--- a/Documents/Eat&Reorder - CategoryPartition documents/TC_GestioneUtente/TC_RFU4-CreaSegnalazioneAzienda.docx
+++ b/Documents/Eat&Reorder - CategoryPartition documents/TC_GestioneUtente/TC_RFU4-CreaSegnalazioneAzienda.docx
@@ -1780,19 +1780,7 @@
               <w:jc w:val="center"/>
             </w:pPr>
             <w:r>
-              <w:t>l</w:t>
-            </w:r>
-            <w:r>
-              <w:t>or</w:t>
-            </w:r>
-            <w:r>
-              <w:t>2</w:t>
-            </w:r>
-            <w:r>
-              <w:t>.for2.eor</w:t>
-            </w:r>
-            <w:r>
-              <w:t>2.ld1</w:t>
+              <w:t>lor2.for2.eor2.ld1</w:t>
             </w:r>
           </w:p>
         </w:tc>
@@ -1878,10 +1866,7 @@
               <w:jc w:val="center"/>
             </w:pPr>
             <w:r>
-              <w:t>lor2.for2.eor2.ld</w:t>
-            </w:r>
-            <w:r>
-              <w:t>2</w:t>
+              <w:t>lor2.for2.eor2.ld2</w:t>
             </w:r>
           </w:p>
         </w:tc>
@@ -1967,10 +1952,7 @@
               <w:jc w:val="center"/>
             </w:pPr>
             <w:r>
-              <w:t>lor2.for2.eor2.ld</w:t>
-            </w:r>
-            <w:r>
-              <w:t>3.fd1</w:t>
+              <w:t>lor2.for2.eor2.ld3.fd1</w:t>
             </w:r>
           </w:p>
         </w:tc>
@@ -2030,8 +2012,6 @@
               </w:rPr>
               <w:t>TC_RFU4-CreaSegnalazioneAzienda</w:t>
             </w:r>
-            <w:bookmarkStart w:id="1" w:name="_GoBack"/>
-            <w:bookmarkEnd w:id="1"/>
             <w:r>
               <w:rPr>
                 <w:b/>
@@ -2058,10 +2038,7 @@
               <w:jc w:val="center"/>
             </w:pPr>
             <w:r>
-              <w:t>lor2.for2.eor2.ld3.fd</w:t>
-            </w:r>
-            <w:r>
-              <w:t>2</w:t>
+              <w:t>lor2.for2.eor2.ld3.fd2</w:t>
             </w:r>
           </w:p>
         </w:tc>
@@ -2098,6 +2075,5057 @@
         </w:rPr>
       </w:pPr>
     </w:p>
+    <w:p>
+      <w:pPr>
+        <w:pStyle w:val="Paragrafoelenco"/>
+        <w:ind w:left="-142"/>
+        <w:rPr>
+          <w:rFonts w:ascii="Century Gothic" w:hAnsi="Century Gothic"/>
+          <w:b/>
+          <w:bCs/>
+          <w:sz w:val="28"/>
+          <w:szCs w:val="28"/>
+        </w:rPr>
+      </w:pPr>
+      <w:r>
+        <w:rPr>
+          <w:rFonts w:ascii="Century Gothic" w:hAnsi="Century Gothic"/>
+          <w:b/>
+          <w:bCs/>
+          <w:sz w:val="28"/>
+          <w:szCs w:val="28"/>
+        </w:rPr>
+        <w:t>TEST CASE SPECIFICATION:</w:t>
+      </w:r>
+    </w:p>
+    <w:p>
+      <w:pPr>
+        <w:ind w:left="-142"/>
+        <w:rPr>
+          <w:rFonts w:ascii="Century Gothic" w:hAnsi="Century Gothic"/>
+          <w:sz w:val="28"/>
+          <w:szCs w:val="28"/>
+        </w:rPr>
+      </w:pPr>
+      <w:r>
+        <w:rPr>
+          <w:rFonts w:ascii="Century Gothic" w:hAnsi="Century Gothic"/>
+          <w:sz w:val="28"/>
+          <w:szCs w:val="28"/>
+        </w:rPr>
+        <w:t>TC_</w:t>
+      </w:r>
+      <w:r>
+        <w:rPr>
+          <w:rFonts w:ascii="Century Gothic" w:hAnsi="Century Gothic"/>
+          <w:sz w:val="28"/>
+          <w:szCs w:val="28"/>
+        </w:rPr>
+        <w:t>RFU4-CreaSegnalazioneAzienda</w:t>
+      </w:r>
+    </w:p>
+    <w:tbl>
+      <w:tblPr>
+        <w:tblW w:w="0" w:type="auto"/>
+        <w:tblBorders>
+          <w:top w:val="single" w:sz="4" w:space="0" w:color="auto"/>
+          <w:left w:val="single" w:sz="4" w:space="0" w:color="auto"/>
+          <w:bottom w:val="single" w:sz="4" w:space="0" w:color="auto"/>
+          <w:right w:val="single" w:sz="4" w:space="0" w:color="auto"/>
+          <w:insideH w:val="single" w:sz="4" w:space="0" w:color="auto"/>
+          <w:insideV w:val="single" w:sz="4" w:space="0" w:color="auto"/>
+        </w:tblBorders>
+        <w:shd w:val="pct20" w:color="auto" w:fill="auto"/>
+        <w:tblCellMar>
+          <w:top w:w="57" w:type="dxa"/>
+          <w:bottom w:w="57" w:type="dxa"/>
+        </w:tblCellMar>
+        <w:tblLook w:val="04A0" w:firstRow="1" w:lastRow="0" w:firstColumn="1" w:lastColumn="0" w:noHBand="0" w:noVBand="1"/>
+      </w:tblPr>
+      <w:tblGrid>
+        <w:gridCol w:w="3070"/>
+        <w:gridCol w:w="6558"/>
+      </w:tblGrid>
+      <w:tr>
+        <w:tc>
+          <w:tcPr>
+            <w:tcW w:w="3114" w:type="dxa"/>
+            <w:shd w:val="pct20" w:color="auto" w:fill="auto"/>
+          </w:tcPr>
+          <w:p>
+            <w:pPr>
+              <w:jc w:val="center"/>
+              <w:rPr>
+                <w:rFonts w:ascii="Century Gothic" w:hAnsi="Century Gothic"/>
+                <w:b/>
+                <w:bCs/>
+                <w:sz w:val="24"/>
+                <w:szCs w:val="24"/>
+              </w:rPr>
+            </w:pPr>
+            <w:r>
+              <w:rPr>
+                <w:rFonts w:ascii="Century Gothic" w:hAnsi="Century Gothic"/>
+                <w:b/>
+                <w:bCs/>
+                <w:sz w:val="24"/>
+                <w:szCs w:val="24"/>
+              </w:rPr>
+              <w:t>Test Case ID:</w:t>
+            </w:r>
+          </w:p>
+        </w:tc>
+        <w:tc>
+          <w:tcPr>
+            <w:tcW w:w="6616" w:type="dxa"/>
+            <w:shd w:val="clear" w:color="auto" w:fill="auto"/>
+          </w:tcPr>
+          <w:p>
+            <w:pPr>
+              <w:jc w:val="center"/>
+              <w:rPr>
+                <w:rFonts w:ascii="Century Gothic" w:hAnsi="Century Gothic"/>
+                <w:b/>
+                <w:bCs/>
+                <w:sz w:val="24"/>
+                <w:szCs w:val="24"/>
+              </w:rPr>
+            </w:pPr>
+            <w:r>
+              <w:rPr>
+                <w:rFonts w:ascii="Century Gothic" w:hAnsi="Century Gothic"/>
+                <w:b/>
+                <w:bCs/>
+                <w:sz w:val="24"/>
+                <w:szCs w:val="24"/>
+              </w:rPr>
+              <w:t>TC_</w:t>
+            </w:r>
+            <w:r>
+              <w:rPr>
+                <w:rFonts w:ascii="Century Gothic" w:hAnsi="Century Gothic"/>
+                <w:b/>
+                <w:bCs/>
+                <w:sz w:val="24"/>
+                <w:szCs w:val="24"/>
+              </w:rPr>
+              <w:t>RFU4</w:t>
+            </w:r>
+            <w:r>
+              <w:rPr>
+                <w:rFonts w:ascii="Century Gothic" w:hAnsi="Century Gothic"/>
+                <w:b/>
+                <w:bCs/>
+                <w:sz w:val="24"/>
+                <w:szCs w:val="24"/>
+              </w:rPr>
+              <w:t>-</w:t>
+            </w:r>
+            <w:r>
+              <w:rPr>
+                <w:rFonts w:ascii="Century Gothic" w:hAnsi="Century Gothic"/>
+                <w:b/>
+                <w:bCs/>
+                <w:sz w:val="24"/>
+                <w:szCs w:val="24"/>
+              </w:rPr>
+              <w:t>CreaSegnalazioneAzienda</w:t>
+            </w:r>
+            <w:r>
+              <w:rPr>
+                <w:rFonts w:ascii="Century Gothic" w:hAnsi="Century Gothic"/>
+                <w:b/>
+                <w:bCs/>
+                <w:sz w:val="24"/>
+                <w:szCs w:val="24"/>
+              </w:rPr>
+              <w:t>_1</w:t>
+            </w:r>
+          </w:p>
+        </w:tc>
+      </w:tr>
+      <w:tr>
+        <w:tc>
+          <w:tcPr>
+            <w:tcW w:w="9730" w:type="dxa"/>
+            <w:gridSpan w:val="2"/>
+            <w:tcBorders>
+              <w:bottom w:val="single" w:sz="4" w:space="0" w:color="auto"/>
+            </w:tcBorders>
+            <w:shd w:val="pct20" w:color="auto" w:fill="auto"/>
+          </w:tcPr>
+          <w:p>
+            <w:pPr>
+              <w:jc w:val="center"/>
+              <w:rPr>
+                <w:rFonts w:ascii="Century Gothic" w:hAnsi="Century Gothic"/>
+                <w:b/>
+                <w:bCs/>
+                <w:sz w:val="24"/>
+                <w:szCs w:val="24"/>
+              </w:rPr>
+            </w:pPr>
+            <w:r>
+              <w:rPr>
+                <w:rFonts w:ascii="Century Gothic" w:hAnsi="Century Gothic"/>
+                <w:b/>
+                <w:bCs/>
+                <w:sz w:val="24"/>
+                <w:szCs w:val="24"/>
+              </w:rPr>
+              <w:t>Precondizioni:</w:t>
+            </w:r>
+          </w:p>
+        </w:tc>
+      </w:tr>
+      <w:tr>
+        <w:trPr>
+          <w:trHeight w:val="683"/>
+        </w:trPr>
+        <w:tc>
+          <w:tcPr>
+            <w:tcW w:w="9730" w:type="dxa"/>
+            <w:gridSpan w:val="2"/>
+            <w:shd w:val="clear" w:color="auto" w:fill="auto"/>
+          </w:tcPr>
+          <w:p>
+            <w:pPr>
+              <w:numPr>
+                <w:ilvl w:val="0"/>
+                <w:numId w:val="19"/>
+              </w:numPr>
+              <w:spacing w:after="0" w:line="240" w:lineRule="auto"/>
+              <w:jc w:val="center"/>
+              <w:rPr>
+                <w:rFonts w:ascii="Century Gothic" w:hAnsi="Century Gothic"/>
+                <w:sz w:val="24"/>
+                <w:szCs w:val="24"/>
+              </w:rPr>
+            </w:pPr>
+            <w:r>
+              <w:rPr>
+                <w:rFonts w:ascii="Century Gothic" w:hAnsi="Century Gothic"/>
+                <w:sz w:val="24"/>
+                <w:szCs w:val="24"/>
+              </w:rPr>
+              <w:t>Il cliente deve essere loggato</w:t>
+            </w:r>
+          </w:p>
+          <w:p>
+            <w:pPr>
+              <w:numPr>
+                <w:ilvl w:val="0"/>
+                <w:numId w:val="19"/>
+              </w:numPr>
+              <w:spacing w:after="0" w:line="240" w:lineRule="auto"/>
+              <w:jc w:val="center"/>
+              <w:rPr>
+                <w:rFonts w:ascii="Century Gothic" w:hAnsi="Century Gothic"/>
+                <w:sz w:val="24"/>
+                <w:szCs w:val="24"/>
+              </w:rPr>
+            </w:pPr>
+            <w:r>
+              <w:rPr>
+                <w:rFonts w:ascii="Century Gothic" w:hAnsi="Century Gothic"/>
+                <w:sz w:val="24"/>
+                <w:szCs w:val="24"/>
+              </w:rPr>
+              <w:t>Il cliente si trova sulla pagina delle segnalazioni</w:t>
+            </w:r>
+          </w:p>
+        </w:tc>
+      </w:tr>
+      <w:tr>
+        <w:tc>
+          <w:tcPr>
+            <w:tcW w:w="9730" w:type="dxa"/>
+            <w:gridSpan w:val="2"/>
+            <w:tcBorders>
+              <w:bottom w:val="single" w:sz="4" w:space="0" w:color="auto"/>
+            </w:tcBorders>
+            <w:shd w:val="pct20" w:color="auto" w:fill="auto"/>
+          </w:tcPr>
+          <w:p>
+            <w:pPr>
+              <w:jc w:val="center"/>
+              <w:rPr>
+                <w:rFonts w:ascii="Century Gothic" w:hAnsi="Century Gothic"/>
+                <w:b/>
+                <w:bCs/>
+                <w:sz w:val="24"/>
+                <w:szCs w:val="24"/>
+              </w:rPr>
+            </w:pPr>
+            <w:r>
+              <w:rPr>
+                <w:rFonts w:ascii="Century Gothic" w:hAnsi="Century Gothic"/>
+                <w:b/>
+                <w:bCs/>
+                <w:sz w:val="24"/>
+                <w:szCs w:val="24"/>
+              </w:rPr>
+              <w:t>Flusso di eventi:</w:t>
+            </w:r>
+          </w:p>
+        </w:tc>
+      </w:tr>
+      <w:tr>
+        <w:trPr>
+          <w:trHeight w:val="3281"/>
+        </w:trPr>
+        <w:tc>
+          <w:tcPr>
+            <w:tcW w:w="9730" w:type="dxa"/>
+            <w:gridSpan w:val="2"/>
+            <w:shd w:val="clear" w:color="auto" w:fill="auto"/>
+          </w:tcPr>
+          <w:p>
+            <w:pPr>
+              <w:pStyle w:val="Paragrafoelenco"/>
+              <w:spacing w:after="120"/>
+              <w:ind w:left="0"/>
+              <w:rPr>
+                <w:rFonts w:ascii="Century Gothic" w:hAnsi="Century Gothic"/>
+                <w:sz w:val="8"/>
+                <w:szCs w:val="8"/>
+              </w:rPr>
+            </w:pPr>
+          </w:p>
+          <w:p>
+            <w:pPr>
+              <w:pStyle w:val="Paragrafoelenco"/>
+              <w:numPr>
+                <w:ilvl w:val="0"/>
+                <w:numId w:val="18"/>
+              </w:numPr>
+              <w:spacing w:after="120" w:line="240" w:lineRule="auto"/>
+              <w:ind w:left="714" w:hanging="357"/>
+              <w:rPr>
+                <w:rFonts w:ascii="Century Gothic" w:hAnsi="Century Gothic"/>
+                <w:sz w:val="24"/>
+                <w:szCs w:val="24"/>
+              </w:rPr>
+            </w:pPr>
+            <w:r>
+              <w:rPr>
+                <w:rFonts w:ascii="Century Gothic" w:hAnsi="Century Gothic"/>
+                <w:sz w:val="24"/>
+                <w:szCs w:val="24"/>
+              </w:rPr>
+              <w:t>Il cliente compila i campi del form d</w:t>
+            </w:r>
+            <w:r>
+              <w:rPr>
+                <w:rFonts w:ascii="Century Gothic" w:hAnsi="Century Gothic"/>
+                <w:sz w:val="24"/>
+                <w:szCs w:val="24"/>
+              </w:rPr>
+              <w:t>ella segnalazione</w:t>
+            </w:r>
+            <w:r>
+              <w:rPr>
+                <w:rFonts w:ascii="Century Gothic" w:hAnsi="Century Gothic"/>
+                <w:sz w:val="24"/>
+                <w:szCs w:val="24"/>
+              </w:rPr>
+              <w:t>:</w:t>
+            </w:r>
+          </w:p>
+          <w:p>
+            <w:pPr>
+              <w:pStyle w:val="Paragrafoelenco"/>
+              <w:spacing w:after="120" w:line="240" w:lineRule="auto"/>
+              <w:ind w:left="714"/>
+              <w:rPr>
+                <w:rFonts w:ascii="Century Gothic" w:hAnsi="Century Gothic"/>
+                <w:sz w:val="16"/>
+                <w:szCs w:val="16"/>
+              </w:rPr>
+            </w:pPr>
+          </w:p>
+          <w:tbl>
+            <w:tblPr>
+              <w:tblpPr w:leftFromText="141" w:rightFromText="141" w:vertAnchor="text" w:horzAnchor="margin" w:tblpXSpec="center" w:tblpY="56"/>
+              <w:tblOverlap w:val="never"/>
+              <w:tblW w:w="0" w:type="auto"/>
+              <w:tblBorders>
+                <w:top w:val="single" w:sz="4" w:space="0" w:color="auto"/>
+                <w:left w:val="single" w:sz="4" w:space="0" w:color="auto"/>
+                <w:bottom w:val="single" w:sz="4" w:space="0" w:color="auto"/>
+                <w:right w:val="single" w:sz="4" w:space="0" w:color="auto"/>
+                <w:insideH w:val="single" w:sz="4" w:space="0" w:color="auto"/>
+                <w:insideV w:val="single" w:sz="4" w:space="0" w:color="auto"/>
+              </w:tblBorders>
+              <w:tblLook w:val="04A0" w:firstRow="1" w:lastRow="0" w:firstColumn="1" w:lastColumn="0" w:noHBand="0" w:noVBand="1"/>
+            </w:tblPr>
+            <w:tblGrid>
+              <w:gridCol w:w="2835"/>
+              <w:gridCol w:w="6095"/>
+            </w:tblGrid>
+            <w:tr>
+              <w:tc>
+                <w:tcPr>
+                  <w:tcW w:w="2835" w:type="dxa"/>
+                  <w:shd w:val="clear" w:color="auto" w:fill="auto"/>
+                </w:tcPr>
+                <w:p>
+                  <w:pPr>
+                    <w:pStyle w:val="Paragrafoelenco"/>
+                    <w:ind w:left="0"/>
+                    <w:rPr>
+                      <w:rFonts w:ascii="Century Gothic" w:hAnsi="Century Gothic"/>
+                      <w:b/>
+                      <w:bCs/>
+                      <w:sz w:val="24"/>
+                      <w:szCs w:val="24"/>
+                    </w:rPr>
+                  </w:pPr>
+                  <w:r>
+                    <w:rPr>
+                      <w:rFonts w:ascii="Century Gothic" w:hAnsi="Century Gothic"/>
+                      <w:b/>
+                      <w:bCs/>
+                      <w:sz w:val="24"/>
+                      <w:szCs w:val="24"/>
+                    </w:rPr>
+                    <w:t>Input</w:t>
+                  </w:r>
+                </w:p>
+              </w:tc>
+              <w:tc>
+                <w:tcPr>
+                  <w:tcW w:w="6095" w:type="dxa"/>
+                  <w:shd w:val="clear" w:color="auto" w:fill="auto"/>
+                </w:tcPr>
+                <w:p>
+                  <w:pPr>
+                    <w:pStyle w:val="Paragrafoelenco"/>
+                    <w:ind w:left="0"/>
+                    <w:rPr>
+                      <w:rFonts w:ascii="Century Gothic" w:hAnsi="Century Gothic"/>
+                      <w:b/>
+                      <w:bCs/>
+                      <w:sz w:val="24"/>
+                      <w:szCs w:val="24"/>
+                    </w:rPr>
+                  </w:pPr>
+                  <w:r>
+                    <w:rPr>
+                      <w:rFonts w:ascii="Century Gothic" w:hAnsi="Century Gothic"/>
+                      <w:b/>
+                      <w:bCs/>
+                      <w:sz w:val="24"/>
+                      <w:szCs w:val="24"/>
+                    </w:rPr>
+                    <w:t>Valore</w:t>
+                  </w:r>
+                </w:p>
+              </w:tc>
+            </w:tr>
+            <w:tr>
+              <w:tc>
+                <w:tcPr>
+                  <w:tcW w:w="2835" w:type="dxa"/>
+                  <w:shd w:val="clear" w:color="auto" w:fill="auto"/>
+                </w:tcPr>
+                <w:p>
+                  <w:pPr>
+                    <w:pStyle w:val="Paragrafoelenco"/>
+                    <w:ind w:left="0"/>
+                    <w:rPr>
+                      <w:rFonts w:ascii="Century Gothic" w:hAnsi="Century Gothic"/>
+                      <w:sz w:val="24"/>
+                      <w:szCs w:val="24"/>
+                    </w:rPr>
+                  </w:pPr>
+                  <w:r>
+                    <w:rPr>
+                      <w:rFonts w:ascii="Century Gothic" w:hAnsi="Century Gothic"/>
+                      <w:sz w:val="24"/>
+                      <w:szCs w:val="24"/>
+                    </w:rPr>
+                    <w:t>Numero ordine</w:t>
+                  </w:r>
+                </w:p>
+              </w:tc>
+              <w:tc>
+                <w:tcPr>
+                  <w:tcW w:w="6095" w:type="dxa"/>
+                  <w:shd w:val="clear" w:color="auto" w:fill="auto"/>
+                </w:tcPr>
+                <w:p>
+                  <w:pPr>
+                    <w:pStyle w:val="Paragrafoelenco"/>
+                    <w:ind w:left="0"/>
+                    <w:rPr>
+                      <w:rFonts w:ascii="Century Gothic" w:hAnsi="Century Gothic"/>
+                      <w:sz w:val="24"/>
+                      <w:szCs w:val="24"/>
+                    </w:rPr>
+                  </w:pPr>
+                </w:p>
+              </w:tc>
+            </w:tr>
+            <w:tr>
+              <w:tc>
+                <w:tcPr>
+                  <w:tcW w:w="2835" w:type="dxa"/>
+                  <w:shd w:val="clear" w:color="auto" w:fill="auto"/>
+                </w:tcPr>
+                <w:p>
+                  <w:pPr>
+                    <w:pStyle w:val="Paragrafoelenco"/>
+                    <w:ind w:left="0"/>
+                    <w:rPr>
+                      <w:rFonts w:ascii="Century Gothic" w:hAnsi="Century Gothic"/>
+                      <w:sz w:val="24"/>
+                      <w:szCs w:val="24"/>
+                    </w:rPr>
+                  </w:pPr>
+                  <w:r>
+                    <w:rPr>
+                      <w:rFonts w:ascii="Century Gothic" w:hAnsi="Century Gothic"/>
+                      <w:sz w:val="24"/>
+                      <w:szCs w:val="24"/>
+                    </w:rPr>
+                    <w:t>descrizione</w:t>
+                  </w:r>
+                </w:p>
+              </w:tc>
+              <w:tc>
+                <w:tcPr>
+                  <w:tcW w:w="6095" w:type="dxa"/>
+                  <w:shd w:val="clear" w:color="auto" w:fill="auto"/>
+                </w:tcPr>
+                <w:p>
+                  <w:pPr>
+                    <w:pStyle w:val="Paragrafoelenco"/>
+                    <w:ind w:left="0"/>
+                    <w:rPr>
+                      <w:rFonts w:ascii="Century Gothic" w:hAnsi="Century Gothic"/>
+                      <w:sz w:val="24"/>
+                      <w:szCs w:val="24"/>
+                    </w:rPr>
+                  </w:pPr>
+                  <w:r>
+                    <w:rPr>
+                      <w:rFonts w:ascii="Century Gothic" w:hAnsi="Century Gothic"/>
+                      <w:sz w:val="24"/>
+                      <w:szCs w:val="24"/>
+                    </w:rPr>
+                    <w:t>Problemi riguardo il pacco</w:t>
+                  </w:r>
+                </w:p>
+              </w:tc>
+            </w:tr>
+          </w:tbl>
+          <w:p>
+            <w:pPr>
+              <w:rPr>
+                <w:rFonts w:ascii="Century Gothic" w:hAnsi="Century Gothic"/>
+                <w:sz w:val="12"/>
+                <w:szCs w:val="12"/>
+              </w:rPr>
+            </w:pPr>
+          </w:p>
+          <w:p>
+            <w:pPr>
+              <w:pStyle w:val="Paragrafoelenco"/>
+              <w:numPr>
+                <w:ilvl w:val="0"/>
+                <w:numId w:val="18"/>
+              </w:numPr>
+              <w:spacing w:after="0" w:line="240" w:lineRule="auto"/>
+              <w:rPr>
+                <w:rFonts w:ascii="Century Gothic" w:hAnsi="Century Gothic"/>
+                <w:sz w:val="24"/>
+                <w:szCs w:val="24"/>
+              </w:rPr>
+            </w:pPr>
+            <w:r>
+              <w:rPr>
+                <w:rFonts w:ascii="Century Gothic" w:hAnsi="Century Gothic"/>
+                <w:sz w:val="24"/>
+                <w:szCs w:val="24"/>
+              </w:rPr>
+              <w:t>Il cliente clicca sul pulsante “</w:t>
+            </w:r>
+            <w:r>
+              <w:rPr>
+                <w:rFonts w:ascii="Century Gothic" w:hAnsi="Century Gothic"/>
+                <w:b/>
+                <w:bCs/>
+                <w:sz w:val="24"/>
+                <w:szCs w:val="24"/>
+              </w:rPr>
+              <w:t>Invia</w:t>
+            </w:r>
+            <w:r>
+              <w:rPr>
+                <w:rFonts w:ascii="Century Gothic" w:hAnsi="Century Gothic"/>
+                <w:sz w:val="24"/>
+                <w:szCs w:val="24"/>
+              </w:rPr>
+              <w:t>”</w:t>
+            </w:r>
+          </w:p>
+          <w:p>
+            <w:pPr>
+              <w:pStyle w:val="Paragrafoelenco"/>
+              <w:spacing w:after="0" w:line="240" w:lineRule="auto"/>
+              <w:rPr>
+                <w:rFonts w:ascii="Century Gothic" w:hAnsi="Century Gothic"/>
+                <w:sz w:val="12"/>
+                <w:szCs w:val="12"/>
+              </w:rPr>
+            </w:pPr>
+          </w:p>
+        </w:tc>
+      </w:tr>
+      <w:tr>
+        <w:tc>
+          <w:tcPr>
+            <w:tcW w:w="9730" w:type="dxa"/>
+            <w:gridSpan w:val="2"/>
+            <w:tcBorders>
+              <w:bottom w:val="single" w:sz="4" w:space="0" w:color="auto"/>
+            </w:tcBorders>
+            <w:shd w:val="pct20" w:color="auto" w:fill="auto"/>
+          </w:tcPr>
+          <w:p>
+            <w:pPr>
+              <w:jc w:val="center"/>
+              <w:rPr>
+                <w:rFonts w:ascii="Century Gothic" w:hAnsi="Century Gothic"/>
+                <w:b/>
+                <w:bCs/>
+                <w:sz w:val="24"/>
+                <w:szCs w:val="24"/>
+              </w:rPr>
+            </w:pPr>
+            <w:r>
+              <w:rPr>
+                <w:rFonts w:ascii="Century Gothic" w:hAnsi="Century Gothic"/>
+                <w:b/>
+                <w:bCs/>
+                <w:sz w:val="24"/>
+                <w:szCs w:val="24"/>
+              </w:rPr>
+              <w:t>Oracolo:</w:t>
+            </w:r>
+          </w:p>
+        </w:tc>
+      </w:tr>
+      <w:tr>
+        <w:trPr>
+          <w:trHeight w:val="717"/>
+        </w:trPr>
+        <w:tc>
+          <w:tcPr>
+            <w:tcW w:w="9730" w:type="dxa"/>
+            <w:gridSpan w:val="2"/>
+            <w:shd w:val="clear" w:color="auto" w:fill="auto"/>
+          </w:tcPr>
+          <w:p>
+            <w:pPr>
+              <w:jc w:val="center"/>
+              <w:rPr>
+                <w:rFonts w:ascii="Century Gothic" w:hAnsi="Century Gothic"/>
+                <w:sz w:val="24"/>
+                <w:szCs w:val="24"/>
+              </w:rPr>
+            </w:pPr>
+            <w:r>
+              <w:rPr>
+                <w:rFonts w:ascii="Century Gothic" w:hAnsi="Century Gothic"/>
+                <w:sz w:val="24"/>
+                <w:szCs w:val="24"/>
+              </w:rPr>
+              <w:t>Il sistema visualizza “</w:t>
+            </w:r>
+            <w:r>
+              <w:rPr>
+                <w:rFonts w:ascii="Century Gothic" w:hAnsi="Century Gothic"/>
+                <w:sz w:val="24"/>
+                <w:szCs w:val="24"/>
+              </w:rPr>
+              <w:t>DatiSegnalazioneNonValidi</w:t>
+            </w:r>
+            <w:r>
+              <w:rPr>
+                <w:rFonts w:ascii="Century Gothic" w:hAnsi="Century Gothic"/>
+                <w:sz w:val="24"/>
+                <w:szCs w:val="24"/>
+              </w:rPr>
+              <w:t>”.</w:t>
+            </w:r>
+          </w:p>
+          <w:p>
+            <w:pPr>
+              <w:jc w:val="center"/>
+              <w:rPr>
+                <w:rFonts w:ascii="Century Gothic" w:hAnsi="Century Gothic"/>
+                <w:sz w:val="24"/>
+                <w:szCs w:val="24"/>
+              </w:rPr>
+            </w:pPr>
+            <w:r>
+              <w:rPr>
+                <w:rFonts w:ascii="Century Gothic" w:hAnsi="Century Gothic"/>
+                <w:sz w:val="24"/>
+                <w:szCs w:val="24"/>
+              </w:rPr>
+              <w:t xml:space="preserve">La </w:t>
+            </w:r>
+            <w:r>
+              <w:rPr>
+                <w:rFonts w:ascii="Century Gothic" w:hAnsi="Century Gothic"/>
+                <w:sz w:val="24"/>
+                <w:szCs w:val="24"/>
+              </w:rPr>
+              <w:t xml:space="preserve">segnalazione </w:t>
+            </w:r>
+            <w:r>
+              <w:rPr>
+                <w:rFonts w:ascii="Century Gothic" w:hAnsi="Century Gothic"/>
+                <w:sz w:val="24"/>
+                <w:szCs w:val="24"/>
+              </w:rPr>
+              <w:t xml:space="preserve">non viene </w:t>
+            </w:r>
+            <w:r>
+              <w:rPr>
+                <w:rFonts w:ascii="Century Gothic" w:hAnsi="Century Gothic"/>
+                <w:sz w:val="24"/>
+                <w:szCs w:val="24"/>
+              </w:rPr>
+              <w:t>inviata</w:t>
+            </w:r>
+            <w:r>
+              <w:rPr>
+                <w:rFonts w:ascii="Century Gothic" w:hAnsi="Century Gothic"/>
+                <w:sz w:val="24"/>
+                <w:szCs w:val="24"/>
+              </w:rPr>
+              <w:t>.</w:t>
+            </w:r>
+          </w:p>
+        </w:tc>
+      </w:tr>
+    </w:tbl>
+    <w:p>
+      <w:pPr>
+        <w:rPr>
+          <w:rFonts w:ascii="Century Gothic" w:hAnsi="Century Gothic"/>
+          <w:sz w:val="24"/>
+          <w:szCs w:val="24"/>
+        </w:rPr>
+      </w:pPr>
+    </w:p>
+    <w:tbl>
+      <w:tblPr>
+        <w:tblW w:w="0" w:type="auto"/>
+        <w:tblBorders>
+          <w:top w:val="single" w:sz="4" w:space="0" w:color="auto"/>
+          <w:left w:val="single" w:sz="4" w:space="0" w:color="auto"/>
+          <w:bottom w:val="single" w:sz="4" w:space="0" w:color="auto"/>
+          <w:right w:val="single" w:sz="4" w:space="0" w:color="auto"/>
+          <w:insideH w:val="single" w:sz="4" w:space="0" w:color="auto"/>
+          <w:insideV w:val="single" w:sz="4" w:space="0" w:color="auto"/>
+        </w:tblBorders>
+        <w:shd w:val="pct20" w:color="auto" w:fill="auto"/>
+        <w:tblCellMar>
+          <w:top w:w="57" w:type="dxa"/>
+          <w:bottom w:w="57" w:type="dxa"/>
+        </w:tblCellMar>
+        <w:tblLook w:val="04A0" w:firstRow="1" w:lastRow="0" w:firstColumn="1" w:lastColumn="0" w:noHBand="0" w:noVBand="1"/>
+      </w:tblPr>
+      <w:tblGrid>
+        <w:gridCol w:w="3070"/>
+        <w:gridCol w:w="6558"/>
+      </w:tblGrid>
+      <w:tr>
+        <w:tc>
+          <w:tcPr>
+            <w:tcW w:w="3114" w:type="dxa"/>
+            <w:shd w:val="pct20" w:color="auto" w:fill="auto"/>
+          </w:tcPr>
+          <w:p>
+            <w:pPr>
+              <w:jc w:val="center"/>
+              <w:rPr>
+                <w:rFonts w:ascii="Century Gothic" w:hAnsi="Century Gothic"/>
+                <w:b/>
+                <w:bCs/>
+                <w:sz w:val="24"/>
+                <w:szCs w:val="24"/>
+              </w:rPr>
+            </w:pPr>
+            <w:r>
+              <w:rPr>
+                <w:rFonts w:ascii="Century Gothic" w:hAnsi="Century Gothic"/>
+                <w:b/>
+                <w:bCs/>
+                <w:sz w:val="24"/>
+                <w:szCs w:val="24"/>
+              </w:rPr>
+              <w:t>Test Case ID:</w:t>
+            </w:r>
+          </w:p>
+        </w:tc>
+        <w:tc>
+          <w:tcPr>
+            <w:tcW w:w="6616" w:type="dxa"/>
+            <w:shd w:val="clear" w:color="auto" w:fill="auto"/>
+          </w:tcPr>
+          <w:p>
+            <w:pPr>
+              <w:jc w:val="center"/>
+              <w:rPr>
+                <w:rFonts w:ascii="Century Gothic" w:hAnsi="Century Gothic"/>
+                <w:b/>
+                <w:bCs/>
+                <w:sz w:val="24"/>
+                <w:szCs w:val="24"/>
+              </w:rPr>
+            </w:pPr>
+            <w:r>
+              <w:rPr>
+                <w:rFonts w:ascii="Century Gothic" w:hAnsi="Century Gothic"/>
+                <w:b/>
+                <w:bCs/>
+                <w:sz w:val="24"/>
+                <w:szCs w:val="24"/>
+              </w:rPr>
+              <w:t>TC_</w:t>
+            </w:r>
+            <w:r>
+              <w:rPr>
+                <w:rFonts w:ascii="Century Gothic" w:hAnsi="Century Gothic"/>
+                <w:b/>
+                <w:bCs/>
+                <w:sz w:val="24"/>
+                <w:szCs w:val="24"/>
+              </w:rPr>
+              <w:t>RFU4</w:t>
+            </w:r>
+            <w:r>
+              <w:rPr>
+                <w:rFonts w:ascii="Century Gothic" w:hAnsi="Century Gothic"/>
+                <w:b/>
+                <w:bCs/>
+                <w:sz w:val="24"/>
+                <w:szCs w:val="24"/>
+              </w:rPr>
+              <w:t>-</w:t>
+            </w:r>
+            <w:r>
+              <w:rPr>
+                <w:rFonts w:ascii="Century Gothic" w:hAnsi="Century Gothic"/>
+                <w:b/>
+                <w:bCs/>
+                <w:sz w:val="24"/>
+                <w:szCs w:val="24"/>
+              </w:rPr>
+              <w:t>CreaSegnalazioneAzienda</w:t>
+            </w:r>
+            <w:r>
+              <w:rPr>
+                <w:rFonts w:ascii="Century Gothic" w:hAnsi="Century Gothic"/>
+                <w:b/>
+                <w:bCs/>
+                <w:sz w:val="24"/>
+                <w:szCs w:val="24"/>
+              </w:rPr>
+              <w:t>_</w:t>
+            </w:r>
+            <w:r>
+              <w:rPr>
+                <w:rFonts w:ascii="Century Gothic" w:hAnsi="Century Gothic"/>
+                <w:b/>
+                <w:bCs/>
+                <w:sz w:val="24"/>
+                <w:szCs w:val="24"/>
+              </w:rPr>
+              <w:t>2</w:t>
+            </w:r>
+          </w:p>
+        </w:tc>
+      </w:tr>
+      <w:tr>
+        <w:tc>
+          <w:tcPr>
+            <w:tcW w:w="9730" w:type="dxa"/>
+            <w:gridSpan w:val="2"/>
+            <w:tcBorders>
+              <w:bottom w:val="single" w:sz="4" w:space="0" w:color="auto"/>
+            </w:tcBorders>
+            <w:shd w:val="pct20" w:color="auto" w:fill="auto"/>
+          </w:tcPr>
+          <w:p>
+            <w:pPr>
+              <w:jc w:val="center"/>
+              <w:rPr>
+                <w:rFonts w:ascii="Century Gothic" w:hAnsi="Century Gothic"/>
+                <w:b/>
+                <w:bCs/>
+                <w:sz w:val="24"/>
+                <w:szCs w:val="24"/>
+              </w:rPr>
+            </w:pPr>
+            <w:r>
+              <w:rPr>
+                <w:rFonts w:ascii="Century Gothic" w:hAnsi="Century Gothic"/>
+                <w:b/>
+                <w:bCs/>
+                <w:sz w:val="24"/>
+                <w:szCs w:val="24"/>
+              </w:rPr>
+              <w:t>Precondizioni:</w:t>
+            </w:r>
+          </w:p>
+        </w:tc>
+      </w:tr>
+      <w:tr>
+        <w:trPr>
+          <w:trHeight w:val="683"/>
+        </w:trPr>
+        <w:tc>
+          <w:tcPr>
+            <w:tcW w:w="9730" w:type="dxa"/>
+            <w:gridSpan w:val="2"/>
+            <w:shd w:val="clear" w:color="auto" w:fill="auto"/>
+          </w:tcPr>
+          <w:p>
+            <w:pPr>
+              <w:numPr>
+                <w:ilvl w:val="0"/>
+                <w:numId w:val="20"/>
+              </w:numPr>
+              <w:spacing w:after="0" w:line="240" w:lineRule="auto"/>
+              <w:jc w:val="center"/>
+              <w:rPr>
+                <w:rFonts w:ascii="Century Gothic" w:hAnsi="Century Gothic"/>
+                <w:sz w:val="24"/>
+                <w:szCs w:val="24"/>
+              </w:rPr>
+            </w:pPr>
+            <w:r>
+              <w:rPr>
+                <w:rFonts w:ascii="Century Gothic" w:hAnsi="Century Gothic"/>
+                <w:sz w:val="24"/>
+                <w:szCs w:val="24"/>
+              </w:rPr>
+              <w:lastRenderedPageBreak/>
+              <w:t>Il cliente deve essere loggato</w:t>
+            </w:r>
+          </w:p>
+          <w:p>
+            <w:pPr>
+              <w:numPr>
+                <w:ilvl w:val="0"/>
+                <w:numId w:val="20"/>
+              </w:numPr>
+              <w:spacing w:after="0" w:line="240" w:lineRule="auto"/>
+              <w:jc w:val="center"/>
+              <w:rPr>
+                <w:rFonts w:ascii="Century Gothic" w:hAnsi="Century Gothic"/>
+                <w:sz w:val="24"/>
+                <w:szCs w:val="24"/>
+              </w:rPr>
+            </w:pPr>
+            <w:r>
+              <w:rPr>
+                <w:rFonts w:ascii="Century Gothic" w:hAnsi="Century Gothic"/>
+                <w:sz w:val="24"/>
+                <w:szCs w:val="24"/>
+              </w:rPr>
+              <w:t>Il cliente si trova sulla pagina delle segnalazioni</w:t>
+            </w:r>
+          </w:p>
+        </w:tc>
+      </w:tr>
+      <w:tr>
+        <w:tc>
+          <w:tcPr>
+            <w:tcW w:w="9730" w:type="dxa"/>
+            <w:gridSpan w:val="2"/>
+            <w:tcBorders>
+              <w:bottom w:val="single" w:sz="4" w:space="0" w:color="auto"/>
+            </w:tcBorders>
+            <w:shd w:val="pct20" w:color="auto" w:fill="auto"/>
+          </w:tcPr>
+          <w:p>
+            <w:pPr>
+              <w:jc w:val="center"/>
+              <w:rPr>
+                <w:rFonts w:ascii="Century Gothic" w:hAnsi="Century Gothic"/>
+                <w:b/>
+                <w:bCs/>
+                <w:sz w:val="24"/>
+                <w:szCs w:val="24"/>
+              </w:rPr>
+            </w:pPr>
+            <w:r>
+              <w:rPr>
+                <w:rFonts w:ascii="Century Gothic" w:hAnsi="Century Gothic"/>
+                <w:b/>
+                <w:bCs/>
+                <w:sz w:val="24"/>
+                <w:szCs w:val="24"/>
+              </w:rPr>
+              <w:t>Flusso di eventi:</w:t>
+            </w:r>
+          </w:p>
+        </w:tc>
+      </w:tr>
+      <w:tr>
+        <w:trPr>
+          <w:trHeight w:val="3281"/>
+        </w:trPr>
+        <w:tc>
+          <w:tcPr>
+            <w:tcW w:w="9730" w:type="dxa"/>
+            <w:gridSpan w:val="2"/>
+            <w:shd w:val="clear" w:color="auto" w:fill="auto"/>
+          </w:tcPr>
+          <w:p>
+            <w:pPr>
+              <w:pStyle w:val="Paragrafoelenco"/>
+              <w:spacing w:after="120"/>
+              <w:ind w:left="0"/>
+              <w:rPr>
+                <w:rFonts w:ascii="Century Gothic" w:hAnsi="Century Gothic"/>
+                <w:sz w:val="8"/>
+                <w:szCs w:val="8"/>
+              </w:rPr>
+            </w:pPr>
+          </w:p>
+          <w:p>
+            <w:pPr>
+              <w:pStyle w:val="Paragrafoelenco"/>
+              <w:numPr>
+                <w:ilvl w:val="0"/>
+                <w:numId w:val="21"/>
+              </w:numPr>
+              <w:spacing w:after="120" w:line="240" w:lineRule="auto"/>
+              <w:rPr>
+                <w:rFonts w:ascii="Century Gothic" w:hAnsi="Century Gothic"/>
+                <w:sz w:val="24"/>
+                <w:szCs w:val="24"/>
+              </w:rPr>
+            </w:pPr>
+            <w:r>
+              <w:rPr>
+                <w:rFonts w:ascii="Century Gothic" w:hAnsi="Century Gothic"/>
+                <w:sz w:val="24"/>
+                <w:szCs w:val="24"/>
+              </w:rPr>
+              <w:t>Il cliente compila i campi del form d</w:t>
+            </w:r>
+            <w:r>
+              <w:rPr>
+                <w:rFonts w:ascii="Century Gothic" w:hAnsi="Century Gothic"/>
+                <w:sz w:val="24"/>
+                <w:szCs w:val="24"/>
+              </w:rPr>
+              <w:t>ella segnalazione</w:t>
+            </w:r>
+            <w:r>
+              <w:rPr>
+                <w:rFonts w:ascii="Century Gothic" w:hAnsi="Century Gothic"/>
+                <w:sz w:val="24"/>
+                <w:szCs w:val="24"/>
+              </w:rPr>
+              <w:t>:</w:t>
+            </w:r>
+          </w:p>
+          <w:p>
+            <w:pPr>
+              <w:pStyle w:val="Paragrafoelenco"/>
+              <w:spacing w:after="120" w:line="240" w:lineRule="auto"/>
+              <w:ind w:left="714"/>
+              <w:rPr>
+                <w:rFonts w:ascii="Century Gothic" w:hAnsi="Century Gothic"/>
+                <w:sz w:val="16"/>
+                <w:szCs w:val="16"/>
+              </w:rPr>
+            </w:pPr>
+          </w:p>
+          <w:tbl>
+            <w:tblPr>
+              <w:tblpPr w:leftFromText="141" w:rightFromText="141" w:vertAnchor="text" w:horzAnchor="margin" w:tblpXSpec="center" w:tblpY="56"/>
+              <w:tblOverlap w:val="never"/>
+              <w:tblW w:w="0" w:type="auto"/>
+              <w:tblBorders>
+                <w:top w:val="single" w:sz="4" w:space="0" w:color="auto"/>
+                <w:left w:val="single" w:sz="4" w:space="0" w:color="auto"/>
+                <w:bottom w:val="single" w:sz="4" w:space="0" w:color="auto"/>
+                <w:right w:val="single" w:sz="4" w:space="0" w:color="auto"/>
+                <w:insideH w:val="single" w:sz="4" w:space="0" w:color="auto"/>
+                <w:insideV w:val="single" w:sz="4" w:space="0" w:color="auto"/>
+              </w:tblBorders>
+              <w:tblLook w:val="04A0" w:firstRow="1" w:lastRow="0" w:firstColumn="1" w:lastColumn="0" w:noHBand="0" w:noVBand="1"/>
+            </w:tblPr>
+            <w:tblGrid>
+              <w:gridCol w:w="2835"/>
+              <w:gridCol w:w="6095"/>
+            </w:tblGrid>
+            <w:tr>
+              <w:tc>
+                <w:tcPr>
+                  <w:tcW w:w="2835" w:type="dxa"/>
+                  <w:shd w:val="clear" w:color="auto" w:fill="auto"/>
+                </w:tcPr>
+                <w:p>
+                  <w:pPr>
+                    <w:pStyle w:val="Paragrafoelenco"/>
+                    <w:ind w:left="0"/>
+                    <w:rPr>
+                      <w:rFonts w:ascii="Century Gothic" w:hAnsi="Century Gothic"/>
+                      <w:b/>
+                      <w:bCs/>
+                      <w:sz w:val="24"/>
+                      <w:szCs w:val="24"/>
+                    </w:rPr>
+                  </w:pPr>
+                  <w:r>
+                    <w:rPr>
+                      <w:rFonts w:ascii="Century Gothic" w:hAnsi="Century Gothic"/>
+                      <w:b/>
+                      <w:bCs/>
+                      <w:sz w:val="24"/>
+                      <w:szCs w:val="24"/>
+                    </w:rPr>
+                    <w:t>Input</w:t>
+                  </w:r>
+                </w:p>
+              </w:tc>
+              <w:tc>
+                <w:tcPr>
+                  <w:tcW w:w="6095" w:type="dxa"/>
+                  <w:shd w:val="clear" w:color="auto" w:fill="auto"/>
+                </w:tcPr>
+                <w:p>
+                  <w:pPr>
+                    <w:pStyle w:val="Paragrafoelenco"/>
+                    <w:ind w:left="0"/>
+                    <w:rPr>
+                      <w:rFonts w:ascii="Century Gothic" w:hAnsi="Century Gothic"/>
+                      <w:b/>
+                      <w:bCs/>
+                      <w:sz w:val="24"/>
+                      <w:szCs w:val="24"/>
+                    </w:rPr>
+                  </w:pPr>
+                  <w:r>
+                    <w:rPr>
+                      <w:rFonts w:ascii="Century Gothic" w:hAnsi="Century Gothic"/>
+                      <w:b/>
+                      <w:bCs/>
+                      <w:sz w:val="24"/>
+                      <w:szCs w:val="24"/>
+                    </w:rPr>
+                    <w:t>Valore</w:t>
+                  </w:r>
+                </w:p>
+              </w:tc>
+            </w:tr>
+            <w:tr>
+              <w:tc>
+                <w:tcPr>
+                  <w:tcW w:w="2835" w:type="dxa"/>
+                  <w:shd w:val="clear" w:color="auto" w:fill="auto"/>
+                </w:tcPr>
+                <w:p>
+                  <w:pPr>
+                    <w:pStyle w:val="Paragrafoelenco"/>
+                    <w:ind w:left="0"/>
+                    <w:rPr>
+                      <w:rFonts w:ascii="Century Gothic" w:hAnsi="Century Gothic"/>
+                      <w:sz w:val="24"/>
+                      <w:szCs w:val="24"/>
+                    </w:rPr>
+                  </w:pPr>
+                  <w:r>
+                    <w:rPr>
+                      <w:rFonts w:ascii="Century Gothic" w:hAnsi="Century Gothic"/>
+                      <w:sz w:val="24"/>
+                      <w:szCs w:val="24"/>
+                    </w:rPr>
+                    <w:t>Numero ordine</w:t>
+                  </w:r>
+                </w:p>
+              </w:tc>
+              <w:tc>
+                <w:tcPr>
+                  <w:tcW w:w="6095" w:type="dxa"/>
+                  <w:shd w:val="clear" w:color="auto" w:fill="auto"/>
+                </w:tcPr>
+                <w:p>
+                  <w:pPr>
+                    <w:pStyle w:val="Paragrafoelenco"/>
+                    <w:ind w:left="0"/>
+                    <w:rPr>
+                      <w:rFonts w:ascii="Century Gothic" w:hAnsi="Century Gothic"/>
+                      <w:sz w:val="24"/>
+                      <w:szCs w:val="24"/>
+                    </w:rPr>
+                  </w:pPr>
+                  <w:r>
+                    <w:rPr>
+                      <w:rFonts w:ascii="Century Gothic" w:hAnsi="Century Gothic"/>
+                      <w:sz w:val="24"/>
+                      <w:szCs w:val="24"/>
+                    </w:rPr>
+                    <w:t>a</w:t>
+                  </w:r>
+                </w:p>
+              </w:tc>
+            </w:tr>
+            <w:tr>
+              <w:tc>
+                <w:tcPr>
+                  <w:tcW w:w="2835" w:type="dxa"/>
+                  <w:shd w:val="clear" w:color="auto" w:fill="auto"/>
+                </w:tcPr>
+                <w:p>
+                  <w:pPr>
+                    <w:pStyle w:val="Paragrafoelenco"/>
+                    <w:ind w:left="0"/>
+                    <w:rPr>
+                      <w:rFonts w:ascii="Century Gothic" w:hAnsi="Century Gothic"/>
+                      <w:sz w:val="24"/>
+                      <w:szCs w:val="24"/>
+                    </w:rPr>
+                  </w:pPr>
+                  <w:r>
+                    <w:rPr>
+                      <w:rFonts w:ascii="Century Gothic" w:hAnsi="Century Gothic"/>
+                      <w:sz w:val="24"/>
+                      <w:szCs w:val="24"/>
+                    </w:rPr>
+                    <w:t>descrizione</w:t>
+                  </w:r>
+                </w:p>
+              </w:tc>
+              <w:tc>
+                <w:tcPr>
+                  <w:tcW w:w="6095" w:type="dxa"/>
+                  <w:shd w:val="clear" w:color="auto" w:fill="auto"/>
+                </w:tcPr>
+                <w:p>
+                  <w:pPr>
+                    <w:pStyle w:val="Paragrafoelenco"/>
+                    <w:ind w:left="0"/>
+                    <w:rPr>
+                      <w:rFonts w:ascii="Century Gothic" w:hAnsi="Century Gothic"/>
+                      <w:sz w:val="24"/>
+                      <w:szCs w:val="24"/>
+                    </w:rPr>
+                  </w:pPr>
+                  <w:r>
+                    <w:rPr>
+                      <w:rFonts w:ascii="Century Gothic" w:hAnsi="Century Gothic"/>
+                      <w:sz w:val="24"/>
+                      <w:szCs w:val="24"/>
+                    </w:rPr>
+                    <w:t>Problemi riguardo il pacco</w:t>
+                  </w:r>
+                </w:p>
+              </w:tc>
+            </w:tr>
+          </w:tbl>
+          <w:p>
+            <w:pPr>
+              <w:rPr>
+                <w:rFonts w:ascii="Century Gothic" w:hAnsi="Century Gothic"/>
+                <w:sz w:val="12"/>
+                <w:szCs w:val="12"/>
+              </w:rPr>
+            </w:pPr>
+          </w:p>
+          <w:p>
+            <w:pPr>
+              <w:pStyle w:val="Paragrafoelenco"/>
+              <w:numPr>
+                <w:ilvl w:val="0"/>
+                <w:numId w:val="21"/>
+              </w:numPr>
+              <w:spacing w:after="0" w:line="240" w:lineRule="auto"/>
+              <w:rPr>
+                <w:rFonts w:ascii="Century Gothic" w:hAnsi="Century Gothic"/>
+                <w:sz w:val="24"/>
+                <w:szCs w:val="24"/>
+              </w:rPr>
+            </w:pPr>
+            <w:r>
+              <w:rPr>
+                <w:rFonts w:ascii="Century Gothic" w:hAnsi="Century Gothic"/>
+                <w:sz w:val="24"/>
+                <w:szCs w:val="24"/>
+              </w:rPr>
+              <w:t>Il cliente clicca sul pulsante “</w:t>
+            </w:r>
+            <w:r>
+              <w:rPr>
+                <w:rFonts w:ascii="Century Gothic" w:hAnsi="Century Gothic"/>
+                <w:b/>
+                <w:bCs/>
+                <w:sz w:val="24"/>
+                <w:szCs w:val="24"/>
+              </w:rPr>
+              <w:t>Invia</w:t>
+            </w:r>
+            <w:r>
+              <w:rPr>
+                <w:rFonts w:ascii="Century Gothic" w:hAnsi="Century Gothic"/>
+                <w:sz w:val="24"/>
+                <w:szCs w:val="24"/>
+              </w:rPr>
+              <w:t>”</w:t>
+            </w:r>
+          </w:p>
+          <w:p>
+            <w:pPr>
+              <w:pStyle w:val="Paragrafoelenco"/>
+              <w:spacing w:after="0" w:line="240" w:lineRule="auto"/>
+              <w:rPr>
+                <w:rFonts w:ascii="Century Gothic" w:hAnsi="Century Gothic"/>
+                <w:sz w:val="12"/>
+                <w:szCs w:val="12"/>
+              </w:rPr>
+            </w:pPr>
+          </w:p>
+        </w:tc>
+      </w:tr>
+      <w:tr>
+        <w:tc>
+          <w:tcPr>
+            <w:tcW w:w="9730" w:type="dxa"/>
+            <w:gridSpan w:val="2"/>
+            <w:tcBorders>
+              <w:bottom w:val="single" w:sz="4" w:space="0" w:color="auto"/>
+            </w:tcBorders>
+            <w:shd w:val="pct20" w:color="auto" w:fill="auto"/>
+          </w:tcPr>
+          <w:p>
+            <w:pPr>
+              <w:jc w:val="center"/>
+              <w:rPr>
+                <w:rFonts w:ascii="Century Gothic" w:hAnsi="Century Gothic"/>
+                <w:b/>
+                <w:bCs/>
+                <w:sz w:val="24"/>
+                <w:szCs w:val="24"/>
+              </w:rPr>
+            </w:pPr>
+            <w:r>
+              <w:rPr>
+                <w:rFonts w:ascii="Century Gothic" w:hAnsi="Century Gothic"/>
+                <w:b/>
+                <w:bCs/>
+                <w:sz w:val="24"/>
+                <w:szCs w:val="24"/>
+              </w:rPr>
+              <w:t>Oracolo:</w:t>
+            </w:r>
+          </w:p>
+        </w:tc>
+      </w:tr>
+      <w:tr>
+        <w:trPr>
+          <w:trHeight w:val="717"/>
+        </w:trPr>
+        <w:tc>
+          <w:tcPr>
+            <w:tcW w:w="9730" w:type="dxa"/>
+            <w:gridSpan w:val="2"/>
+            <w:shd w:val="clear" w:color="auto" w:fill="auto"/>
+          </w:tcPr>
+          <w:p>
+            <w:pPr>
+              <w:jc w:val="center"/>
+              <w:rPr>
+                <w:rFonts w:ascii="Century Gothic" w:hAnsi="Century Gothic"/>
+                <w:sz w:val="24"/>
+                <w:szCs w:val="24"/>
+              </w:rPr>
+            </w:pPr>
+            <w:r>
+              <w:rPr>
+                <w:rFonts w:ascii="Century Gothic" w:hAnsi="Century Gothic"/>
+                <w:sz w:val="24"/>
+                <w:szCs w:val="24"/>
+              </w:rPr>
+              <w:t>Il sistema visualizza “</w:t>
+            </w:r>
+            <w:r>
+              <w:rPr>
+                <w:rFonts w:ascii="Century Gothic" w:hAnsi="Century Gothic"/>
+                <w:sz w:val="24"/>
+                <w:szCs w:val="24"/>
+              </w:rPr>
+              <w:t>DatiSegnalazioneNonValidi</w:t>
+            </w:r>
+            <w:r>
+              <w:rPr>
+                <w:rFonts w:ascii="Century Gothic" w:hAnsi="Century Gothic"/>
+                <w:sz w:val="24"/>
+                <w:szCs w:val="24"/>
+              </w:rPr>
+              <w:t>”.</w:t>
+            </w:r>
+          </w:p>
+          <w:p>
+            <w:pPr>
+              <w:jc w:val="center"/>
+              <w:rPr>
+                <w:rFonts w:ascii="Century Gothic" w:hAnsi="Century Gothic"/>
+                <w:sz w:val="24"/>
+                <w:szCs w:val="24"/>
+              </w:rPr>
+            </w:pPr>
+            <w:r>
+              <w:rPr>
+                <w:rFonts w:ascii="Century Gothic" w:hAnsi="Century Gothic"/>
+                <w:sz w:val="24"/>
+                <w:szCs w:val="24"/>
+              </w:rPr>
+              <w:t xml:space="preserve">La </w:t>
+            </w:r>
+            <w:r>
+              <w:rPr>
+                <w:rFonts w:ascii="Century Gothic" w:hAnsi="Century Gothic"/>
+                <w:sz w:val="24"/>
+                <w:szCs w:val="24"/>
+              </w:rPr>
+              <w:t xml:space="preserve">segnalazione </w:t>
+            </w:r>
+            <w:r>
+              <w:rPr>
+                <w:rFonts w:ascii="Century Gothic" w:hAnsi="Century Gothic"/>
+                <w:sz w:val="24"/>
+                <w:szCs w:val="24"/>
+              </w:rPr>
+              <w:t xml:space="preserve">non viene </w:t>
+            </w:r>
+            <w:r>
+              <w:rPr>
+                <w:rFonts w:ascii="Century Gothic" w:hAnsi="Century Gothic"/>
+                <w:sz w:val="24"/>
+                <w:szCs w:val="24"/>
+              </w:rPr>
+              <w:t>inviata</w:t>
+            </w:r>
+            <w:r>
+              <w:rPr>
+                <w:rFonts w:ascii="Century Gothic" w:hAnsi="Century Gothic"/>
+                <w:sz w:val="24"/>
+                <w:szCs w:val="24"/>
+              </w:rPr>
+              <w:t>.</w:t>
+            </w:r>
+          </w:p>
+        </w:tc>
+      </w:tr>
+    </w:tbl>
+    <w:p>
+      <w:pPr>
+        <w:rPr>
+          <w:rFonts w:ascii="Century Gothic" w:hAnsi="Century Gothic"/>
+          <w:sz w:val="24"/>
+          <w:szCs w:val="24"/>
+        </w:rPr>
+      </w:pPr>
+    </w:p>
+    <w:p>
+      <w:pPr>
+        <w:rPr>
+          <w:rFonts w:ascii="Century Gothic" w:hAnsi="Century Gothic"/>
+          <w:sz w:val="24"/>
+          <w:szCs w:val="24"/>
+        </w:rPr>
+      </w:pPr>
+    </w:p>
+    <w:tbl>
+      <w:tblPr>
+        <w:tblW w:w="0" w:type="auto"/>
+        <w:tblBorders>
+          <w:top w:val="single" w:sz="4" w:space="0" w:color="auto"/>
+          <w:left w:val="single" w:sz="4" w:space="0" w:color="auto"/>
+          <w:bottom w:val="single" w:sz="4" w:space="0" w:color="auto"/>
+          <w:right w:val="single" w:sz="4" w:space="0" w:color="auto"/>
+          <w:insideH w:val="single" w:sz="4" w:space="0" w:color="auto"/>
+          <w:insideV w:val="single" w:sz="4" w:space="0" w:color="auto"/>
+        </w:tblBorders>
+        <w:shd w:val="pct20" w:color="auto" w:fill="auto"/>
+        <w:tblCellMar>
+          <w:top w:w="57" w:type="dxa"/>
+          <w:bottom w:w="57" w:type="dxa"/>
+        </w:tblCellMar>
+        <w:tblLook w:val="04A0" w:firstRow="1" w:lastRow="0" w:firstColumn="1" w:lastColumn="0" w:noHBand="0" w:noVBand="1"/>
+      </w:tblPr>
+      <w:tblGrid>
+        <w:gridCol w:w="3070"/>
+        <w:gridCol w:w="6558"/>
+      </w:tblGrid>
+      <w:tr>
+        <w:tc>
+          <w:tcPr>
+            <w:tcW w:w="3114" w:type="dxa"/>
+            <w:shd w:val="pct20" w:color="auto" w:fill="auto"/>
+          </w:tcPr>
+          <w:p>
+            <w:pPr>
+              <w:jc w:val="center"/>
+              <w:rPr>
+                <w:rFonts w:ascii="Century Gothic" w:hAnsi="Century Gothic"/>
+                <w:b/>
+                <w:bCs/>
+                <w:sz w:val="24"/>
+                <w:szCs w:val="24"/>
+              </w:rPr>
+            </w:pPr>
+            <w:r>
+              <w:rPr>
+                <w:rFonts w:ascii="Century Gothic" w:hAnsi="Century Gothic"/>
+                <w:b/>
+                <w:bCs/>
+                <w:sz w:val="24"/>
+                <w:szCs w:val="24"/>
+              </w:rPr>
+              <w:t>Test Case ID:</w:t>
+            </w:r>
+          </w:p>
+        </w:tc>
+        <w:tc>
+          <w:tcPr>
+            <w:tcW w:w="6616" w:type="dxa"/>
+            <w:shd w:val="clear" w:color="auto" w:fill="auto"/>
+          </w:tcPr>
+          <w:p>
+            <w:pPr>
+              <w:jc w:val="center"/>
+              <w:rPr>
+                <w:rFonts w:ascii="Century Gothic" w:hAnsi="Century Gothic"/>
+                <w:b/>
+                <w:bCs/>
+                <w:sz w:val="24"/>
+                <w:szCs w:val="24"/>
+              </w:rPr>
+            </w:pPr>
+            <w:r>
+              <w:rPr>
+                <w:rFonts w:ascii="Century Gothic" w:hAnsi="Century Gothic"/>
+                <w:b/>
+                <w:bCs/>
+                <w:sz w:val="24"/>
+                <w:szCs w:val="24"/>
+              </w:rPr>
+              <w:t>TC_</w:t>
+            </w:r>
+            <w:r>
+              <w:rPr>
+                <w:rFonts w:ascii="Century Gothic" w:hAnsi="Century Gothic"/>
+                <w:b/>
+                <w:bCs/>
+                <w:sz w:val="24"/>
+                <w:szCs w:val="24"/>
+              </w:rPr>
+              <w:t>RFU4</w:t>
+            </w:r>
+            <w:r>
+              <w:rPr>
+                <w:rFonts w:ascii="Century Gothic" w:hAnsi="Century Gothic"/>
+                <w:b/>
+                <w:bCs/>
+                <w:sz w:val="24"/>
+                <w:szCs w:val="24"/>
+              </w:rPr>
+              <w:t>-</w:t>
+            </w:r>
+            <w:r>
+              <w:rPr>
+                <w:rFonts w:ascii="Century Gothic" w:hAnsi="Century Gothic"/>
+                <w:b/>
+                <w:bCs/>
+                <w:sz w:val="24"/>
+                <w:szCs w:val="24"/>
+              </w:rPr>
+              <w:t>CreaSegnalazioneAzienda</w:t>
+            </w:r>
+            <w:r>
+              <w:rPr>
+                <w:rFonts w:ascii="Century Gothic" w:hAnsi="Century Gothic"/>
+                <w:b/>
+                <w:bCs/>
+                <w:sz w:val="24"/>
+                <w:szCs w:val="24"/>
+              </w:rPr>
+              <w:t>_</w:t>
+            </w:r>
+            <w:r>
+              <w:rPr>
+                <w:rFonts w:ascii="Century Gothic" w:hAnsi="Century Gothic"/>
+                <w:b/>
+                <w:bCs/>
+                <w:sz w:val="24"/>
+                <w:szCs w:val="24"/>
+              </w:rPr>
+              <w:t>3</w:t>
+            </w:r>
+          </w:p>
+        </w:tc>
+      </w:tr>
+      <w:tr>
+        <w:tc>
+          <w:tcPr>
+            <w:tcW w:w="9730" w:type="dxa"/>
+            <w:gridSpan w:val="2"/>
+            <w:tcBorders>
+              <w:bottom w:val="single" w:sz="4" w:space="0" w:color="auto"/>
+            </w:tcBorders>
+            <w:shd w:val="pct20" w:color="auto" w:fill="auto"/>
+          </w:tcPr>
+          <w:p>
+            <w:pPr>
+              <w:jc w:val="center"/>
+              <w:rPr>
+                <w:rFonts w:ascii="Century Gothic" w:hAnsi="Century Gothic"/>
+                <w:b/>
+                <w:bCs/>
+                <w:sz w:val="24"/>
+                <w:szCs w:val="24"/>
+              </w:rPr>
+            </w:pPr>
+            <w:r>
+              <w:rPr>
+                <w:rFonts w:ascii="Century Gothic" w:hAnsi="Century Gothic"/>
+                <w:b/>
+                <w:bCs/>
+                <w:sz w:val="24"/>
+                <w:szCs w:val="24"/>
+              </w:rPr>
+              <w:t>Precondizioni:</w:t>
+            </w:r>
+          </w:p>
+        </w:tc>
+      </w:tr>
+      <w:tr>
+        <w:trPr>
+          <w:trHeight w:val="683"/>
+        </w:trPr>
+        <w:tc>
+          <w:tcPr>
+            <w:tcW w:w="9730" w:type="dxa"/>
+            <w:gridSpan w:val="2"/>
+            <w:shd w:val="clear" w:color="auto" w:fill="auto"/>
+          </w:tcPr>
+          <w:p>
+            <w:pPr>
+              <w:numPr>
+                <w:ilvl w:val="0"/>
+                <w:numId w:val="24"/>
+              </w:numPr>
+              <w:spacing w:after="0" w:line="240" w:lineRule="auto"/>
+              <w:jc w:val="center"/>
+              <w:rPr>
+                <w:rFonts w:ascii="Century Gothic" w:hAnsi="Century Gothic"/>
+                <w:sz w:val="24"/>
+                <w:szCs w:val="24"/>
+              </w:rPr>
+            </w:pPr>
+            <w:r>
+              <w:rPr>
+                <w:rFonts w:ascii="Century Gothic" w:hAnsi="Century Gothic"/>
+                <w:sz w:val="24"/>
+                <w:szCs w:val="24"/>
+              </w:rPr>
+              <w:t>Il cliente deve essere loggato</w:t>
+            </w:r>
+          </w:p>
+          <w:p>
+            <w:pPr>
+              <w:numPr>
+                <w:ilvl w:val="0"/>
+                <w:numId w:val="24"/>
+              </w:numPr>
+              <w:spacing w:after="0" w:line="240" w:lineRule="auto"/>
+              <w:jc w:val="center"/>
+              <w:rPr>
+                <w:rFonts w:ascii="Century Gothic" w:hAnsi="Century Gothic"/>
+                <w:sz w:val="24"/>
+                <w:szCs w:val="24"/>
+              </w:rPr>
+            </w:pPr>
+            <w:r>
+              <w:rPr>
+                <w:rFonts w:ascii="Century Gothic" w:hAnsi="Century Gothic"/>
+                <w:sz w:val="24"/>
+                <w:szCs w:val="24"/>
+              </w:rPr>
+              <w:t>Il cliente si trova sulla pagina delle segnalazioni</w:t>
+            </w:r>
+          </w:p>
+        </w:tc>
+      </w:tr>
+      <w:tr>
+        <w:tc>
+          <w:tcPr>
+            <w:tcW w:w="9730" w:type="dxa"/>
+            <w:gridSpan w:val="2"/>
+            <w:tcBorders>
+              <w:bottom w:val="single" w:sz="4" w:space="0" w:color="auto"/>
+            </w:tcBorders>
+            <w:shd w:val="pct20" w:color="auto" w:fill="auto"/>
+          </w:tcPr>
+          <w:p>
+            <w:pPr>
+              <w:jc w:val="center"/>
+              <w:rPr>
+                <w:rFonts w:ascii="Century Gothic" w:hAnsi="Century Gothic"/>
+                <w:b/>
+                <w:bCs/>
+                <w:sz w:val="24"/>
+                <w:szCs w:val="24"/>
+              </w:rPr>
+            </w:pPr>
+            <w:r>
+              <w:rPr>
+                <w:rFonts w:ascii="Century Gothic" w:hAnsi="Century Gothic"/>
+                <w:b/>
+                <w:bCs/>
+                <w:sz w:val="24"/>
+                <w:szCs w:val="24"/>
+              </w:rPr>
+              <w:t>Flusso di eventi:</w:t>
+            </w:r>
+          </w:p>
+        </w:tc>
+      </w:tr>
+      <w:tr>
+        <w:trPr>
+          <w:trHeight w:val="3281"/>
+        </w:trPr>
+        <w:tc>
+          <w:tcPr>
+            <w:tcW w:w="9730" w:type="dxa"/>
+            <w:gridSpan w:val="2"/>
+            <w:shd w:val="clear" w:color="auto" w:fill="auto"/>
+          </w:tcPr>
+          <w:p>
+            <w:pPr>
+              <w:pStyle w:val="Paragrafoelenco"/>
+              <w:spacing w:after="120"/>
+              <w:ind w:left="0"/>
+              <w:rPr>
+                <w:rFonts w:ascii="Century Gothic" w:hAnsi="Century Gothic"/>
+                <w:sz w:val="8"/>
+                <w:szCs w:val="8"/>
+              </w:rPr>
+            </w:pPr>
+          </w:p>
+          <w:p>
+            <w:pPr>
+              <w:pStyle w:val="Paragrafoelenco"/>
+              <w:numPr>
+                <w:ilvl w:val="0"/>
+                <w:numId w:val="25"/>
+              </w:numPr>
+              <w:spacing w:after="120" w:line="240" w:lineRule="auto"/>
+              <w:rPr>
+                <w:rFonts w:ascii="Century Gothic" w:hAnsi="Century Gothic"/>
+                <w:sz w:val="24"/>
+                <w:szCs w:val="24"/>
+              </w:rPr>
+            </w:pPr>
+            <w:r>
+              <w:rPr>
+                <w:rFonts w:ascii="Century Gothic" w:hAnsi="Century Gothic"/>
+                <w:sz w:val="24"/>
+                <w:szCs w:val="24"/>
+              </w:rPr>
+              <w:t>Il cliente compila i campi del form d</w:t>
+            </w:r>
+            <w:r>
+              <w:rPr>
+                <w:rFonts w:ascii="Century Gothic" w:hAnsi="Century Gothic"/>
+                <w:sz w:val="24"/>
+                <w:szCs w:val="24"/>
+              </w:rPr>
+              <w:t>ella segnalazione</w:t>
+            </w:r>
+            <w:r>
+              <w:rPr>
+                <w:rFonts w:ascii="Century Gothic" w:hAnsi="Century Gothic"/>
+                <w:sz w:val="24"/>
+                <w:szCs w:val="24"/>
+              </w:rPr>
+              <w:t>:</w:t>
+            </w:r>
+          </w:p>
+          <w:p>
+            <w:pPr>
+              <w:pStyle w:val="Paragrafoelenco"/>
+              <w:spacing w:after="120" w:line="240" w:lineRule="auto"/>
+              <w:ind w:left="714"/>
+              <w:rPr>
+                <w:rFonts w:ascii="Century Gothic" w:hAnsi="Century Gothic"/>
+                <w:sz w:val="16"/>
+                <w:szCs w:val="16"/>
+              </w:rPr>
+            </w:pPr>
+          </w:p>
+          <w:tbl>
+            <w:tblPr>
+              <w:tblpPr w:leftFromText="141" w:rightFromText="141" w:vertAnchor="text" w:horzAnchor="margin" w:tblpXSpec="center" w:tblpY="56"/>
+              <w:tblOverlap w:val="never"/>
+              <w:tblW w:w="0" w:type="auto"/>
+              <w:tblBorders>
+                <w:top w:val="single" w:sz="4" w:space="0" w:color="auto"/>
+                <w:left w:val="single" w:sz="4" w:space="0" w:color="auto"/>
+                <w:bottom w:val="single" w:sz="4" w:space="0" w:color="auto"/>
+                <w:right w:val="single" w:sz="4" w:space="0" w:color="auto"/>
+                <w:insideH w:val="single" w:sz="4" w:space="0" w:color="auto"/>
+                <w:insideV w:val="single" w:sz="4" w:space="0" w:color="auto"/>
+              </w:tblBorders>
+              <w:tblLook w:val="04A0" w:firstRow="1" w:lastRow="0" w:firstColumn="1" w:lastColumn="0" w:noHBand="0" w:noVBand="1"/>
+            </w:tblPr>
+            <w:tblGrid>
+              <w:gridCol w:w="2835"/>
+              <w:gridCol w:w="6095"/>
+            </w:tblGrid>
+            <w:tr>
+              <w:tc>
+                <w:tcPr>
+                  <w:tcW w:w="2835" w:type="dxa"/>
+                  <w:shd w:val="clear" w:color="auto" w:fill="auto"/>
+                </w:tcPr>
+                <w:p>
+                  <w:pPr>
+                    <w:pStyle w:val="Paragrafoelenco"/>
+                    <w:ind w:left="0"/>
+                    <w:rPr>
+                      <w:rFonts w:ascii="Century Gothic" w:hAnsi="Century Gothic"/>
+                      <w:b/>
+                      <w:bCs/>
+                      <w:sz w:val="24"/>
+                      <w:szCs w:val="24"/>
+                    </w:rPr>
+                  </w:pPr>
+                  <w:r>
+                    <w:rPr>
+                      <w:rFonts w:ascii="Century Gothic" w:hAnsi="Century Gothic"/>
+                      <w:b/>
+                      <w:bCs/>
+                      <w:sz w:val="24"/>
+                      <w:szCs w:val="24"/>
+                    </w:rPr>
+                    <w:t>Input</w:t>
+                  </w:r>
+                </w:p>
+              </w:tc>
+              <w:tc>
+                <w:tcPr>
+                  <w:tcW w:w="6095" w:type="dxa"/>
+                  <w:shd w:val="clear" w:color="auto" w:fill="auto"/>
+                </w:tcPr>
+                <w:p>
+                  <w:pPr>
+                    <w:pStyle w:val="Paragrafoelenco"/>
+                    <w:ind w:left="0"/>
+                    <w:rPr>
+                      <w:rFonts w:ascii="Century Gothic" w:hAnsi="Century Gothic"/>
+                      <w:b/>
+                      <w:bCs/>
+                      <w:sz w:val="24"/>
+                      <w:szCs w:val="24"/>
+                    </w:rPr>
+                  </w:pPr>
+                  <w:r>
+                    <w:rPr>
+                      <w:rFonts w:ascii="Century Gothic" w:hAnsi="Century Gothic"/>
+                      <w:b/>
+                      <w:bCs/>
+                      <w:sz w:val="24"/>
+                      <w:szCs w:val="24"/>
+                    </w:rPr>
+                    <w:t>Valore</w:t>
+                  </w:r>
+                </w:p>
+              </w:tc>
+            </w:tr>
+            <w:tr>
+              <w:tc>
+                <w:tcPr>
+                  <w:tcW w:w="2835" w:type="dxa"/>
+                  <w:shd w:val="clear" w:color="auto" w:fill="auto"/>
+                </w:tcPr>
+                <w:p>
+                  <w:pPr>
+                    <w:pStyle w:val="Paragrafoelenco"/>
+                    <w:ind w:left="0"/>
+                    <w:rPr>
+                      <w:rFonts w:ascii="Century Gothic" w:hAnsi="Century Gothic"/>
+                      <w:sz w:val="24"/>
+                      <w:szCs w:val="24"/>
+                    </w:rPr>
+                  </w:pPr>
+                  <w:r>
+                    <w:rPr>
+                      <w:rFonts w:ascii="Century Gothic" w:hAnsi="Century Gothic"/>
+                      <w:sz w:val="24"/>
+                      <w:szCs w:val="24"/>
+                    </w:rPr>
+                    <w:t>Numero ordine</w:t>
+                  </w:r>
+                </w:p>
+              </w:tc>
+              <w:tc>
+                <w:tcPr>
+                  <w:tcW w:w="6095" w:type="dxa"/>
+                  <w:shd w:val="clear" w:color="auto" w:fill="auto"/>
+                </w:tcPr>
+                <w:p>
+                  <w:pPr>
+                    <w:pStyle w:val="Paragrafoelenco"/>
+                    <w:ind w:left="0"/>
+                    <w:rPr>
+                      <w:rFonts w:ascii="Century Gothic" w:hAnsi="Century Gothic"/>
+                      <w:sz w:val="24"/>
+                      <w:szCs w:val="24"/>
+                    </w:rPr>
+                  </w:pPr>
+                  <w:r>
+                    <w:rPr>
+                      <w:rFonts w:ascii="Century Gothic" w:hAnsi="Century Gothic"/>
+                      <w:sz w:val="24"/>
+                      <w:szCs w:val="24"/>
+                    </w:rPr>
+                    <w:t>333</w:t>
+                  </w:r>
+                </w:p>
+              </w:tc>
+            </w:tr>
+            <w:tr>
+              <w:tc>
+                <w:tcPr>
+                  <w:tcW w:w="2835" w:type="dxa"/>
+                  <w:shd w:val="clear" w:color="auto" w:fill="auto"/>
+                </w:tcPr>
+                <w:p>
+                  <w:pPr>
+                    <w:pStyle w:val="Paragrafoelenco"/>
+                    <w:ind w:left="0"/>
+                    <w:rPr>
+                      <w:rFonts w:ascii="Century Gothic" w:hAnsi="Century Gothic"/>
+                      <w:sz w:val="24"/>
+                      <w:szCs w:val="24"/>
+                    </w:rPr>
+                  </w:pPr>
+                  <w:r>
+                    <w:rPr>
+                      <w:rFonts w:ascii="Century Gothic" w:hAnsi="Century Gothic"/>
+                      <w:sz w:val="24"/>
+                      <w:szCs w:val="24"/>
+                    </w:rPr>
+                    <w:t>descrizione</w:t>
+                  </w:r>
+                </w:p>
+              </w:tc>
+              <w:tc>
+                <w:tcPr>
+                  <w:tcW w:w="6095" w:type="dxa"/>
+                  <w:shd w:val="clear" w:color="auto" w:fill="auto"/>
+                </w:tcPr>
+                <w:p>
+                  <w:pPr>
+                    <w:pStyle w:val="Paragrafoelenco"/>
+                    <w:ind w:left="0"/>
+                    <w:rPr>
+                      <w:rFonts w:ascii="Century Gothic" w:hAnsi="Century Gothic"/>
+                      <w:sz w:val="24"/>
+                      <w:szCs w:val="24"/>
+                    </w:rPr>
+                  </w:pPr>
+                  <w:r>
+                    <w:rPr>
+                      <w:rFonts w:ascii="Century Gothic" w:hAnsi="Century Gothic"/>
+                      <w:sz w:val="24"/>
+                      <w:szCs w:val="24"/>
+                    </w:rPr>
+                    <w:t>Problemi riguardo il pacco</w:t>
+                  </w:r>
+                </w:p>
+              </w:tc>
+            </w:tr>
+          </w:tbl>
+          <w:p>
+            <w:pPr>
+              <w:rPr>
+                <w:rFonts w:ascii="Century Gothic" w:hAnsi="Century Gothic"/>
+                <w:sz w:val="12"/>
+                <w:szCs w:val="12"/>
+              </w:rPr>
+            </w:pPr>
+          </w:p>
+          <w:p>
+            <w:pPr>
+              <w:pStyle w:val="Paragrafoelenco"/>
+              <w:numPr>
+                <w:ilvl w:val="0"/>
+                <w:numId w:val="25"/>
+              </w:numPr>
+              <w:spacing w:after="0" w:line="240" w:lineRule="auto"/>
+              <w:rPr>
+                <w:rFonts w:ascii="Century Gothic" w:hAnsi="Century Gothic"/>
+                <w:sz w:val="24"/>
+                <w:szCs w:val="24"/>
+              </w:rPr>
+            </w:pPr>
+            <w:r>
+              <w:rPr>
+                <w:rFonts w:ascii="Century Gothic" w:hAnsi="Century Gothic"/>
+                <w:sz w:val="24"/>
+                <w:szCs w:val="24"/>
+              </w:rPr>
+              <w:t>Il cliente clicca sul pulsante “</w:t>
+            </w:r>
+            <w:r>
+              <w:rPr>
+                <w:rFonts w:ascii="Century Gothic" w:hAnsi="Century Gothic"/>
+                <w:b/>
+                <w:bCs/>
+                <w:sz w:val="24"/>
+                <w:szCs w:val="24"/>
+              </w:rPr>
+              <w:t>Invia</w:t>
+            </w:r>
+            <w:r>
+              <w:rPr>
+                <w:rFonts w:ascii="Century Gothic" w:hAnsi="Century Gothic"/>
+                <w:sz w:val="24"/>
+                <w:szCs w:val="24"/>
+              </w:rPr>
+              <w:t>”</w:t>
+            </w:r>
+          </w:p>
+          <w:p>
+            <w:pPr>
+              <w:pStyle w:val="Paragrafoelenco"/>
+              <w:spacing w:after="0" w:line="240" w:lineRule="auto"/>
+              <w:rPr>
+                <w:rFonts w:ascii="Century Gothic" w:hAnsi="Century Gothic"/>
+                <w:sz w:val="12"/>
+                <w:szCs w:val="12"/>
+              </w:rPr>
+            </w:pPr>
+          </w:p>
+        </w:tc>
+      </w:tr>
+      <w:tr>
+        <w:tc>
+          <w:tcPr>
+            <w:tcW w:w="9730" w:type="dxa"/>
+            <w:gridSpan w:val="2"/>
+            <w:tcBorders>
+              <w:bottom w:val="single" w:sz="4" w:space="0" w:color="auto"/>
+            </w:tcBorders>
+            <w:shd w:val="pct20" w:color="auto" w:fill="auto"/>
+          </w:tcPr>
+          <w:p>
+            <w:pPr>
+              <w:jc w:val="center"/>
+              <w:rPr>
+                <w:rFonts w:ascii="Century Gothic" w:hAnsi="Century Gothic"/>
+                <w:b/>
+                <w:bCs/>
+                <w:sz w:val="24"/>
+                <w:szCs w:val="24"/>
+              </w:rPr>
+            </w:pPr>
+            <w:r>
+              <w:rPr>
+                <w:rFonts w:ascii="Century Gothic" w:hAnsi="Century Gothic"/>
+                <w:b/>
+                <w:bCs/>
+                <w:sz w:val="24"/>
+                <w:szCs w:val="24"/>
+              </w:rPr>
+              <w:t>Oracolo:</w:t>
+            </w:r>
+          </w:p>
+        </w:tc>
+      </w:tr>
+      <w:tr>
+        <w:trPr>
+          <w:trHeight w:val="717"/>
+        </w:trPr>
+        <w:tc>
+          <w:tcPr>
+            <w:tcW w:w="9730" w:type="dxa"/>
+            <w:gridSpan w:val="2"/>
+            <w:shd w:val="clear" w:color="auto" w:fill="auto"/>
+          </w:tcPr>
+          <w:p>
+            <w:pPr>
+              <w:jc w:val="center"/>
+              <w:rPr>
+                <w:rFonts w:ascii="Century Gothic" w:hAnsi="Century Gothic"/>
+                <w:sz w:val="24"/>
+                <w:szCs w:val="24"/>
+              </w:rPr>
+            </w:pPr>
+            <w:r>
+              <w:rPr>
+                <w:rFonts w:ascii="Century Gothic" w:hAnsi="Century Gothic"/>
+                <w:sz w:val="24"/>
+                <w:szCs w:val="24"/>
+              </w:rPr>
+              <w:lastRenderedPageBreak/>
+              <w:t>Il sistema visualizza “</w:t>
+            </w:r>
+            <w:r>
+              <w:rPr>
+                <w:rFonts w:ascii="Century Gothic" w:hAnsi="Century Gothic"/>
+                <w:sz w:val="24"/>
+                <w:szCs w:val="24"/>
+              </w:rPr>
+              <w:t>OrdineNonEsistente</w:t>
+            </w:r>
+            <w:r>
+              <w:rPr>
+                <w:rFonts w:ascii="Century Gothic" w:hAnsi="Century Gothic"/>
+                <w:sz w:val="24"/>
+                <w:szCs w:val="24"/>
+              </w:rPr>
+              <w:t>”.</w:t>
+            </w:r>
+          </w:p>
+          <w:p>
+            <w:pPr>
+              <w:jc w:val="center"/>
+              <w:rPr>
+                <w:rFonts w:ascii="Century Gothic" w:hAnsi="Century Gothic"/>
+                <w:sz w:val="24"/>
+                <w:szCs w:val="24"/>
+              </w:rPr>
+            </w:pPr>
+            <w:r>
+              <w:rPr>
+                <w:rFonts w:ascii="Century Gothic" w:hAnsi="Century Gothic"/>
+                <w:sz w:val="24"/>
+                <w:szCs w:val="24"/>
+              </w:rPr>
+              <w:t xml:space="preserve">La </w:t>
+            </w:r>
+            <w:r>
+              <w:rPr>
+                <w:rFonts w:ascii="Century Gothic" w:hAnsi="Century Gothic"/>
+                <w:sz w:val="24"/>
+                <w:szCs w:val="24"/>
+              </w:rPr>
+              <w:t xml:space="preserve">segnalazione </w:t>
+            </w:r>
+            <w:r>
+              <w:rPr>
+                <w:rFonts w:ascii="Century Gothic" w:hAnsi="Century Gothic"/>
+                <w:sz w:val="24"/>
+                <w:szCs w:val="24"/>
+              </w:rPr>
+              <w:t xml:space="preserve">non viene </w:t>
+            </w:r>
+            <w:r>
+              <w:rPr>
+                <w:rFonts w:ascii="Century Gothic" w:hAnsi="Century Gothic"/>
+                <w:sz w:val="24"/>
+                <w:szCs w:val="24"/>
+              </w:rPr>
+              <w:t>inviata</w:t>
+            </w:r>
+            <w:r>
+              <w:rPr>
+                <w:rFonts w:ascii="Century Gothic" w:hAnsi="Century Gothic"/>
+                <w:sz w:val="24"/>
+                <w:szCs w:val="24"/>
+              </w:rPr>
+              <w:t>.</w:t>
+            </w:r>
+          </w:p>
+        </w:tc>
+      </w:tr>
+    </w:tbl>
+    <w:p>
+      <w:pPr>
+        <w:rPr>
+          <w:rFonts w:ascii="Century Gothic" w:hAnsi="Century Gothic"/>
+          <w:sz w:val="24"/>
+          <w:szCs w:val="24"/>
+        </w:rPr>
+      </w:pPr>
+    </w:p>
+    <w:tbl>
+      <w:tblPr>
+        <w:tblW w:w="0" w:type="auto"/>
+        <w:tblBorders>
+          <w:top w:val="single" w:sz="4" w:space="0" w:color="auto"/>
+          <w:left w:val="single" w:sz="4" w:space="0" w:color="auto"/>
+          <w:bottom w:val="single" w:sz="4" w:space="0" w:color="auto"/>
+          <w:right w:val="single" w:sz="4" w:space="0" w:color="auto"/>
+          <w:insideH w:val="single" w:sz="4" w:space="0" w:color="auto"/>
+          <w:insideV w:val="single" w:sz="4" w:space="0" w:color="auto"/>
+        </w:tblBorders>
+        <w:shd w:val="pct20" w:color="auto" w:fill="auto"/>
+        <w:tblCellMar>
+          <w:top w:w="57" w:type="dxa"/>
+          <w:bottom w:w="57" w:type="dxa"/>
+        </w:tblCellMar>
+        <w:tblLook w:val="04A0" w:firstRow="1" w:lastRow="0" w:firstColumn="1" w:lastColumn="0" w:noHBand="0" w:noVBand="1"/>
+      </w:tblPr>
+      <w:tblGrid>
+        <w:gridCol w:w="3070"/>
+        <w:gridCol w:w="6558"/>
+      </w:tblGrid>
+      <w:tr>
+        <w:tc>
+          <w:tcPr>
+            <w:tcW w:w="3114" w:type="dxa"/>
+            <w:shd w:val="pct20" w:color="auto" w:fill="auto"/>
+          </w:tcPr>
+          <w:p>
+            <w:pPr>
+              <w:jc w:val="center"/>
+              <w:rPr>
+                <w:rFonts w:ascii="Century Gothic" w:hAnsi="Century Gothic"/>
+                <w:b/>
+                <w:bCs/>
+                <w:sz w:val="24"/>
+                <w:szCs w:val="24"/>
+              </w:rPr>
+            </w:pPr>
+            <w:r>
+              <w:rPr>
+                <w:rFonts w:ascii="Century Gothic" w:hAnsi="Century Gothic"/>
+                <w:b/>
+                <w:bCs/>
+                <w:sz w:val="24"/>
+                <w:szCs w:val="24"/>
+              </w:rPr>
+              <w:t>Test Case ID:</w:t>
+            </w:r>
+          </w:p>
+        </w:tc>
+        <w:tc>
+          <w:tcPr>
+            <w:tcW w:w="6616" w:type="dxa"/>
+            <w:shd w:val="clear" w:color="auto" w:fill="auto"/>
+          </w:tcPr>
+          <w:p>
+            <w:pPr>
+              <w:jc w:val="center"/>
+              <w:rPr>
+                <w:rFonts w:ascii="Century Gothic" w:hAnsi="Century Gothic"/>
+                <w:b/>
+                <w:bCs/>
+                <w:sz w:val="24"/>
+                <w:szCs w:val="24"/>
+              </w:rPr>
+            </w:pPr>
+            <w:r>
+              <w:rPr>
+                <w:rFonts w:ascii="Century Gothic" w:hAnsi="Century Gothic"/>
+                <w:b/>
+                <w:bCs/>
+                <w:sz w:val="24"/>
+                <w:szCs w:val="24"/>
+              </w:rPr>
+              <w:t>TC_</w:t>
+            </w:r>
+            <w:r>
+              <w:rPr>
+                <w:rFonts w:ascii="Century Gothic" w:hAnsi="Century Gothic"/>
+                <w:b/>
+                <w:bCs/>
+                <w:sz w:val="24"/>
+                <w:szCs w:val="24"/>
+              </w:rPr>
+              <w:t>RFU4</w:t>
+            </w:r>
+            <w:r>
+              <w:rPr>
+                <w:rFonts w:ascii="Century Gothic" w:hAnsi="Century Gothic"/>
+                <w:b/>
+                <w:bCs/>
+                <w:sz w:val="24"/>
+                <w:szCs w:val="24"/>
+              </w:rPr>
+              <w:t>-</w:t>
+            </w:r>
+            <w:r>
+              <w:rPr>
+                <w:rFonts w:ascii="Century Gothic" w:hAnsi="Century Gothic"/>
+                <w:b/>
+                <w:bCs/>
+                <w:sz w:val="24"/>
+                <w:szCs w:val="24"/>
+              </w:rPr>
+              <w:t>CreaSegnalazioneAzienda</w:t>
+            </w:r>
+            <w:r>
+              <w:rPr>
+                <w:rFonts w:ascii="Century Gothic" w:hAnsi="Century Gothic"/>
+                <w:b/>
+                <w:bCs/>
+                <w:sz w:val="24"/>
+                <w:szCs w:val="24"/>
+              </w:rPr>
+              <w:t>_</w:t>
+            </w:r>
+            <w:r>
+              <w:rPr>
+                <w:rFonts w:ascii="Century Gothic" w:hAnsi="Century Gothic"/>
+                <w:b/>
+                <w:bCs/>
+                <w:sz w:val="24"/>
+                <w:szCs w:val="24"/>
+              </w:rPr>
+              <w:t>4</w:t>
+            </w:r>
+          </w:p>
+        </w:tc>
+      </w:tr>
+      <w:tr>
+        <w:tc>
+          <w:tcPr>
+            <w:tcW w:w="9730" w:type="dxa"/>
+            <w:gridSpan w:val="2"/>
+            <w:tcBorders>
+              <w:bottom w:val="single" w:sz="4" w:space="0" w:color="auto"/>
+            </w:tcBorders>
+            <w:shd w:val="pct20" w:color="auto" w:fill="auto"/>
+          </w:tcPr>
+          <w:p>
+            <w:pPr>
+              <w:jc w:val="center"/>
+              <w:rPr>
+                <w:rFonts w:ascii="Century Gothic" w:hAnsi="Century Gothic"/>
+                <w:b/>
+                <w:bCs/>
+                <w:sz w:val="24"/>
+                <w:szCs w:val="24"/>
+              </w:rPr>
+            </w:pPr>
+            <w:r>
+              <w:rPr>
+                <w:rFonts w:ascii="Century Gothic" w:hAnsi="Century Gothic"/>
+                <w:b/>
+                <w:bCs/>
+                <w:sz w:val="24"/>
+                <w:szCs w:val="24"/>
+              </w:rPr>
+              <w:t>Precondizioni:</w:t>
+            </w:r>
+          </w:p>
+        </w:tc>
+      </w:tr>
+      <w:tr>
+        <w:trPr>
+          <w:trHeight w:val="683"/>
+        </w:trPr>
+        <w:tc>
+          <w:tcPr>
+            <w:tcW w:w="9730" w:type="dxa"/>
+            <w:gridSpan w:val="2"/>
+            <w:shd w:val="clear" w:color="auto" w:fill="auto"/>
+          </w:tcPr>
+          <w:p>
+            <w:pPr>
+              <w:numPr>
+                <w:ilvl w:val="0"/>
+                <w:numId w:val="26"/>
+              </w:numPr>
+              <w:spacing w:after="0" w:line="240" w:lineRule="auto"/>
+              <w:jc w:val="center"/>
+              <w:rPr>
+                <w:rFonts w:ascii="Century Gothic" w:hAnsi="Century Gothic"/>
+                <w:sz w:val="24"/>
+                <w:szCs w:val="24"/>
+              </w:rPr>
+            </w:pPr>
+            <w:r>
+              <w:rPr>
+                <w:rFonts w:ascii="Century Gothic" w:hAnsi="Century Gothic"/>
+                <w:sz w:val="24"/>
+                <w:szCs w:val="24"/>
+              </w:rPr>
+              <w:t>Il cliente deve essere loggato</w:t>
+            </w:r>
+          </w:p>
+          <w:p>
+            <w:pPr>
+              <w:numPr>
+                <w:ilvl w:val="0"/>
+                <w:numId w:val="26"/>
+              </w:numPr>
+              <w:spacing w:after="0" w:line="240" w:lineRule="auto"/>
+              <w:jc w:val="center"/>
+              <w:rPr>
+                <w:rFonts w:ascii="Century Gothic" w:hAnsi="Century Gothic"/>
+                <w:sz w:val="24"/>
+                <w:szCs w:val="24"/>
+              </w:rPr>
+            </w:pPr>
+            <w:r>
+              <w:rPr>
+                <w:rFonts w:ascii="Century Gothic" w:hAnsi="Century Gothic"/>
+                <w:sz w:val="24"/>
+                <w:szCs w:val="24"/>
+              </w:rPr>
+              <w:t>Il cliente si trova sulla pagina delle segnalazioni</w:t>
+            </w:r>
+          </w:p>
+        </w:tc>
+      </w:tr>
+      <w:tr>
+        <w:tc>
+          <w:tcPr>
+            <w:tcW w:w="9730" w:type="dxa"/>
+            <w:gridSpan w:val="2"/>
+            <w:tcBorders>
+              <w:bottom w:val="single" w:sz="4" w:space="0" w:color="auto"/>
+            </w:tcBorders>
+            <w:shd w:val="pct20" w:color="auto" w:fill="auto"/>
+          </w:tcPr>
+          <w:p>
+            <w:pPr>
+              <w:jc w:val="center"/>
+              <w:rPr>
+                <w:rFonts w:ascii="Century Gothic" w:hAnsi="Century Gothic"/>
+                <w:b/>
+                <w:bCs/>
+                <w:sz w:val="24"/>
+                <w:szCs w:val="24"/>
+              </w:rPr>
+            </w:pPr>
+            <w:r>
+              <w:rPr>
+                <w:rFonts w:ascii="Century Gothic" w:hAnsi="Century Gothic"/>
+                <w:b/>
+                <w:bCs/>
+                <w:sz w:val="24"/>
+                <w:szCs w:val="24"/>
+              </w:rPr>
+              <w:t>Flusso di eventi:</w:t>
+            </w:r>
+          </w:p>
+        </w:tc>
+      </w:tr>
+      <w:tr>
+        <w:trPr>
+          <w:trHeight w:val="3281"/>
+        </w:trPr>
+        <w:tc>
+          <w:tcPr>
+            <w:tcW w:w="9730" w:type="dxa"/>
+            <w:gridSpan w:val="2"/>
+            <w:shd w:val="clear" w:color="auto" w:fill="auto"/>
+          </w:tcPr>
+          <w:p>
+            <w:pPr>
+              <w:pStyle w:val="Paragrafoelenco"/>
+              <w:spacing w:after="120"/>
+              <w:ind w:left="0"/>
+              <w:rPr>
+                <w:rFonts w:ascii="Century Gothic" w:hAnsi="Century Gothic"/>
+                <w:sz w:val="8"/>
+                <w:szCs w:val="8"/>
+              </w:rPr>
+            </w:pPr>
+          </w:p>
+          <w:p>
+            <w:pPr>
+              <w:pStyle w:val="Paragrafoelenco"/>
+              <w:numPr>
+                <w:ilvl w:val="0"/>
+                <w:numId w:val="27"/>
+              </w:numPr>
+              <w:spacing w:after="120" w:line="240" w:lineRule="auto"/>
+              <w:rPr>
+                <w:rFonts w:ascii="Century Gothic" w:hAnsi="Century Gothic"/>
+                <w:sz w:val="24"/>
+                <w:szCs w:val="24"/>
+              </w:rPr>
+            </w:pPr>
+            <w:r>
+              <w:rPr>
+                <w:rFonts w:ascii="Century Gothic" w:hAnsi="Century Gothic"/>
+                <w:sz w:val="24"/>
+                <w:szCs w:val="24"/>
+              </w:rPr>
+              <w:t>Il cliente compila i campi del form d</w:t>
+            </w:r>
+            <w:r>
+              <w:rPr>
+                <w:rFonts w:ascii="Century Gothic" w:hAnsi="Century Gothic"/>
+                <w:sz w:val="24"/>
+                <w:szCs w:val="24"/>
+              </w:rPr>
+              <w:t>ella segnalazione</w:t>
+            </w:r>
+            <w:r>
+              <w:rPr>
+                <w:rFonts w:ascii="Century Gothic" w:hAnsi="Century Gothic"/>
+                <w:sz w:val="24"/>
+                <w:szCs w:val="24"/>
+              </w:rPr>
+              <w:t>:</w:t>
+            </w:r>
+          </w:p>
+          <w:p>
+            <w:pPr>
+              <w:pStyle w:val="Paragrafoelenco"/>
+              <w:spacing w:after="120" w:line="240" w:lineRule="auto"/>
+              <w:ind w:left="714"/>
+              <w:rPr>
+                <w:rFonts w:ascii="Century Gothic" w:hAnsi="Century Gothic"/>
+                <w:sz w:val="16"/>
+                <w:szCs w:val="16"/>
+              </w:rPr>
+            </w:pPr>
+          </w:p>
+          <w:tbl>
+            <w:tblPr>
+              <w:tblpPr w:leftFromText="141" w:rightFromText="141" w:vertAnchor="text" w:horzAnchor="margin" w:tblpXSpec="center" w:tblpY="56"/>
+              <w:tblOverlap w:val="never"/>
+              <w:tblW w:w="0" w:type="auto"/>
+              <w:tblBorders>
+                <w:top w:val="single" w:sz="4" w:space="0" w:color="auto"/>
+                <w:left w:val="single" w:sz="4" w:space="0" w:color="auto"/>
+                <w:bottom w:val="single" w:sz="4" w:space="0" w:color="auto"/>
+                <w:right w:val="single" w:sz="4" w:space="0" w:color="auto"/>
+                <w:insideH w:val="single" w:sz="4" w:space="0" w:color="auto"/>
+                <w:insideV w:val="single" w:sz="4" w:space="0" w:color="auto"/>
+              </w:tblBorders>
+              <w:tblLook w:val="04A0" w:firstRow="1" w:lastRow="0" w:firstColumn="1" w:lastColumn="0" w:noHBand="0" w:noVBand="1"/>
+            </w:tblPr>
+            <w:tblGrid>
+              <w:gridCol w:w="2835"/>
+              <w:gridCol w:w="6095"/>
+            </w:tblGrid>
+            <w:tr>
+              <w:tc>
+                <w:tcPr>
+                  <w:tcW w:w="2835" w:type="dxa"/>
+                  <w:shd w:val="clear" w:color="auto" w:fill="auto"/>
+                </w:tcPr>
+                <w:p>
+                  <w:pPr>
+                    <w:pStyle w:val="Paragrafoelenco"/>
+                    <w:ind w:left="0"/>
+                    <w:rPr>
+                      <w:rFonts w:ascii="Century Gothic" w:hAnsi="Century Gothic"/>
+                      <w:b/>
+                      <w:bCs/>
+                      <w:sz w:val="24"/>
+                      <w:szCs w:val="24"/>
+                    </w:rPr>
+                  </w:pPr>
+                  <w:r>
+                    <w:rPr>
+                      <w:rFonts w:ascii="Century Gothic" w:hAnsi="Century Gothic"/>
+                      <w:b/>
+                      <w:bCs/>
+                      <w:sz w:val="24"/>
+                      <w:szCs w:val="24"/>
+                    </w:rPr>
+                    <w:t>Input</w:t>
+                  </w:r>
+                </w:p>
+              </w:tc>
+              <w:tc>
+                <w:tcPr>
+                  <w:tcW w:w="6095" w:type="dxa"/>
+                  <w:shd w:val="clear" w:color="auto" w:fill="auto"/>
+                </w:tcPr>
+                <w:p>
+                  <w:pPr>
+                    <w:pStyle w:val="Paragrafoelenco"/>
+                    <w:ind w:left="0"/>
+                    <w:rPr>
+                      <w:rFonts w:ascii="Century Gothic" w:hAnsi="Century Gothic"/>
+                      <w:b/>
+                      <w:bCs/>
+                      <w:sz w:val="24"/>
+                      <w:szCs w:val="24"/>
+                    </w:rPr>
+                  </w:pPr>
+                  <w:r>
+                    <w:rPr>
+                      <w:rFonts w:ascii="Century Gothic" w:hAnsi="Century Gothic"/>
+                      <w:b/>
+                      <w:bCs/>
+                      <w:sz w:val="24"/>
+                      <w:szCs w:val="24"/>
+                    </w:rPr>
+                    <w:t>Valore</w:t>
+                  </w:r>
+                </w:p>
+              </w:tc>
+            </w:tr>
+            <w:tr>
+              <w:tc>
+                <w:tcPr>
+                  <w:tcW w:w="2835" w:type="dxa"/>
+                  <w:shd w:val="clear" w:color="auto" w:fill="auto"/>
+                </w:tcPr>
+                <w:p>
+                  <w:pPr>
+                    <w:pStyle w:val="Paragrafoelenco"/>
+                    <w:ind w:left="0"/>
+                    <w:rPr>
+                      <w:rFonts w:ascii="Century Gothic" w:hAnsi="Century Gothic"/>
+                      <w:sz w:val="24"/>
+                      <w:szCs w:val="24"/>
+                    </w:rPr>
+                  </w:pPr>
+                  <w:r>
+                    <w:rPr>
+                      <w:rFonts w:ascii="Century Gothic" w:hAnsi="Century Gothic"/>
+                      <w:sz w:val="24"/>
+                      <w:szCs w:val="24"/>
+                    </w:rPr>
+                    <w:t>Numero ordine</w:t>
+                  </w:r>
+                </w:p>
+              </w:tc>
+              <w:tc>
+                <w:tcPr>
+                  <w:tcW w:w="6095" w:type="dxa"/>
+                  <w:shd w:val="clear" w:color="auto" w:fill="auto"/>
+                </w:tcPr>
+                <w:p>
+                  <w:pPr>
+                    <w:pStyle w:val="Paragrafoelenco"/>
+                    <w:ind w:left="0"/>
+                    <w:rPr>
+                      <w:rFonts w:ascii="Century Gothic" w:hAnsi="Century Gothic"/>
+                      <w:sz w:val="24"/>
+                      <w:szCs w:val="24"/>
+                    </w:rPr>
+                  </w:pPr>
+                  <w:r>
+                    <w:rPr>
+                      <w:rFonts w:ascii="Century Gothic" w:hAnsi="Century Gothic"/>
+                      <w:sz w:val="24"/>
+                      <w:szCs w:val="24"/>
+                    </w:rPr>
+                    <w:t>5</w:t>
+                  </w:r>
+                </w:p>
+              </w:tc>
+            </w:tr>
+            <w:tr>
+              <w:tc>
+                <w:tcPr>
+                  <w:tcW w:w="2835" w:type="dxa"/>
+                  <w:shd w:val="clear" w:color="auto" w:fill="auto"/>
+                </w:tcPr>
+                <w:p>
+                  <w:pPr>
+                    <w:pStyle w:val="Paragrafoelenco"/>
+                    <w:ind w:left="0"/>
+                    <w:rPr>
+                      <w:rFonts w:ascii="Century Gothic" w:hAnsi="Century Gothic"/>
+                      <w:sz w:val="24"/>
+                      <w:szCs w:val="24"/>
+                    </w:rPr>
+                  </w:pPr>
+                  <w:r>
+                    <w:rPr>
+                      <w:rFonts w:ascii="Century Gothic" w:hAnsi="Century Gothic"/>
+                      <w:sz w:val="24"/>
+                      <w:szCs w:val="24"/>
+                    </w:rPr>
+                    <w:t>descrizione</w:t>
+                  </w:r>
+                </w:p>
+              </w:tc>
+              <w:tc>
+                <w:tcPr>
+                  <w:tcW w:w="6095" w:type="dxa"/>
+                  <w:shd w:val="clear" w:color="auto" w:fill="auto"/>
+                </w:tcPr>
+                <w:p>
+                  <w:pPr>
+                    <w:pStyle w:val="Paragrafoelenco"/>
+                    <w:ind w:left="0"/>
+                    <w:rPr>
+                      <w:rFonts w:ascii="Century Gothic" w:hAnsi="Century Gothic"/>
+                      <w:sz w:val="24"/>
+                      <w:szCs w:val="24"/>
+                    </w:rPr>
+                  </w:pPr>
+                  <w:r>
+                    <w:rPr>
+                      <w:rFonts w:ascii="Century Gothic" w:hAnsi="Century Gothic"/>
+                      <w:sz w:val="24"/>
+                      <w:szCs w:val="24"/>
+                    </w:rPr>
+                    <w:t>problemi</w:t>
+                  </w:r>
+                </w:p>
+              </w:tc>
+            </w:tr>
+          </w:tbl>
+          <w:p>
+            <w:pPr>
+              <w:rPr>
+                <w:rFonts w:ascii="Century Gothic" w:hAnsi="Century Gothic"/>
+                <w:sz w:val="12"/>
+                <w:szCs w:val="12"/>
+              </w:rPr>
+            </w:pPr>
+          </w:p>
+          <w:p>
+            <w:pPr>
+              <w:pStyle w:val="Paragrafoelenco"/>
+              <w:numPr>
+                <w:ilvl w:val="0"/>
+                <w:numId w:val="27"/>
+              </w:numPr>
+              <w:spacing w:after="0" w:line="240" w:lineRule="auto"/>
+              <w:rPr>
+                <w:rFonts w:ascii="Century Gothic" w:hAnsi="Century Gothic"/>
+                <w:sz w:val="24"/>
+                <w:szCs w:val="24"/>
+              </w:rPr>
+            </w:pPr>
+            <w:r>
+              <w:rPr>
+                <w:rFonts w:ascii="Century Gothic" w:hAnsi="Century Gothic"/>
+                <w:sz w:val="24"/>
+                <w:szCs w:val="24"/>
+              </w:rPr>
+              <w:t>Il cliente clicca sul pulsante “</w:t>
+            </w:r>
+            <w:r>
+              <w:rPr>
+                <w:rFonts w:ascii="Century Gothic" w:hAnsi="Century Gothic"/>
+                <w:b/>
+                <w:bCs/>
+                <w:sz w:val="24"/>
+                <w:szCs w:val="24"/>
+              </w:rPr>
+              <w:t>Invia</w:t>
+            </w:r>
+            <w:r>
+              <w:rPr>
+                <w:rFonts w:ascii="Century Gothic" w:hAnsi="Century Gothic"/>
+                <w:sz w:val="24"/>
+                <w:szCs w:val="24"/>
+              </w:rPr>
+              <w:t>”</w:t>
+            </w:r>
+          </w:p>
+          <w:p>
+            <w:pPr>
+              <w:pStyle w:val="Paragrafoelenco"/>
+              <w:spacing w:after="0" w:line="240" w:lineRule="auto"/>
+              <w:rPr>
+                <w:rFonts w:ascii="Century Gothic" w:hAnsi="Century Gothic"/>
+                <w:sz w:val="12"/>
+                <w:szCs w:val="12"/>
+              </w:rPr>
+            </w:pPr>
+          </w:p>
+        </w:tc>
+      </w:tr>
+      <w:tr>
+        <w:tc>
+          <w:tcPr>
+            <w:tcW w:w="9730" w:type="dxa"/>
+            <w:gridSpan w:val="2"/>
+            <w:tcBorders>
+              <w:bottom w:val="single" w:sz="4" w:space="0" w:color="auto"/>
+            </w:tcBorders>
+            <w:shd w:val="pct20" w:color="auto" w:fill="auto"/>
+          </w:tcPr>
+          <w:p>
+            <w:pPr>
+              <w:jc w:val="center"/>
+              <w:rPr>
+                <w:rFonts w:ascii="Century Gothic" w:hAnsi="Century Gothic"/>
+                <w:b/>
+                <w:bCs/>
+                <w:sz w:val="24"/>
+                <w:szCs w:val="24"/>
+              </w:rPr>
+            </w:pPr>
+            <w:r>
+              <w:rPr>
+                <w:rFonts w:ascii="Century Gothic" w:hAnsi="Century Gothic"/>
+                <w:b/>
+                <w:bCs/>
+                <w:sz w:val="24"/>
+                <w:szCs w:val="24"/>
+              </w:rPr>
+              <w:t>Oracolo:</w:t>
+            </w:r>
+          </w:p>
+        </w:tc>
+      </w:tr>
+      <w:tr>
+        <w:trPr>
+          <w:trHeight w:val="717"/>
+        </w:trPr>
+        <w:tc>
+          <w:tcPr>
+            <w:tcW w:w="9730" w:type="dxa"/>
+            <w:gridSpan w:val="2"/>
+            <w:shd w:val="clear" w:color="auto" w:fill="auto"/>
+          </w:tcPr>
+          <w:p>
+            <w:pPr>
+              <w:jc w:val="center"/>
+              <w:rPr>
+                <w:rFonts w:ascii="Century Gothic" w:hAnsi="Century Gothic"/>
+                <w:sz w:val="24"/>
+                <w:szCs w:val="24"/>
+              </w:rPr>
+            </w:pPr>
+            <w:r>
+              <w:rPr>
+                <w:rFonts w:ascii="Century Gothic" w:hAnsi="Century Gothic"/>
+                <w:sz w:val="24"/>
+                <w:szCs w:val="24"/>
+              </w:rPr>
+              <w:t>Il sistema visualizza “</w:t>
+            </w:r>
+            <w:r>
+              <w:rPr>
+                <w:rFonts w:ascii="Century Gothic" w:hAnsi="Century Gothic"/>
+                <w:sz w:val="24"/>
+                <w:szCs w:val="24"/>
+              </w:rPr>
+              <w:t>DatiSegnalazioneNonValidi</w:t>
+            </w:r>
+            <w:r>
+              <w:rPr>
+                <w:rFonts w:ascii="Century Gothic" w:hAnsi="Century Gothic"/>
+                <w:sz w:val="24"/>
+                <w:szCs w:val="24"/>
+              </w:rPr>
+              <w:t>”.</w:t>
+            </w:r>
+          </w:p>
+          <w:p>
+            <w:pPr>
+              <w:jc w:val="center"/>
+              <w:rPr>
+                <w:rFonts w:ascii="Century Gothic" w:hAnsi="Century Gothic"/>
+                <w:sz w:val="24"/>
+                <w:szCs w:val="24"/>
+              </w:rPr>
+            </w:pPr>
+            <w:r>
+              <w:rPr>
+                <w:rFonts w:ascii="Century Gothic" w:hAnsi="Century Gothic"/>
+                <w:sz w:val="24"/>
+                <w:szCs w:val="24"/>
+              </w:rPr>
+              <w:t xml:space="preserve">La </w:t>
+            </w:r>
+            <w:r>
+              <w:rPr>
+                <w:rFonts w:ascii="Century Gothic" w:hAnsi="Century Gothic"/>
+                <w:sz w:val="24"/>
+                <w:szCs w:val="24"/>
+              </w:rPr>
+              <w:t xml:space="preserve">segnalazione </w:t>
+            </w:r>
+            <w:r>
+              <w:rPr>
+                <w:rFonts w:ascii="Century Gothic" w:hAnsi="Century Gothic"/>
+                <w:sz w:val="24"/>
+                <w:szCs w:val="24"/>
+              </w:rPr>
+              <w:t xml:space="preserve">non viene </w:t>
+            </w:r>
+            <w:r>
+              <w:rPr>
+                <w:rFonts w:ascii="Century Gothic" w:hAnsi="Century Gothic"/>
+                <w:sz w:val="24"/>
+                <w:szCs w:val="24"/>
+              </w:rPr>
+              <w:t>inviata</w:t>
+            </w:r>
+            <w:r>
+              <w:rPr>
+                <w:rFonts w:ascii="Century Gothic" w:hAnsi="Century Gothic"/>
+                <w:sz w:val="24"/>
+                <w:szCs w:val="24"/>
+              </w:rPr>
+              <w:t>.</w:t>
+            </w:r>
+          </w:p>
+        </w:tc>
+      </w:tr>
+    </w:tbl>
+    <w:p>
+      <w:pPr>
+        <w:rPr>
+          <w:rFonts w:ascii="Century Gothic" w:hAnsi="Century Gothic"/>
+          <w:sz w:val="24"/>
+          <w:szCs w:val="24"/>
+        </w:rPr>
+      </w:pPr>
+    </w:p>
+    <w:tbl>
+      <w:tblPr>
+        <w:tblW w:w="0" w:type="auto"/>
+        <w:tblBorders>
+          <w:top w:val="single" w:sz="4" w:space="0" w:color="auto"/>
+          <w:left w:val="single" w:sz="4" w:space="0" w:color="auto"/>
+          <w:bottom w:val="single" w:sz="4" w:space="0" w:color="auto"/>
+          <w:right w:val="single" w:sz="4" w:space="0" w:color="auto"/>
+          <w:insideH w:val="single" w:sz="4" w:space="0" w:color="auto"/>
+          <w:insideV w:val="single" w:sz="4" w:space="0" w:color="auto"/>
+        </w:tblBorders>
+        <w:shd w:val="pct20" w:color="auto" w:fill="auto"/>
+        <w:tblCellMar>
+          <w:top w:w="57" w:type="dxa"/>
+          <w:bottom w:w="57" w:type="dxa"/>
+        </w:tblCellMar>
+        <w:tblLook w:val="04A0" w:firstRow="1" w:lastRow="0" w:firstColumn="1" w:lastColumn="0" w:noHBand="0" w:noVBand="1"/>
+      </w:tblPr>
+      <w:tblGrid>
+        <w:gridCol w:w="2978"/>
+        <w:gridCol w:w="6650"/>
+      </w:tblGrid>
+      <w:tr>
+        <w:tc>
+          <w:tcPr>
+            <w:tcW w:w="3114" w:type="dxa"/>
+            <w:shd w:val="pct20" w:color="auto" w:fill="auto"/>
+          </w:tcPr>
+          <w:p>
+            <w:pPr>
+              <w:jc w:val="center"/>
+              <w:rPr>
+                <w:rFonts w:ascii="Century Gothic" w:hAnsi="Century Gothic"/>
+                <w:b/>
+                <w:bCs/>
+                <w:sz w:val="24"/>
+                <w:szCs w:val="24"/>
+              </w:rPr>
+            </w:pPr>
+            <w:r>
+              <w:rPr>
+                <w:rFonts w:ascii="Century Gothic" w:hAnsi="Century Gothic"/>
+                <w:b/>
+                <w:bCs/>
+                <w:sz w:val="24"/>
+                <w:szCs w:val="24"/>
+              </w:rPr>
+              <w:t>Test Case ID:</w:t>
+            </w:r>
+          </w:p>
+        </w:tc>
+        <w:tc>
+          <w:tcPr>
+            <w:tcW w:w="6616" w:type="dxa"/>
+            <w:shd w:val="clear" w:color="auto" w:fill="auto"/>
+          </w:tcPr>
+          <w:p>
+            <w:pPr>
+              <w:jc w:val="center"/>
+              <w:rPr>
+                <w:rFonts w:ascii="Century Gothic" w:hAnsi="Century Gothic"/>
+                <w:b/>
+                <w:bCs/>
+                <w:sz w:val="24"/>
+                <w:szCs w:val="24"/>
+              </w:rPr>
+            </w:pPr>
+            <w:r>
+              <w:rPr>
+                <w:rFonts w:ascii="Century Gothic" w:hAnsi="Century Gothic"/>
+                <w:b/>
+                <w:bCs/>
+                <w:sz w:val="24"/>
+                <w:szCs w:val="24"/>
+              </w:rPr>
+              <w:t>TC_</w:t>
+            </w:r>
+            <w:r>
+              <w:rPr>
+                <w:rFonts w:ascii="Century Gothic" w:hAnsi="Century Gothic"/>
+                <w:b/>
+                <w:bCs/>
+                <w:sz w:val="24"/>
+                <w:szCs w:val="24"/>
+              </w:rPr>
+              <w:t>RFU4</w:t>
+            </w:r>
+            <w:r>
+              <w:rPr>
+                <w:rFonts w:ascii="Century Gothic" w:hAnsi="Century Gothic"/>
+                <w:b/>
+                <w:bCs/>
+                <w:sz w:val="24"/>
+                <w:szCs w:val="24"/>
+              </w:rPr>
+              <w:t>-</w:t>
+            </w:r>
+            <w:r>
+              <w:rPr>
+                <w:rFonts w:ascii="Century Gothic" w:hAnsi="Century Gothic"/>
+                <w:b/>
+                <w:bCs/>
+                <w:sz w:val="24"/>
+                <w:szCs w:val="24"/>
+              </w:rPr>
+              <w:t>CreaSegnalazioneAzienda</w:t>
+            </w:r>
+            <w:r>
+              <w:rPr>
+                <w:rFonts w:ascii="Century Gothic" w:hAnsi="Century Gothic"/>
+                <w:b/>
+                <w:bCs/>
+                <w:sz w:val="24"/>
+                <w:szCs w:val="24"/>
+              </w:rPr>
+              <w:t>_</w:t>
+            </w:r>
+            <w:r>
+              <w:rPr>
+                <w:rFonts w:ascii="Century Gothic" w:hAnsi="Century Gothic"/>
+                <w:b/>
+                <w:bCs/>
+                <w:sz w:val="24"/>
+                <w:szCs w:val="24"/>
+              </w:rPr>
+              <w:t>5</w:t>
+            </w:r>
+          </w:p>
+        </w:tc>
+      </w:tr>
+      <w:tr>
+        <w:tc>
+          <w:tcPr>
+            <w:tcW w:w="9730" w:type="dxa"/>
+            <w:gridSpan w:val="2"/>
+            <w:tcBorders>
+              <w:bottom w:val="single" w:sz="4" w:space="0" w:color="auto"/>
+            </w:tcBorders>
+            <w:shd w:val="pct20" w:color="auto" w:fill="auto"/>
+          </w:tcPr>
+          <w:p>
+            <w:pPr>
+              <w:jc w:val="center"/>
+              <w:rPr>
+                <w:rFonts w:ascii="Century Gothic" w:hAnsi="Century Gothic"/>
+                <w:b/>
+                <w:bCs/>
+                <w:sz w:val="24"/>
+                <w:szCs w:val="24"/>
+              </w:rPr>
+            </w:pPr>
+            <w:r>
+              <w:rPr>
+                <w:rFonts w:ascii="Century Gothic" w:hAnsi="Century Gothic"/>
+                <w:b/>
+                <w:bCs/>
+                <w:sz w:val="24"/>
+                <w:szCs w:val="24"/>
+              </w:rPr>
+              <w:t>Precondizioni:</w:t>
+            </w:r>
+          </w:p>
+        </w:tc>
+      </w:tr>
+      <w:tr>
+        <w:trPr>
+          <w:trHeight w:val="683"/>
+        </w:trPr>
+        <w:tc>
+          <w:tcPr>
+            <w:tcW w:w="9730" w:type="dxa"/>
+            <w:gridSpan w:val="2"/>
+            <w:shd w:val="clear" w:color="auto" w:fill="auto"/>
+          </w:tcPr>
+          <w:p>
+            <w:pPr>
+              <w:numPr>
+                <w:ilvl w:val="0"/>
+                <w:numId w:val="28"/>
+              </w:numPr>
+              <w:spacing w:after="0" w:line="240" w:lineRule="auto"/>
+              <w:jc w:val="center"/>
+              <w:rPr>
+                <w:rFonts w:ascii="Century Gothic" w:hAnsi="Century Gothic"/>
+                <w:sz w:val="24"/>
+                <w:szCs w:val="24"/>
+              </w:rPr>
+            </w:pPr>
+            <w:r>
+              <w:rPr>
+                <w:rFonts w:ascii="Century Gothic" w:hAnsi="Century Gothic"/>
+                <w:sz w:val="24"/>
+                <w:szCs w:val="24"/>
+              </w:rPr>
+              <w:t>Il cliente deve essere loggato</w:t>
+            </w:r>
+          </w:p>
+          <w:p>
+            <w:pPr>
+              <w:numPr>
+                <w:ilvl w:val="0"/>
+                <w:numId w:val="28"/>
+              </w:numPr>
+              <w:spacing w:after="0" w:line="240" w:lineRule="auto"/>
+              <w:jc w:val="center"/>
+              <w:rPr>
+                <w:rFonts w:ascii="Century Gothic" w:hAnsi="Century Gothic"/>
+                <w:sz w:val="24"/>
+                <w:szCs w:val="24"/>
+              </w:rPr>
+            </w:pPr>
+            <w:r>
+              <w:rPr>
+                <w:rFonts w:ascii="Century Gothic" w:hAnsi="Century Gothic"/>
+                <w:sz w:val="24"/>
+                <w:szCs w:val="24"/>
+              </w:rPr>
+              <w:t>Il cliente si trova sulla pagina delle segnalazioni</w:t>
+            </w:r>
+          </w:p>
+        </w:tc>
+      </w:tr>
+      <w:tr>
+        <w:tc>
+          <w:tcPr>
+            <w:tcW w:w="9730" w:type="dxa"/>
+            <w:gridSpan w:val="2"/>
+            <w:tcBorders>
+              <w:bottom w:val="single" w:sz="4" w:space="0" w:color="auto"/>
+            </w:tcBorders>
+            <w:shd w:val="pct20" w:color="auto" w:fill="auto"/>
+          </w:tcPr>
+          <w:p>
+            <w:pPr>
+              <w:jc w:val="center"/>
+              <w:rPr>
+                <w:rFonts w:ascii="Century Gothic" w:hAnsi="Century Gothic"/>
+                <w:b/>
+                <w:bCs/>
+                <w:sz w:val="24"/>
+                <w:szCs w:val="24"/>
+              </w:rPr>
+            </w:pPr>
+            <w:r>
+              <w:rPr>
+                <w:rFonts w:ascii="Century Gothic" w:hAnsi="Century Gothic"/>
+                <w:b/>
+                <w:bCs/>
+                <w:sz w:val="24"/>
+                <w:szCs w:val="24"/>
+              </w:rPr>
+              <w:t>Flusso di eventi:</w:t>
+            </w:r>
+          </w:p>
+        </w:tc>
+      </w:tr>
+      <w:tr>
+        <w:trPr>
+          <w:trHeight w:val="3281"/>
+        </w:trPr>
+        <w:tc>
+          <w:tcPr>
+            <w:tcW w:w="9730" w:type="dxa"/>
+            <w:gridSpan w:val="2"/>
+            <w:shd w:val="clear" w:color="auto" w:fill="auto"/>
+          </w:tcPr>
+          <w:p>
+            <w:pPr>
+              <w:pStyle w:val="Paragrafoelenco"/>
+              <w:spacing w:after="120"/>
+              <w:ind w:left="0"/>
+              <w:rPr>
+                <w:rFonts w:ascii="Century Gothic" w:hAnsi="Century Gothic"/>
+                <w:sz w:val="8"/>
+                <w:szCs w:val="8"/>
+              </w:rPr>
+            </w:pPr>
+          </w:p>
+          <w:p>
+            <w:pPr>
+              <w:pStyle w:val="Paragrafoelenco"/>
+              <w:numPr>
+                <w:ilvl w:val="0"/>
+                <w:numId w:val="29"/>
+              </w:numPr>
+              <w:spacing w:after="120" w:line="240" w:lineRule="auto"/>
+              <w:rPr>
+                <w:rFonts w:ascii="Century Gothic" w:hAnsi="Century Gothic"/>
+                <w:sz w:val="24"/>
+                <w:szCs w:val="24"/>
+              </w:rPr>
+            </w:pPr>
+            <w:r>
+              <w:rPr>
+                <w:rFonts w:ascii="Century Gothic" w:hAnsi="Century Gothic"/>
+                <w:sz w:val="24"/>
+                <w:szCs w:val="24"/>
+              </w:rPr>
+              <w:t>Il cliente compila i campi del form d</w:t>
+            </w:r>
+            <w:r>
+              <w:rPr>
+                <w:rFonts w:ascii="Century Gothic" w:hAnsi="Century Gothic"/>
+                <w:sz w:val="24"/>
+                <w:szCs w:val="24"/>
+              </w:rPr>
+              <w:t>ella segnalazione</w:t>
+            </w:r>
+            <w:r>
+              <w:rPr>
+                <w:rFonts w:ascii="Century Gothic" w:hAnsi="Century Gothic"/>
+                <w:sz w:val="24"/>
+                <w:szCs w:val="24"/>
+              </w:rPr>
+              <w:t>:</w:t>
+            </w:r>
+          </w:p>
+          <w:p>
+            <w:pPr>
+              <w:pStyle w:val="Paragrafoelenco"/>
+              <w:spacing w:after="120" w:line="240" w:lineRule="auto"/>
+              <w:ind w:left="714"/>
+              <w:rPr>
+                <w:rFonts w:ascii="Century Gothic" w:hAnsi="Century Gothic"/>
+                <w:sz w:val="16"/>
+                <w:szCs w:val="16"/>
+              </w:rPr>
+            </w:pPr>
+          </w:p>
+          <w:tbl>
+            <w:tblPr>
+              <w:tblpPr w:leftFromText="141" w:rightFromText="141" w:vertAnchor="text" w:horzAnchor="margin" w:tblpXSpec="center" w:tblpY="56"/>
+              <w:tblOverlap w:val="never"/>
+              <w:tblW w:w="0" w:type="auto"/>
+              <w:tblBorders>
+                <w:top w:val="single" w:sz="4" w:space="0" w:color="auto"/>
+                <w:left w:val="single" w:sz="4" w:space="0" w:color="auto"/>
+                <w:bottom w:val="single" w:sz="4" w:space="0" w:color="auto"/>
+                <w:right w:val="single" w:sz="4" w:space="0" w:color="auto"/>
+                <w:insideH w:val="single" w:sz="4" w:space="0" w:color="auto"/>
+                <w:insideV w:val="single" w:sz="4" w:space="0" w:color="auto"/>
+              </w:tblBorders>
+              <w:tblLook w:val="04A0" w:firstRow="1" w:lastRow="0" w:firstColumn="1" w:lastColumn="0" w:noHBand="0" w:noVBand="1"/>
+            </w:tblPr>
+            <w:tblGrid>
+              <w:gridCol w:w="572"/>
+              <w:gridCol w:w="8830"/>
+            </w:tblGrid>
+            <w:tr>
+              <w:tc>
+                <w:tcPr>
+                  <w:tcW w:w="846" w:type="dxa"/>
+                  <w:shd w:val="clear" w:color="auto" w:fill="auto"/>
+                </w:tcPr>
+                <w:p>
+                  <w:pPr>
+                    <w:pStyle w:val="Paragrafoelenco"/>
+                    <w:ind w:left="0"/>
+                    <w:rPr>
+                      <w:rFonts w:ascii="Century Gothic" w:hAnsi="Century Gothic"/>
+                      <w:b/>
+                      <w:bCs/>
+                      <w:sz w:val="24"/>
+                      <w:szCs w:val="24"/>
+                    </w:rPr>
+                  </w:pPr>
+                  <w:r>
+                    <w:rPr>
+                      <w:rFonts w:ascii="Century Gothic" w:hAnsi="Century Gothic"/>
+                      <w:b/>
+                      <w:bCs/>
+                      <w:sz w:val="24"/>
+                      <w:szCs w:val="24"/>
+                    </w:rPr>
+                    <w:t>Input</w:t>
+                  </w:r>
+                </w:p>
+              </w:tc>
+              <w:tc>
+                <w:tcPr>
+                  <w:tcW w:w="8556" w:type="dxa"/>
+                  <w:shd w:val="clear" w:color="auto" w:fill="auto"/>
+                </w:tcPr>
+                <w:p>
+                  <w:pPr>
+                    <w:pStyle w:val="Paragrafoelenco"/>
+                    <w:ind w:left="0"/>
+                    <w:rPr>
+                      <w:rFonts w:ascii="Century Gothic" w:hAnsi="Century Gothic"/>
+                      <w:b/>
+                      <w:bCs/>
+                      <w:sz w:val="24"/>
+                      <w:szCs w:val="24"/>
+                    </w:rPr>
+                  </w:pPr>
+                  <w:r>
+                    <w:rPr>
+                      <w:rFonts w:ascii="Century Gothic" w:hAnsi="Century Gothic"/>
+                      <w:b/>
+                      <w:bCs/>
+                      <w:sz w:val="24"/>
+                      <w:szCs w:val="24"/>
+                    </w:rPr>
+                    <w:t>Valore</w:t>
+                  </w:r>
+                </w:p>
+              </w:tc>
+            </w:tr>
+            <w:tr>
+              <w:trPr>
+                <w:trHeight w:val="1723"/>
+              </w:trPr>
+              <w:tc>
+                <w:tcPr>
+                  <w:tcW w:w="846" w:type="dxa"/>
+                  <w:shd w:val="clear" w:color="auto" w:fill="auto"/>
+                </w:tcPr>
+                <w:p>
+                  <w:pPr>
+                    <w:pStyle w:val="Paragrafoelenco"/>
+                    <w:ind w:left="0"/>
+                    <w:rPr>
+                      <w:rFonts w:ascii="Century Gothic" w:hAnsi="Century Gothic"/>
+                      <w:sz w:val="24"/>
+                      <w:szCs w:val="24"/>
+                    </w:rPr>
+                  </w:pPr>
+                  <w:r>
+                    <w:rPr>
+                      <w:rFonts w:ascii="Century Gothic" w:hAnsi="Century Gothic"/>
+                      <w:sz w:val="24"/>
+                      <w:szCs w:val="24"/>
+                    </w:rPr>
+                    <w:t>Numero ordine</w:t>
+                  </w:r>
+                </w:p>
+              </w:tc>
+              <w:tc>
+                <w:tcPr>
+                  <w:tcW w:w="8556" w:type="dxa"/>
+                  <w:shd w:val="clear" w:color="auto" w:fill="auto"/>
+                </w:tcPr>
+                <w:p>
+                  <w:pPr>
+                    <w:pStyle w:val="Paragrafoelenco"/>
+                    <w:ind w:left="0"/>
+                    <w:rPr>
+                      <w:rFonts w:ascii="Century Gothic" w:hAnsi="Century Gothic"/>
+                      <w:sz w:val="24"/>
+                      <w:szCs w:val="24"/>
+                    </w:rPr>
+                  </w:pPr>
+                  <w:r>
+                    <w:rPr>
+                      <w:rFonts w:ascii="Century Gothic" w:hAnsi="Century Gothic"/>
+                      <w:sz w:val="24"/>
+                      <w:szCs w:val="24"/>
+                    </w:rPr>
+                    <w:t>5</w:t>
+                  </w:r>
+                </w:p>
+              </w:tc>
+            </w:tr>
+            <w:tr>
+              <w:tc>
+                <w:tcPr>
+                  <w:tcW w:w="846" w:type="dxa"/>
+                  <w:shd w:val="clear" w:color="auto" w:fill="auto"/>
+                </w:tcPr>
+                <w:p>
+                  <w:pPr>
+                    <w:pStyle w:val="Paragrafoelenco"/>
+                    <w:ind w:left="0"/>
+                    <w:rPr>
+                      <w:rFonts w:ascii="Century Gothic" w:hAnsi="Century Gothic"/>
+                      <w:sz w:val="24"/>
+                      <w:szCs w:val="24"/>
+                    </w:rPr>
+                  </w:pPr>
+                  <w:r>
+                    <w:rPr>
+                      <w:rFonts w:ascii="Century Gothic" w:hAnsi="Century Gothic"/>
+                      <w:sz w:val="24"/>
+                      <w:szCs w:val="24"/>
+                    </w:rPr>
+                    <w:t>descrizione</w:t>
+                  </w:r>
+                </w:p>
+              </w:tc>
+              <w:tc>
+                <w:tcPr>
+                  <w:tcW w:w="8556" w:type="dxa"/>
+                  <w:shd w:val="clear" w:color="auto" w:fill="auto"/>
+                </w:tcPr>
+                <w:p>
+                  <w:pPr>
+                    <w:pStyle w:val="Paragrafoelenco"/>
+                    <w:ind w:left="0"/>
+                    <w:rPr>
+                      <w:rFonts w:ascii="Century Gothic" w:hAnsi="Century Gothic"/>
+                      <w:sz w:val="24"/>
+                      <w:szCs w:val="24"/>
+                    </w:rPr>
+                  </w:pPr>
+                  <w:r>
+                    <w:rPr>
+                      <w:rFonts w:ascii="Century Gothic" w:hAnsi="Century Gothic"/>
+                      <w:sz w:val="24"/>
+                      <w:szCs w:val="24"/>
+                    </w:rPr>
+                    <w:t>Problemiahusdbhaisjdhbajisdnaskndauhsdbausdbasaudbaisdhsai8dhas8duhsa8dsuahdihsabdishdbasihdbsaidbhsaidbshiadbshidbhisabdhsiabdhsiabdhsbiahusdbhaisjdhbajisdnaskndauhsdbausdbasaudbaisdhsai8dhas8duhsa8dsuahdihsabdishdbasihdbsaidbhsaidbshiadbshidbhisabdhsiabdhsiabdhsb</w:t>
+                  </w:r>
+                </w:p>
+              </w:tc>
+            </w:tr>
+          </w:tbl>
+          <w:p>
+            <w:pPr>
+              <w:rPr>
+                <w:rFonts w:ascii="Century Gothic" w:hAnsi="Century Gothic"/>
+                <w:sz w:val="12"/>
+                <w:szCs w:val="12"/>
+              </w:rPr>
+            </w:pPr>
+          </w:p>
+          <w:p>
+            <w:pPr>
+              <w:pStyle w:val="Paragrafoelenco"/>
+              <w:numPr>
+                <w:ilvl w:val="0"/>
+                <w:numId w:val="29"/>
+              </w:numPr>
+              <w:spacing w:after="0" w:line="240" w:lineRule="auto"/>
+              <w:rPr>
+                <w:rFonts w:ascii="Century Gothic" w:hAnsi="Century Gothic"/>
+                <w:sz w:val="24"/>
+                <w:szCs w:val="24"/>
+              </w:rPr>
+            </w:pPr>
+            <w:r>
+              <w:rPr>
+                <w:rFonts w:ascii="Century Gothic" w:hAnsi="Century Gothic"/>
+                <w:sz w:val="24"/>
+                <w:szCs w:val="24"/>
+              </w:rPr>
+              <w:t>Il cliente clicca sul pulsante “</w:t>
+            </w:r>
+            <w:r>
+              <w:rPr>
+                <w:rFonts w:ascii="Century Gothic" w:hAnsi="Century Gothic"/>
+                <w:b/>
+                <w:bCs/>
+                <w:sz w:val="24"/>
+                <w:szCs w:val="24"/>
+              </w:rPr>
+              <w:t>Invia</w:t>
+            </w:r>
+            <w:r>
+              <w:rPr>
+                <w:rFonts w:ascii="Century Gothic" w:hAnsi="Century Gothic"/>
+                <w:sz w:val="24"/>
+                <w:szCs w:val="24"/>
+              </w:rPr>
+              <w:t>”</w:t>
+            </w:r>
+          </w:p>
+          <w:p>
+            <w:pPr>
+              <w:pStyle w:val="Paragrafoelenco"/>
+              <w:spacing w:after="0" w:line="240" w:lineRule="auto"/>
+              <w:rPr>
+                <w:rFonts w:ascii="Century Gothic" w:hAnsi="Century Gothic"/>
+                <w:sz w:val="12"/>
+                <w:szCs w:val="12"/>
+              </w:rPr>
+            </w:pPr>
+          </w:p>
+        </w:tc>
+      </w:tr>
+      <w:tr>
+        <w:tc>
+          <w:tcPr>
+            <w:tcW w:w="9730" w:type="dxa"/>
+            <w:gridSpan w:val="2"/>
+            <w:tcBorders>
+              <w:bottom w:val="single" w:sz="4" w:space="0" w:color="auto"/>
+            </w:tcBorders>
+            <w:shd w:val="pct20" w:color="auto" w:fill="auto"/>
+          </w:tcPr>
+          <w:p>
+            <w:pPr>
+              <w:jc w:val="center"/>
+              <w:rPr>
+                <w:rFonts w:ascii="Century Gothic" w:hAnsi="Century Gothic"/>
+                <w:b/>
+                <w:bCs/>
+                <w:sz w:val="24"/>
+                <w:szCs w:val="24"/>
+              </w:rPr>
+            </w:pPr>
+            <w:r>
+              <w:rPr>
+                <w:rFonts w:ascii="Century Gothic" w:hAnsi="Century Gothic"/>
+                <w:b/>
+                <w:bCs/>
+                <w:sz w:val="24"/>
+                <w:szCs w:val="24"/>
+              </w:rPr>
+              <w:t>Oracolo:</w:t>
+            </w:r>
+          </w:p>
+        </w:tc>
+      </w:tr>
+      <w:tr>
+        <w:trPr>
+          <w:trHeight w:val="717"/>
+        </w:trPr>
+        <w:tc>
+          <w:tcPr>
+            <w:tcW w:w="9730" w:type="dxa"/>
+            <w:gridSpan w:val="2"/>
+            <w:shd w:val="clear" w:color="auto" w:fill="auto"/>
+          </w:tcPr>
+          <w:p>
+            <w:pPr>
+              <w:jc w:val="center"/>
+              <w:rPr>
+                <w:rFonts w:ascii="Century Gothic" w:hAnsi="Century Gothic"/>
+                <w:sz w:val="24"/>
+                <w:szCs w:val="24"/>
+              </w:rPr>
+            </w:pPr>
+            <w:r>
+              <w:rPr>
+                <w:rFonts w:ascii="Century Gothic" w:hAnsi="Century Gothic"/>
+                <w:sz w:val="24"/>
+                <w:szCs w:val="24"/>
+              </w:rPr>
+              <w:t>Il sistema visualizza “</w:t>
+            </w:r>
+            <w:r>
+              <w:rPr>
+                <w:rFonts w:ascii="Century Gothic" w:hAnsi="Century Gothic"/>
+                <w:sz w:val="24"/>
+                <w:szCs w:val="24"/>
+              </w:rPr>
+              <w:t>DatiSegnalazioneNonValidi</w:t>
+            </w:r>
+            <w:r>
+              <w:rPr>
+                <w:rFonts w:ascii="Century Gothic" w:hAnsi="Century Gothic"/>
+                <w:sz w:val="24"/>
+                <w:szCs w:val="24"/>
+              </w:rPr>
+              <w:t>”.</w:t>
+            </w:r>
+          </w:p>
+          <w:p>
+            <w:pPr>
+              <w:jc w:val="center"/>
+              <w:rPr>
+                <w:rFonts w:ascii="Century Gothic" w:hAnsi="Century Gothic"/>
+                <w:sz w:val="24"/>
+                <w:szCs w:val="24"/>
+              </w:rPr>
+            </w:pPr>
+            <w:r>
+              <w:rPr>
+                <w:rFonts w:ascii="Century Gothic" w:hAnsi="Century Gothic"/>
+                <w:sz w:val="24"/>
+                <w:szCs w:val="24"/>
+              </w:rPr>
+              <w:t xml:space="preserve">La </w:t>
+            </w:r>
+            <w:r>
+              <w:rPr>
+                <w:rFonts w:ascii="Century Gothic" w:hAnsi="Century Gothic"/>
+                <w:sz w:val="24"/>
+                <w:szCs w:val="24"/>
+              </w:rPr>
+              <w:t xml:space="preserve">segnalazione </w:t>
+            </w:r>
+            <w:r>
+              <w:rPr>
+                <w:rFonts w:ascii="Century Gothic" w:hAnsi="Century Gothic"/>
+                <w:sz w:val="24"/>
+                <w:szCs w:val="24"/>
+              </w:rPr>
+              <w:t xml:space="preserve">non viene </w:t>
+            </w:r>
+            <w:r>
+              <w:rPr>
+                <w:rFonts w:ascii="Century Gothic" w:hAnsi="Century Gothic"/>
+                <w:sz w:val="24"/>
+                <w:szCs w:val="24"/>
+              </w:rPr>
+              <w:t>inviata</w:t>
+            </w:r>
+            <w:r>
+              <w:rPr>
+                <w:rFonts w:ascii="Century Gothic" w:hAnsi="Century Gothic"/>
+                <w:sz w:val="24"/>
+                <w:szCs w:val="24"/>
+              </w:rPr>
+              <w:t>.</w:t>
+            </w:r>
+          </w:p>
+        </w:tc>
+      </w:tr>
+    </w:tbl>
+    <w:p>
+      <w:pPr>
+        <w:rPr>
+          <w:rFonts w:ascii="Century Gothic" w:hAnsi="Century Gothic"/>
+          <w:sz w:val="24"/>
+          <w:szCs w:val="24"/>
+        </w:rPr>
+      </w:pPr>
+    </w:p>
+    <w:tbl>
+      <w:tblPr>
+        <w:tblW w:w="0" w:type="auto"/>
+        <w:tblBorders>
+          <w:top w:val="single" w:sz="4" w:space="0" w:color="auto"/>
+          <w:left w:val="single" w:sz="4" w:space="0" w:color="auto"/>
+          <w:bottom w:val="single" w:sz="4" w:space="0" w:color="auto"/>
+          <w:right w:val="single" w:sz="4" w:space="0" w:color="auto"/>
+          <w:insideH w:val="single" w:sz="4" w:space="0" w:color="auto"/>
+          <w:insideV w:val="single" w:sz="4" w:space="0" w:color="auto"/>
+        </w:tblBorders>
+        <w:shd w:val="pct20" w:color="auto" w:fill="auto"/>
+        <w:tblCellMar>
+          <w:top w:w="57" w:type="dxa"/>
+          <w:bottom w:w="57" w:type="dxa"/>
+        </w:tblCellMar>
+        <w:tblLook w:val="04A0" w:firstRow="1" w:lastRow="0" w:firstColumn="1" w:lastColumn="0" w:noHBand="0" w:noVBand="1"/>
+      </w:tblPr>
+      <w:tblGrid>
+        <w:gridCol w:w="3070"/>
+        <w:gridCol w:w="6558"/>
+      </w:tblGrid>
+      <w:tr>
+        <w:tc>
+          <w:tcPr>
+            <w:tcW w:w="3114" w:type="dxa"/>
+            <w:shd w:val="pct20" w:color="auto" w:fill="auto"/>
+          </w:tcPr>
+          <w:p>
+            <w:pPr>
+              <w:jc w:val="center"/>
+              <w:rPr>
+                <w:rFonts w:ascii="Century Gothic" w:hAnsi="Century Gothic"/>
+                <w:b/>
+                <w:bCs/>
+                <w:sz w:val="24"/>
+                <w:szCs w:val="24"/>
+              </w:rPr>
+            </w:pPr>
+            <w:r>
+              <w:rPr>
+                <w:rFonts w:ascii="Century Gothic" w:hAnsi="Century Gothic"/>
+                <w:b/>
+                <w:bCs/>
+                <w:sz w:val="24"/>
+                <w:szCs w:val="24"/>
+              </w:rPr>
+              <w:t>Test Case ID:</w:t>
+            </w:r>
+          </w:p>
+        </w:tc>
+        <w:tc>
+          <w:tcPr>
+            <w:tcW w:w="6616" w:type="dxa"/>
+            <w:shd w:val="clear" w:color="auto" w:fill="auto"/>
+          </w:tcPr>
+          <w:p>
+            <w:pPr>
+              <w:jc w:val="center"/>
+              <w:rPr>
+                <w:rFonts w:ascii="Century Gothic" w:hAnsi="Century Gothic"/>
+                <w:b/>
+                <w:bCs/>
+                <w:sz w:val="24"/>
+                <w:szCs w:val="24"/>
+              </w:rPr>
+            </w:pPr>
+            <w:r>
+              <w:rPr>
+                <w:rFonts w:ascii="Century Gothic" w:hAnsi="Century Gothic"/>
+                <w:b/>
+                <w:bCs/>
+                <w:sz w:val="24"/>
+                <w:szCs w:val="24"/>
+              </w:rPr>
+              <w:t>TC_</w:t>
+            </w:r>
+            <w:r>
+              <w:rPr>
+                <w:rFonts w:ascii="Century Gothic" w:hAnsi="Century Gothic"/>
+                <w:b/>
+                <w:bCs/>
+                <w:sz w:val="24"/>
+                <w:szCs w:val="24"/>
+              </w:rPr>
+              <w:t>RFU4</w:t>
+            </w:r>
+            <w:r>
+              <w:rPr>
+                <w:rFonts w:ascii="Century Gothic" w:hAnsi="Century Gothic"/>
+                <w:b/>
+                <w:bCs/>
+                <w:sz w:val="24"/>
+                <w:szCs w:val="24"/>
+              </w:rPr>
+              <w:t>-</w:t>
+            </w:r>
+            <w:r>
+              <w:rPr>
+                <w:rFonts w:ascii="Century Gothic" w:hAnsi="Century Gothic"/>
+                <w:b/>
+                <w:bCs/>
+                <w:sz w:val="24"/>
+                <w:szCs w:val="24"/>
+              </w:rPr>
+              <w:t>CreaSegnalazioneAzienda</w:t>
+            </w:r>
+            <w:r>
+              <w:rPr>
+                <w:rFonts w:ascii="Century Gothic" w:hAnsi="Century Gothic"/>
+                <w:b/>
+                <w:bCs/>
+                <w:sz w:val="24"/>
+                <w:szCs w:val="24"/>
+              </w:rPr>
+              <w:t>_</w:t>
+            </w:r>
+            <w:r>
+              <w:rPr>
+                <w:rFonts w:ascii="Century Gothic" w:hAnsi="Century Gothic"/>
+                <w:b/>
+                <w:bCs/>
+                <w:sz w:val="24"/>
+                <w:szCs w:val="24"/>
+              </w:rPr>
+              <w:t>6</w:t>
+            </w:r>
+          </w:p>
+        </w:tc>
+      </w:tr>
+      <w:tr>
+        <w:tc>
+          <w:tcPr>
+            <w:tcW w:w="9730" w:type="dxa"/>
+            <w:gridSpan w:val="2"/>
+            <w:tcBorders>
+              <w:bottom w:val="single" w:sz="4" w:space="0" w:color="auto"/>
+            </w:tcBorders>
+            <w:shd w:val="pct20" w:color="auto" w:fill="auto"/>
+          </w:tcPr>
+          <w:p>
+            <w:pPr>
+              <w:jc w:val="center"/>
+              <w:rPr>
+                <w:rFonts w:ascii="Century Gothic" w:hAnsi="Century Gothic"/>
+                <w:b/>
+                <w:bCs/>
+                <w:sz w:val="24"/>
+                <w:szCs w:val="24"/>
+              </w:rPr>
+            </w:pPr>
+            <w:r>
+              <w:rPr>
+                <w:rFonts w:ascii="Century Gothic" w:hAnsi="Century Gothic"/>
+                <w:b/>
+                <w:bCs/>
+                <w:sz w:val="24"/>
+                <w:szCs w:val="24"/>
+              </w:rPr>
+              <w:t>Precondizioni:</w:t>
+            </w:r>
+          </w:p>
+        </w:tc>
+      </w:tr>
+      <w:tr>
+        <w:trPr>
+          <w:trHeight w:val="683"/>
+        </w:trPr>
+        <w:tc>
+          <w:tcPr>
+            <w:tcW w:w="9730" w:type="dxa"/>
+            <w:gridSpan w:val="2"/>
+            <w:shd w:val="clear" w:color="auto" w:fill="auto"/>
+          </w:tcPr>
+          <w:p>
+            <w:pPr>
+              <w:numPr>
+                <w:ilvl w:val="0"/>
+                <w:numId w:val="26"/>
+              </w:numPr>
+              <w:spacing w:after="0" w:line="240" w:lineRule="auto"/>
+              <w:jc w:val="center"/>
+              <w:rPr>
+                <w:rFonts w:ascii="Century Gothic" w:hAnsi="Century Gothic"/>
+                <w:sz w:val="24"/>
+                <w:szCs w:val="24"/>
+              </w:rPr>
+            </w:pPr>
+            <w:r>
+              <w:rPr>
+                <w:rFonts w:ascii="Century Gothic" w:hAnsi="Century Gothic"/>
+                <w:sz w:val="24"/>
+                <w:szCs w:val="24"/>
+              </w:rPr>
+              <w:t>Il cliente deve essere loggato</w:t>
+            </w:r>
+          </w:p>
+          <w:p>
+            <w:pPr>
+              <w:numPr>
+                <w:ilvl w:val="0"/>
+                <w:numId w:val="26"/>
+              </w:numPr>
+              <w:spacing w:after="0" w:line="240" w:lineRule="auto"/>
+              <w:jc w:val="center"/>
+              <w:rPr>
+                <w:rFonts w:ascii="Century Gothic" w:hAnsi="Century Gothic"/>
+                <w:sz w:val="24"/>
+                <w:szCs w:val="24"/>
+              </w:rPr>
+            </w:pPr>
+            <w:r>
+              <w:rPr>
+                <w:rFonts w:ascii="Century Gothic" w:hAnsi="Century Gothic"/>
+                <w:sz w:val="24"/>
+                <w:szCs w:val="24"/>
+              </w:rPr>
+              <w:t>Il cliente si trova sulla pagina delle segnalazioni</w:t>
+            </w:r>
+          </w:p>
+        </w:tc>
+      </w:tr>
+      <w:tr>
+        <w:tc>
+          <w:tcPr>
+            <w:tcW w:w="9730" w:type="dxa"/>
+            <w:gridSpan w:val="2"/>
+            <w:tcBorders>
+              <w:bottom w:val="single" w:sz="4" w:space="0" w:color="auto"/>
+            </w:tcBorders>
+            <w:shd w:val="pct20" w:color="auto" w:fill="auto"/>
+          </w:tcPr>
+          <w:p>
+            <w:pPr>
+              <w:jc w:val="center"/>
+              <w:rPr>
+                <w:rFonts w:ascii="Century Gothic" w:hAnsi="Century Gothic"/>
+                <w:b/>
+                <w:bCs/>
+                <w:sz w:val="24"/>
+                <w:szCs w:val="24"/>
+              </w:rPr>
+            </w:pPr>
+            <w:r>
+              <w:rPr>
+                <w:rFonts w:ascii="Century Gothic" w:hAnsi="Century Gothic"/>
+                <w:b/>
+                <w:bCs/>
+                <w:sz w:val="24"/>
+                <w:szCs w:val="24"/>
+              </w:rPr>
+              <w:t>Flusso di eventi:</w:t>
+            </w:r>
+          </w:p>
+        </w:tc>
+      </w:tr>
+      <w:tr>
+        <w:trPr>
+          <w:trHeight w:val="3281"/>
+        </w:trPr>
+        <w:tc>
+          <w:tcPr>
+            <w:tcW w:w="9730" w:type="dxa"/>
+            <w:gridSpan w:val="2"/>
+            <w:shd w:val="clear" w:color="auto" w:fill="auto"/>
+          </w:tcPr>
+          <w:p>
+            <w:pPr>
+              <w:pStyle w:val="Paragrafoelenco"/>
+              <w:spacing w:after="120"/>
+              <w:ind w:left="0"/>
+              <w:rPr>
+                <w:rFonts w:ascii="Century Gothic" w:hAnsi="Century Gothic"/>
+                <w:sz w:val="8"/>
+                <w:szCs w:val="8"/>
+              </w:rPr>
+            </w:pPr>
+          </w:p>
+          <w:p>
+            <w:pPr>
+              <w:pStyle w:val="Paragrafoelenco"/>
+              <w:numPr>
+                <w:ilvl w:val="0"/>
+                <w:numId w:val="27"/>
+              </w:numPr>
+              <w:spacing w:after="120" w:line="240" w:lineRule="auto"/>
+              <w:rPr>
+                <w:rFonts w:ascii="Century Gothic" w:hAnsi="Century Gothic"/>
+                <w:sz w:val="24"/>
+                <w:szCs w:val="24"/>
+              </w:rPr>
+            </w:pPr>
+            <w:r>
+              <w:rPr>
+                <w:rFonts w:ascii="Century Gothic" w:hAnsi="Century Gothic"/>
+                <w:sz w:val="24"/>
+                <w:szCs w:val="24"/>
+              </w:rPr>
+              <w:t>Il cliente compila i campi del form d</w:t>
+            </w:r>
+            <w:r>
+              <w:rPr>
+                <w:rFonts w:ascii="Century Gothic" w:hAnsi="Century Gothic"/>
+                <w:sz w:val="24"/>
+                <w:szCs w:val="24"/>
+              </w:rPr>
+              <w:t>ella segnalazione</w:t>
+            </w:r>
+            <w:r>
+              <w:rPr>
+                <w:rFonts w:ascii="Century Gothic" w:hAnsi="Century Gothic"/>
+                <w:sz w:val="24"/>
+                <w:szCs w:val="24"/>
+              </w:rPr>
+              <w:t>:</w:t>
+            </w:r>
+          </w:p>
+          <w:p>
+            <w:pPr>
+              <w:pStyle w:val="Paragrafoelenco"/>
+              <w:spacing w:after="120" w:line="240" w:lineRule="auto"/>
+              <w:ind w:left="714"/>
+              <w:rPr>
+                <w:rFonts w:ascii="Century Gothic" w:hAnsi="Century Gothic"/>
+                <w:sz w:val="16"/>
+                <w:szCs w:val="16"/>
+              </w:rPr>
+            </w:pPr>
+          </w:p>
+          <w:tbl>
+            <w:tblPr>
+              <w:tblpPr w:leftFromText="141" w:rightFromText="141" w:vertAnchor="text" w:horzAnchor="margin" w:tblpXSpec="center" w:tblpY="56"/>
+              <w:tblOverlap w:val="never"/>
+              <w:tblW w:w="0" w:type="auto"/>
+              <w:tblBorders>
+                <w:top w:val="single" w:sz="4" w:space="0" w:color="auto"/>
+                <w:left w:val="single" w:sz="4" w:space="0" w:color="auto"/>
+                <w:bottom w:val="single" w:sz="4" w:space="0" w:color="auto"/>
+                <w:right w:val="single" w:sz="4" w:space="0" w:color="auto"/>
+                <w:insideH w:val="single" w:sz="4" w:space="0" w:color="auto"/>
+                <w:insideV w:val="single" w:sz="4" w:space="0" w:color="auto"/>
+              </w:tblBorders>
+              <w:tblLook w:val="04A0" w:firstRow="1" w:lastRow="0" w:firstColumn="1" w:lastColumn="0" w:noHBand="0" w:noVBand="1"/>
+            </w:tblPr>
+            <w:tblGrid>
+              <w:gridCol w:w="2835"/>
+              <w:gridCol w:w="6095"/>
+            </w:tblGrid>
+            <w:tr>
+              <w:tc>
+                <w:tcPr>
+                  <w:tcW w:w="2835" w:type="dxa"/>
+                  <w:shd w:val="clear" w:color="auto" w:fill="auto"/>
+                </w:tcPr>
+                <w:p>
+                  <w:pPr>
+                    <w:pStyle w:val="Paragrafoelenco"/>
+                    <w:ind w:left="0"/>
+                    <w:rPr>
+                      <w:rFonts w:ascii="Century Gothic" w:hAnsi="Century Gothic"/>
+                      <w:b/>
+                      <w:bCs/>
+                      <w:sz w:val="24"/>
+                      <w:szCs w:val="24"/>
+                    </w:rPr>
+                  </w:pPr>
+                  <w:r>
+                    <w:rPr>
+                      <w:rFonts w:ascii="Century Gothic" w:hAnsi="Century Gothic"/>
+                      <w:b/>
+                      <w:bCs/>
+                      <w:sz w:val="24"/>
+                      <w:szCs w:val="24"/>
+                    </w:rPr>
+                    <w:t>Input</w:t>
+                  </w:r>
+                </w:p>
+              </w:tc>
+              <w:tc>
+                <w:tcPr>
+                  <w:tcW w:w="6095" w:type="dxa"/>
+                  <w:shd w:val="clear" w:color="auto" w:fill="auto"/>
+                </w:tcPr>
+                <w:p>
+                  <w:pPr>
+                    <w:pStyle w:val="Paragrafoelenco"/>
+                    <w:ind w:left="0"/>
+                    <w:rPr>
+                      <w:rFonts w:ascii="Century Gothic" w:hAnsi="Century Gothic"/>
+                      <w:b/>
+                      <w:bCs/>
+                      <w:sz w:val="24"/>
+                      <w:szCs w:val="24"/>
+                    </w:rPr>
+                  </w:pPr>
+                  <w:r>
+                    <w:rPr>
+                      <w:rFonts w:ascii="Century Gothic" w:hAnsi="Century Gothic"/>
+                      <w:b/>
+                      <w:bCs/>
+                      <w:sz w:val="24"/>
+                      <w:szCs w:val="24"/>
+                    </w:rPr>
+                    <w:t>Valore</w:t>
+                  </w:r>
+                </w:p>
+              </w:tc>
+            </w:tr>
+            <w:tr>
+              <w:tc>
+                <w:tcPr>
+                  <w:tcW w:w="2835" w:type="dxa"/>
+                  <w:shd w:val="clear" w:color="auto" w:fill="auto"/>
+                </w:tcPr>
+                <w:p>
+                  <w:pPr>
+                    <w:pStyle w:val="Paragrafoelenco"/>
+                    <w:ind w:left="0"/>
+                    <w:rPr>
+                      <w:rFonts w:ascii="Century Gothic" w:hAnsi="Century Gothic"/>
+                      <w:sz w:val="24"/>
+                      <w:szCs w:val="24"/>
+                    </w:rPr>
+                  </w:pPr>
+                  <w:r>
+                    <w:rPr>
+                      <w:rFonts w:ascii="Century Gothic" w:hAnsi="Century Gothic"/>
+                      <w:sz w:val="24"/>
+                      <w:szCs w:val="24"/>
+                    </w:rPr>
+                    <w:t>Numero ordine</w:t>
+                  </w:r>
+                </w:p>
+              </w:tc>
+              <w:tc>
+                <w:tcPr>
+                  <w:tcW w:w="6095" w:type="dxa"/>
+                  <w:shd w:val="clear" w:color="auto" w:fill="auto"/>
+                </w:tcPr>
+                <w:p>
+                  <w:pPr>
+                    <w:pStyle w:val="Paragrafoelenco"/>
+                    <w:ind w:left="0"/>
+                    <w:rPr>
+                      <w:rFonts w:ascii="Century Gothic" w:hAnsi="Century Gothic"/>
+                      <w:sz w:val="24"/>
+                      <w:szCs w:val="24"/>
+                    </w:rPr>
+                  </w:pPr>
+                  <w:r>
+                    <w:rPr>
+                      <w:rFonts w:ascii="Century Gothic" w:hAnsi="Century Gothic"/>
+                      <w:sz w:val="24"/>
+                      <w:szCs w:val="24"/>
+                    </w:rPr>
+                    <w:t>5</w:t>
+                  </w:r>
+                </w:p>
+              </w:tc>
+            </w:tr>
+            <w:tr>
+              <w:tc>
+                <w:tcPr>
+                  <w:tcW w:w="2835" w:type="dxa"/>
+                  <w:shd w:val="clear" w:color="auto" w:fill="auto"/>
+                </w:tcPr>
+                <w:p>
+                  <w:pPr>
+                    <w:pStyle w:val="Paragrafoelenco"/>
+                    <w:ind w:left="0"/>
+                    <w:rPr>
+                      <w:rFonts w:ascii="Century Gothic" w:hAnsi="Century Gothic"/>
+                      <w:sz w:val="24"/>
+                      <w:szCs w:val="24"/>
+                    </w:rPr>
+                  </w:pPr>
+                  <w:r>
+                    <w:rPr>
+                      <w:rFonts w:ascii="Century Gothic" w:hAnsi="Century Gothic"/>
+                      <w:sz w:val="24"/>
+                      <w:szCs w:val="24"/>
+                    </w:rPr>
+                    <w:t>descrizione</w:t>
+                  </w:r>
+                </w:p>
+              </w:tc>
+              <w:tc>
+                <w:tcPr>
+                  <w:tcW w:w="6095" w:type="dxa"/>
+                  <w:shd w:val="clear" w:color="auto" w:fill="auto"/>
+                </w:tcPr>
+                <w:p>
+                  <w:pPr>
+                    <w:pStyle w:val="Paragrafoelenco"/>
+                    <w:ind w:left="0"/>
+                    <w:rPr>
+                      <w:rFonts w:ascii="Century Gothic" w:hAnsi="Century Gothic"/>
+                      <w:sz w:val="24"/>
+                      <w:szCs w:val="24"/>
+                    </w:rPr>
+                  </w:pPr>
+                  <w:r>
+                    <w:rPr>
+                      <w:rFonts w:ascii="Century Gothic" w:hAnsi="Century Gothic"/>
+                      <w:sz w:val="24"/>
+                      <w:szCs w:val="24"/>
+                    </w:rPr>
+                    <w:t>Problemi con l’&amp;ordine</w:t>
+                  </w:r>
+                </w:p>
+              </w:tc>
+            </w:tr>
+          </w:tbl>
+          <w:p>
+            <w:pPr>
+              <w:rPr>
+                <w:rFonts w:ascii="Century Gothic" w:hAnsi="Century Gothic"/>
+                <w:sz w:val="12"/>
+                <w:szCs w:val="12"/>
+              </w:rPr>
+            </w:pPr>
+          </w:p>
+          <w:p>
+            <w:pPr>
+              <w:pStyle w:val="Paragrafoelenco"/>
+              <w:numPr>
+                <w:ilvl w:val="0"/>
+                <w:numId w:val="27"/>
+              </w:numPr>
+              <w:spacing w:after="0" w:line="240" w:lineRule="auto"/>
+              <w:rPr>
+                <w:rFonts w:ascii="Century Gothic" w:hAnsi="Century Gothic"/>
+                <w:sz w:val="24"/>
+                <w:szCs w:val="24"/>
+              </w:rPr>
+            </w:pPr>
+            <w:r>
+              <w:rPr>
+                <w:rFonts w:ascii="Century Gothic" w:hAnsi="Century Gothic"/>
+                <w:sz w:val="24"/>
+                <w:szCs w:val="24"/>
+              </w:rPr>
+              <w:t>Il cliente clicca sul pulsante “</w:t>
+            </w:r>
+            <w:r>
+              <w:rPr>
+                <w:rFonts w:ascii="Century Gothic" w:hAnsi="Century Gothic"/>
+                <w:b/>
+                <w:bCs/>
+                <w:sz w:val="24"/>
+                <w:szCs w:val="24"/>
+              </w:rPr>
+              <w:t>Invia</w:t>
+            </w:r>
+            <w:r>
+              <w:rPr>
+                <w:rFonts w:ascii="Century Gothic" w:hAnsi="Century Gothic"/>
+                <w:sz w:val="24"/>
+                <w:szCs w:val="24"/>
+              </w:rPr>
+              <w:t>”</w:t>
+            </w:r>
+          </w:p>
+          <w:p>
+            <w:pPr>
+              <w:pStyle w:val="Paragrafoelenco"/>
+              <w:spacing w:after="0" w:line="240" w:lineRule="auto"/>
+              <w:rPr>
+                <w:rFonts w:ascii="Century Gothic" w:hAnsi="Century Gothic"/>
+                <w:sz w:val="12"/>
+                <w:szCs w:val="12"/>
+              </w:rPr>
+            </w:pPr>
+          </w:p>
+        </w:tc>
+      </w:tr>
+      <w:tr>
+        <w:tc>
+          <w:tcPr>
+            <w:tcW w:w="9730" w:type="dxa"/>
+            <w:gridSpan w:val="2"/>
+            <w:tcBorders>
+              <w:bottom w:val="single" w:sz="4" w:space="0" w:color="auto"/>
+            </w:tcBorders>
+            <w:shd w:val="pct20" w:color="auto" w:fill="auto"/>
+          </w:tcPr>
+          <w:p>
+            <w:pPr>
+              <w:jc w:val="center"/>
+              <w:rPr>
+                <w:rFonts w:ascii="Century Gothic" w:hAnsi="Century Gothic"/>
+                <w:b/>
+                <w:bCs/>
+                <w:sz w:val="24"/>
+                <w:szCs w:val="24"/>
+              </w:rPr>
+            </w:pPr>
+            <w:r>
+              <w:rPr>
+                <w:rFonts w:ascii="Century Gothic" w:hAnsi="Century Gothic"/>
+                <w:b/>
+                <w:bCs/>
+                <w:sz w:val="24"/>
+                <w:szCs w:val="24"/>
+              </w:rPr>
+              <w:t>Oracolo:</w:t>
+            </w:r>
+          </w:p>
+        </w:tc>
+      </w:tr>
+      <w:tr>
+        <w:trPr>
+          <w:trHeight w:val="717"/>
+        </w:trPr>
+        <w:tc>
+          <w:tcPr>
+            <w:tcW w:w="9730" w:type="dxa"/>
+            <w:gridSpan w:val="2"/>
+            <w:shd w:val="clear" w:color="auto" w:fill="auto"/>
+          </w:tcPr>
+          <w:p>
+            <w:pPr>
+              <w:jc w:val="center"/>
+              <w:rPr>
+                <w:rFonts w:ascii="Century Gothic" w:hAnsi="Century Gothic"/>
+                <w:sz w:val="24"/>
+                <w:szCs w:val="24"/>
+              </w:rPr>
+            </w:pPr>
+            <w:r>
+              <w:rPr>
+                <w:rFonts w:ascii="Century Gothic" w:hAnsi="Century Gothic"/>
+                <w:sz w:val="24"/>
+                <w:szCs w:val="24"/>
+              </w:rPr>
+              <w:t>Il sistema visualizza “</w:t>
+            </w:r>
+            <w:r>
+              <w:rPr>
+                <w:rFonts w:ascii="Century Gothic" w:hAnsi="Century Gothic"/>
+                <w:sz w:val="24"/>
+                <w:szCs w:val="24"/>
+              </w:rPr>
+              <w:t>DatiSegnalazioneNonValidi</w:t>
+            </w:r>
+            <w:r>
+              <w:rPr>
+                <w:rFonts w:ascii="Century Gothic" w:hAnsi="Century Gothic"/>
+                <w:sz w:val="24"/>
+                <w:szCs w:val="24"/>
+              </w:rPr>
+              <w:t>”.</w:t>
+            </w:r>
+          </w:p>
+          <w:p>
+            <w:pPr>
+              <w:jc w:val="center"/>
+              <w:rPr>
+                <w:rFonts w:ascii="Century Gothic" w:hAnsi="Century Gothic"/>
+                <w:sz w:val="24"/>
+                <w:szCs w:val="24"/>
+              </w:rPr>
+            </w:pPr>
+            <w:r>
+              <w:rPr>
+                <w:rFonts w:ascii="Century Gothic" w:hAnsi="Century Gothic"/>
+                <w:sz w:val="24"/>
+                <w:szCs w:val="24"/>
+              </w:rPr>
+              <w:t xml:space="preserve">La </w:t>
+            </w:r>
+            <w:r>
+              <w:rPr>
+                <w:rFonts w:ascii="Century Gothic" w:hAnsi="Century Gothic"/>
+                <w:sz w:val="24"/>
+                <w:szCs w:val="24"/>
+              </w:rPr>
+              <w:t xml:space="preserve">segnalazione </w:t>
+            </w:r>
+            <w:r>
+              <w:rPr>
+                <w:rFonts w:ascii="Century Gothic" w:hAnsi="Century Gothic"/>
+                <w:sz w:val="24"/>
+                <w:szCs w:val="24"/>
+              </w:rPr>
+              <w:t xml:space="preserve">non viene </w:t>
+            </w:r>
+            <w:r>
+              <w:rPr>
+                <w:rFonts w:ascii="Century Gothic" w:hAnsi="Century Gothic"/>
+                <w:sz w:val="24"/>
+                <w:szCs w:val="24"/>
+              </w:rPr>
+              <w:t>inviata</w:t>
+            </w:r>
+            <w:r>
+              <w:rPr>
+                <w:rFonts w:ascii="Century Gothic" w:hAnsi="Century Gothic"/>
+                <w:sz w:val="24"/>
+                <w:szCs w:val="24"/>
+              </w:rPr>
+              <w:t>.</w:t>
+            </w:r>
+          </w:p>
+        </w:tc>
+      </w:tr>
+    </w:tbl>
+    <w:p>
+      <w:pPr>
+        <w:rPr>
+          <w:rFonts w:ascii="Century Gothic" w:hAnsi="Century Gothic"/>
+          <w:sz w:val="24"/>
+          <w:szCs w:val="24"/>
+        </w:rPr>
+      </w:pPr>
+    </w:p>
+    <w:tbl>
+      <w:tblPr>
+        <w:tblW w:w="0" w:type="auto"/>
+        <w:tblBorders>
+          <w:top w:val="single" w:sz="4" w:space="0" w:color="auto"/>
+          <w:left w:val="single" w:sz="4" w:space="0" w:color="auto"/>
+          <w:bottom w:val="single" w:sz="4" w:space="0" w:color="auto"/>
+          <w:right w:val="single" w:sz="4" w:space="0" w:color="auto"/>
+          <w:insideH w:val="single" w:sz="4" w:space="0" w:color="auto"/>
+          <w:insideV w:val="single" w:sz="4" w:space="0" w:color="auto"/>
+        </w:tblBorders>
+        <w:shd w:val="pct20" w:color="auto" w:fill="auto"/>
+        <w:tblCellMar>
+          <w:top w:w="57" w:type="dxa"/>
+          <w:bottom w:w="57" w:type="dxa"/>
+        </w:tblCellMar>
+        <w:tblLook w:val="04A0" w:firstRow="1" w:lastRow="0" w:firstColumn="1" w:lastColumn="0" w:noHBand="0" w:noVBand="1"/>
+      </w:tblPr>
+      <w:tblGrid>
+        <w:gridCol w:w="3070"/>
+        <w:gridCol w:w="6558"/>
+      </w:tblGrid>
+      <w:tr>
+        <w:tc>
+          <w:tcPr>
+            <w:tcW w:w="3114" w:type="dxa"/>
+            <w:shd w:val="pct20" w:color="auto" w:fill="auto"/>
+          </w:tcPr>
+          <w:p>
+            <w:pPr>
+              <w:jc w:val="center"/>
+              <w:rPr>
+                <w:rFonts w:ascii="Century Gothic" w:hAnsi="Century Gothic"/>
+                <w:b/>
+                <w:bCs/>
+                <w:sz w:val="24"/>
+                <w:szCs w:val="24"/>
+              </w:rPr>
+            </w:pPr>
+            <w:r>
+              <w:rPr>
+                <w:rFonts w:ascii="Century Gothic" w:hAnsi="Century Gothic"/>
+                <w:b/>
+                <w:bCs/>
+                <w:sz w:val="24"/>
+                <w:szCs w:val="24"/>
+              </w:rPr>
+              <w:t>Test Case ID:</w:t>
+            </w:r>
+          </w:p>
+        </w:tc>
+        <w:tc>
+          <w:tcPr>
+            <w:tcW w:w="6616" w:type="dxa"/>
+            <w:shd w:val="clear" w:color="auto" w:fill="auto"/>
+          </w:tcPr>
+          <w:p>
+            <w:pPr>
+              <w:jc w:val="center"/>
+              <w:rPr>
+                <w:rFonts w:ascii="Century Gothic" w:hAnsi="Century Gothic"/>
+                <w:b/>
+                <w:bCs/>
+                <w:sz w:val="24"/>
+                <w:szCs w:val="24"/>
+              </w:rPr>
+            </w:pPr>
+            <w:r>
+              <w:rPr>
+                <w:rFonts w:ascii="Century Gothic" w:hAnsi="Century Gothic"/>
+                <w:b/>
+                <w:bCs/>
+                <w:sz w:val="24"/>
+                <w:szCs w:val="24"/>
+              </w:rPr>
+              <w:t>TC_</w:t>
+            </w:r>
+            <w:r>
+              <w:rPr>
+                <w:rFonts w:ascii="Century Gothic" w:hAnsi="Century Gothic"/>
+                <w:b/>
+                <w:bCs/>
+                <w:sz w:val="24"/>
+                <w:szCs w:val="24"/>
+              </w:rPr>
+              <w:t>RFU4</w:t>
+            </w:r>
+            <w:r>
+              <w:rPr>
+                <w:rFonts w:ascii="Century Gothic" w:hAnsi="Century Gothic"/>
+                <w:b/>
+                <w:bCs/>
+                <w:sz w:val="24"/>
+                <w:szCs w:val="24"/>
+              </w:rPr>
+              <w:t>-</w:t>
+            </w:r>
+            <w:r>
+              <w:rPr>
+                <w:rFonts w:ascii="Century Gothic" w:hAnsi="Century Gothic"/>
+                <w:b/>
+                <w:bCs/>
+                <w:sz w:val="24"/>
+                <w:szCs w:val="24"/>
+              </w:rPr>
+              <w:t>CreaSegnalazioneAzienda</w:t>
+            </w:r>
+            <w:r>
+              <w:rPr>
+                <w:rFonts w:ascii="Century Gothic" w:hAnsi="Century Gothic"/>
+                <w:b/>
+                <w:bCs/>
+                <w:sz w:val="24"/>
+                <w:szCs w:val="24"/>
+              </w:rPr>
+              <w:t>_</w:t>
+            </w:r>
+            <w:r>
+              <w:rPr>
+                <w:rFonts w:ascii="Century Gothic" w:hAnsi="Century Gothic"/>
+                <w:b/>
+                <w:bCs/>
+                <w:sz w:val="24"/>
+                <w:szCs w:val="24"/>
+              </w:rPr>
+              <w:t>7</w:t>
+            </w:r>
+          </w:p>
+        </w:tc>
+      </w:tr>
+      <w:tr>
+        <w:tc>
+          <w:tcPr>
+            <w:tcW w:w="9730" w:type="dxa"/>
+            <w:gridSpan w:val="2"/>
+            <w:tcBorders>
+              <w:bottom w:val="single" w:sz="4" w:space="0" w:color="auto"/>
+            </w:tcBorders>
+            <w:shd w:val="pct20" w:color="auto" w:fill="auto"/>
+          </w:tcPr>
+          <w:p>
+            <w:pPr>
+              <w:jc w:val="center"/>
+              <w:rPr>
+                <w:rFonts w:ascii="Century Gothic" w:hAnsi="Century Gothic"/>
+                <w:b/>
+                <w:bCs/>
+                <w:sz w:val="24"/>
+                <w:szCs w:val="24"/>
+              </w:rPr>
+            </w:pPr>
+            <w:r>
+              <w:rPr>
+                <w:rFonts w:ascii="Century Gothic" w:hAnsi="Century Gothic"/>
+                <w:b/>
+                <w:bCs/>
+                <w:sz w:val="24"/>
+                <w:szCs w:val="24"/>
+              </w:rPr>
+              <w:t>Precondizioni:</w:t>
+            </w:r>
+          </w:p>
+        </w:tc>
+      </w:tr>
+      <w:tr>
+        <w:trPr>
+          <w:trHeight w:val="683"/>
+        </w:trPr>
+        <w:tc>
+          <w:tcPr>
+            <w:tcW w:w="9730" w:type="dxa"/>
+            <w:gridSpan w:val="2"/>
+            <w:shd w:val="clear" w:color="auto" w:fill="auto"/>
+          </w:tcPr>
+          <w:p>
+            <w:pPr>
+              <w:numPr>
+                <w:ilvl w:val="0"/>
+                <w:numId w:val="26"/>
+              </w:numPr>
+              <w:spacing w:after="0" w:line="240" w:lineRule="auto"/>
+              <w:jc w:val="center"/>
+              <w:rPr>
+                <w:rFonts w:ascii="Century Gothic" w:hAnsi="Century Gothic"/>
+                <w:sz w:val="24"/>
+                <w:szCs w:val="24"/>
+              </w:rPr>
+            </w:pPr>
+            <w:r>
+              <w:rPr>
+                <w:rFonts w:ascii="Century Gothic" w:hAnsi="Century Gothic"/>
+                <w:sz w:val="24"/>
+                <w:szCs w:val="24"/>
+              </w:rPr>
+              <w:t>Il cliente deve essere loggato</w:t>
+            </w:r>
+          </w:p>
+          <w:p>
+            <w:pPr>
+              <w:numPr>
+                <w:ilvl w:val="0"/>
+                <w:numId w:val="26"/>
+              </w:numPr>
+              <w:spacing w:after="0" w:line="240" w:lineRule="auto"/>
+              <w:jc w:val="center"/>
+              <w:rPr>
+                <w:rFonts w:ascii="Century Gothic" w:hAnsi="Century Gothic"/>
+                <w:sz w:val="24"/>
+                <w:szCs w:val="24"/>
+              </w:rPr>
+            </w:pPr>
+            <w:r>
+              <w:rPr>
+                <w:rFonts w:ascii="Century Gothic" w:hAnsi="Century Gothic"/>
+                <w:sz w:val="24"/>
+                <w:szCs w:val="24"/>
+              </w:rPr>
+              <w:t>Il cliente si trova sulla pagina delle segnalazioni</w:t>
+            </w:r>
+          </w:p>
+        </w:tc>
+      </w:tr>
+      <w:tr>
+        <w:tc>
+          <w:tcPr>
+            <w:tcW w:w="9730" w:type="dxa"/>
+            <w:gridSpan w:val="2"/>
+            <w:tcBorders>
+              <w:bottom w:val="single" w:sz="4" w:space="0" w:color="auto"/>
+            </w:tcBorders>
+            <w:shd w:val="pct20" w:color="auto" w:fill="auto"/>
+          </w:tcPr>
+          <w:p>
+            <w:pPr>
+              <w:jc w:val="center"/>
+              <w:rPr>
+                <w:rFonts w:ascii="Century Gothic" w:hAnsi="Century Gothic"/>
+                <w:b/>
+                <w:bCs/>
+                <w:sz w:val="24"/>
+                <w:szCs w:val="24"/>
+              </w:rPr>
+            </w:pPr>
+            <w:r>
+              <w:rPr>
+                <w:rFonts w:ascii="Century Gothic" w:hAnsi="Century Gothic"/>
+                <w:b/>
+                <w:bCs/>
+                <w:sz w:val="24"/>
+                <w:szCs w:val="24"/>
+              </w:rPr>
+              <w:t>Flusso di eventi:</w:t>
+            </w:r>
+          </w:p>
+        </w:tc>
+      </w:tr>
+      <w:tr>
+        <w:trPr>
+          <w:trHeight w:val="3281"/>
+        </w:trPr>
+        <w:tc>
+          <w:tcPr>
+            <w:tcW w:w="9730" w:type="dxa"/>
+            <w:gridSpan w:val="2"/>
+            <w:shd w:val="clear" w:color="auto" w:fill="auto"/>
+          </w:tcPr>
+          <w:p>
+            <w:pPr>
+              <w:pStyle w:val="Paragrafoelenco"/>
+              <w:spacing w:after="120"/>
+              <w:ind w:left="0"/>
+              <w:rPr>
+                <w:rFonts w:ascii="Century Gothic" w:hAnsi="Century Gothic"/>
+                <w:sz w:val="8"/>
+                <w:szCs w:val="8"/>
+              </w:rPr>
+            </w:pPr>
+          </w:p>
+          <w:p>
+            <w:pPr>
+              <w:pStyle w:val="Paragrafoelenco"/>
+              <w:numPr>
+                <w:ilvl w:val="0"/>
+                <w:numId w:val="27"/>
+              </w:numPr>
+              <w:spacing w:after="120" w:line="240" w:lineRule="auto"/>
+              <w:rPr>
+                <w:rFonts w:ascii="Century Gothic" w:hAnsi="Century Gothic"/>
+                <w:sz w:val="24"/>
+                <w:szCs w:val="24"/>
+              </w:rPr>
+            </w:pPr>
+            <w:r>
+              <w:rPr>
+                <w:rFonts w:ascii="Century Gothic" w:hAnsi="Century Gothic"/>
+                <w:sz w:val="24"/>
+                <w:szCs w:val="24"/>
+              </w:rPr>
+              <w:t>Il cliente compila i campi del form d</w:t>
+            </w:r>
+            <w:r>
+              <w:rPr>
+                <w:rFonts w:ascii="Century Gothic" w:hAnsi="Century Gothic"/>
+                <w:sz w:val="24"/>
+                <w:szCs w:val="24"/>
+              </w:rPr>
+              <w:t>ella segnalazione</w:t>
+            </w:r>
+            <w:r>
+              <w:rPr>
+                <w:rFonts w:ascii="Century Gothic" w:hAnsi="Century Gothic"/>
+                <w:sz w:val="24"/>
+                <w:szCs w:val="24"/>
+              </w:rPr>
+              <w:t>:</w:t>
+            </w:r>
+          </w:p>
+          <w:p>
+            <w:pPr>
+              <w:pStyle w:val="Paragrafoelenco"/>
+              <w:spacing w:after="120" w:line="240" w:lineRule="auto"/>
+              <w:ind w:left="714"/>
+              <w:rPr>
+                <w:rFonts w:ascii="Century Gothic" w:hAnsi="Century Gothic"/>
+                <w:sz w:val="16"/>
+                <w:szCs w:val="16"/>
+              </w:rPr>
+            </w:pPr>
+          </w:p>
+          <w:tbl>
+            <w:tblPr>
+              <w:tblpPr w:leftFromText="141" w:rightFromText="141" w:vertAnchor="text" w:horzAnchor="margin" w:tblpXSpec="center" w:tblpY="56"/>
+              <w:tblOverlap w:val="never"/>
+              <w:tblW w:w="0" w:type="auto"/>
+              <w:tblBorders>
+                <w:top w:val="single" w:sz="4" w:space="0" w:color="auto"/>
+                <w:left w:val="single" w:sz="4" w:space="0" w:color="auto"/>
+                <w:bottom w:val="single" w:sz="4" w:space="0" w:color="auto"/>
+                <w:right w:val="single" w:sz="4" w:space="0" w:color="auto"/>
+                <w:insideH w:val="single" w:sz="4" w:space="0" w:color="auto"/>
+                <w:insideV w:val="single" w:sz="4" w:space="0" w:color="auto"/>
+              </w:tblBorders>
+              <w:tblLook w:val="04A0" w:firstRow="1" w:lastRow="0" w:firstColumn="1" w:lastColumn="0" w:noHBand="0" w:noVBand="1"/>
+            </w:tblPr>
+            <w:tblGrid>
+              <w:gridCol w:w="2835"/>
+              <w:gridCol w:w="6095"/>
+            </w:tblGrid>
+            <w:tr>
+              <w:tc>
+                <w:tcPr>
+                  <w:tcW w:w="2835" w:type="dxa"/>
+                  <w:shd w:val="clear" w:color="auto" w:fill="auto"/>
+                </w:tcPr>
+                <w:p>
+                  <w:pPr>
+                    <w:pStyle w:val="Paragrafoelenco"/>
+                    <w:ind w:left="0"/>
+                    <w:rPr>
+                      <w:rFonts w:ascii="Century Gothic" w:hAnsi="Century Gothic"/>
+                      <w:b/>
+                      <w:bCs/>
+                      <w:sz w:val="24"/>
+                      <w:szCs w:val="24"/>
+                    </w:rPr>
+                  </w:pPr>
+                  <w:r>
+                    <w:rPr>
+                      <w:rFonts w:ascii="Century Gothic" w:hAnsi="Century Gothic"/>
+                      <w:b/>
+                      <w:bCs/>
+                      <w:sz w:val="24"/>
+                      <w:szCs w:val="24"/>
+                    </w:rPr>
+                    <w:t>Input</w:t>
+                  </w:r>
+                </w:p>
+              </w:tc>
+              <w:tc>
+                <w:tcPr>
+                  <w:tcW w:w="6095" w:type="dxa"/>
+                  <w:shd w:val="clear" w:color="auto" w:fill="auto"/>
+                </w:tcPr>
+                <w:p>
+                  <w:pPr>
+                    <w:pStyle w:val="Paragrafoelenco"/>
+                    <w:ind w:left="0"/>
+                    <w:rPr>
+                      <w:rFonts w:ascii="Century Gothic" w:hAnsi="Century Gothic"/>
+                      <w:b/>
+                      <w:bCs/>
+                      <w:sz w:val="24"/>
+                      <w:szCs w:val="24"/>
+                    </w:rPr>
+                  </w:pPr>
+                  <w:r>
+                    <w:rPr>
+                      <w:rFonts w:ascii="Century Gothic" w:hAnsi="Century Gothic"/>
+                      <w:b/>
+                      <w:bCs/>
+                      <w:sz w:val="24"/>
+                      <w:szCs w:val="24"/>
+                    </w:rPr>
+                    <w:t>Valore</w:t>
+                  </w:r>
+                </w:p>
+              </w:tc>
+            </w:tr>
+            <w:tr>
+              <w:tc>
+                <w:tcPr>
+                  <w:tcW w:w="2835" w:type="dxa"/>
+                  <w:shd w:val="clear" w:color="auto" w:fill="auto"/>
+                </w:tcPr>
+                <w:p>
+                  <w:pPr>
+                    <w:pStyle w:val="Paragrafoelenco"/>
+                    <w:ind w:left="0"/>
+                    <w:rPr>
+                      <w:rFonts w:ascii="Century Gothic" w:hAnsi="Century Gothic"/>
+                      <w:sz w:val="24"/>
+                      <w:szCs w:val="24"/>
+                    </w:rPr>
+                  </w:pPr>
+                  <w:r>
+                    <w:rPr>
+                      <w:rFonts w:ascii="Century Gothic" w:hAnsi="Century Gothic"/>
+                      <w:sz w:val="24"/>
+                      <w:szCs w:val="24"/>
+                    </w:rPr>
+                    <w:t>Numero ordine</w:t>
+                  </w:r>
+                </w:p>
+              </w:tc>
+              <w:tc>
+                <w:tcPr>
+                  <w:tcW w:w="6095" w:type="dxa"/>
+                  <w:shd w:val="clear" w:color="auto" w:fill="auto"/>
+                </w:tcPr>
+                <w:p>
+                  <w:pPr>
+                    <w:pStyle w:val="Paragrafoelenco"/>
+                    <w:ind w:left="0"/>
+                    <w:rPr>
+                      <w:rFonts w:ascii="Century Gothic" w:hAnsi="Century Gothic"/>
+                      <w:sz w:val="24"/>
+                      <w:szCs w:val="24"/>
+                    </w:rPr>
+                  </w:pPr>
+                  <w:r>
+                    <w:rPr>
+                      <w:rFonts w:ascii="Century Gothic" w:hAnsi="Century Gothic"/>
+                      <w:sz w:val="24"/>
+                      <w:szCs w:val="24"/>
+                    </w:rPr>
+                    <w:t>5</w:t>
+                  </w:r>
+                </w:p>
+              </w:tc>
+            </w:tr>
+            <w:tr>
+              <w:tc>
+                <w:tcPr>
+                  <w:tcW w:w="2835" w:type="dxa"/>
+                  <w:shd w:val="clear" w:color="auto" w:fill="auto"/>
+                </w:tcPr>
+                <w:p>
+                  <w:pPr>
+                    <w:pStyle w:val="Paragrafoelenco"/>
+                    <w:ind w:left="0"/>
+                    <w:rPr>
+                      <w:rFonts w:ascii="Century Gothic" w:hAnsi="Century Gothic"/>
+                      <w:sz w:val="24"/>
+                      <w:szCs w:val="24"/>
+                    </w:rPr>
+                  </w:pPr>
+                  <w:r>
+                    <w:rPr>
+                      <w:rFonts w:ascii="Century Gothic" w:hAnsi="Century Gothic"/>
+                      <w:sz w:val="24"/>
+                      <w:szCs w:val="24"/>
+                    </w:rPr>
+                    <w:t>descrizione</w:t>
+                  </w:r>
+                </w:p>
+              </w:tc>
+              <w:tc>
+                <w:tcPr>
+                  <w:tcW w:w="6095" w:type="dxa"/>
+                  <w:shd w:val="clear" w:color="auto" w:fill="auto"/>
+                </w:tcPr>
+                <w:p>
+                  <w:pPr>
+                    <w:pStyle w:val="Paragrafoelenco"/>
+                    <w:ind w:left="0"/>
+                    <w:rPr>
+                      <w:rFonts w:ascii="Century Gothic" w:hAnsi="Century Gothic"/>
+                      <w:sz w:val="24"/>
+                      <w:szCs w:val="24"/>
+                    </w:rPr>
+                  </w:pPr>
+                  <w:r>
+                    <w:rPr>
+                      <w:rFonts w:ascii="Century Gothic" w:hAnsi="Century Gothic"/>
+                      <w:sz w:val="24"/>
+                      <w:szCs w:val="24"/>
+                    </w:rPr>
+                    <w:t xml:space="preserve">Problemi con l’ordine </w:t>
+                  </w:r>
+                </w:p>
+              </w:tc>
+            </w:tr>
+          </w:tbl>
+          <w:p>
+            <w:pPr>
+              <w:rPr>
+                <w:rFonts w:ascii="Century Gothic" w:hAnsi="Century Gothic"/>
+                <w:sz w:val="12"/>
+                <w:szCs w:val="12"/>
+              </w:rPr>
+            </w:pPr>
+          </w:p>
+          <w:p>
+            <w:pPr>
+              <w:pStyle w:val="Paragrafoelenco"/>
+              <w:numPr>
+                <w:ilvl w:val="0"/>
+                <w:numId w:val="27"/>
+              </w:numPr>
+              <w:spacing w:after="0" w:line="240" w:lineRule="auto"/>
+              <w:rPr>
+                <w:rFonts w:ascii="Century Gothic" w:hAnsi="Century Gothic"/>
+                <w:sz w:val="24"/>
+                <w:szCs w:val="24"/>
+              </w:rPr>
+            </w:pPr>
+            <w:r>
+              <w:rPr>
+                <w:rFonts w:ascii="Century Gothic" w:hAnsi="Century Gothic"/>
+                <w:sz w:val="24"/>
+                <w:szCs w:val="24"/>
+              </w:rPr>
+              <w:t>Il cliente clicca sul pulsante “</w:t>
+            </w:r>
+            <w:r>
+              <w:rPr>
+                <w:rFonts w:ascii="Century Gothic" w:hAnsi="Century Gothic"/>
+                <w:b/>
+                <w:bCs/>
+                <w:sz w:val="24"/>
+                <w:szCs w:val="24"/>
+              </w:rPr>
+              <w:t>Invia</w:t>
+            </w:r>
+            <w:r>
+              <w:rPr>
+                <w:rFonts w:ascii="Century Gothic" w:hAnsi="Century Gothic"/>
+                <w:sz w:val="24"/>
+                <w:szCs w:val="24"/>
+              </w:rPr>
+              <w:t>”</w:t>
+            </w:r>
+          </w:p>
+          <w:p>
+            <w:pPr>
+              <w:pStyle w:val="Paragrafoelenco"/>
+              <w:spacing w:after="0" w:line="240" w:lineRule="auto"/>
+              <w:rPr>
+                <w:rFonts w:ascii="Century Gothic" w:hAnsi="Century Gothic"/>
+                <w:sz w:val="12"/>
+                <w:szCs w:val="12"/>
+              </w:rPr>
+            </w:pPr>
+          </w:p>
+        </w:tc>
+      </w:tr>
+      <w:tr>
+        <w:tc>
+          <w:tcPr>
+            <w:tcW w:w="9730" w:type="dxa"/>
+            <w:gridSpan w:val="2"/>
+            <w:tcBorders>
+              <w:bottom w:val="single" w:sz="4" w:space="0" w:color="auto"/>
+            </w:tcBorders>
+            <w:shd w:val="pct20" w:color="auto" w:fill="auto"/>
+          </w:tcPr>
+          <w:p>
+            <w:pPr>
+              <w:jc w:val="center"/>
+              <w:rPr>
+                <w:rFonts w:ascii="Century Gothic" w:hAnsi="Century Gothic"/>
+                <w:b/>
+                <w:bCs/>
+                <w:sz w:val="24"/>
+                <w:szCs w:val="24"/>
+              </w:rPr>
+            </w:pPr>
+            <w:r>
+              <w:rPr>
+                <w:rFonts w:ascii="Century Gothic" w:hAnsi="Century Gothic"/>
+                <w:b/>
+                <w:bCs/>
+                <w:sz w:val="24"/>
+                <w:szCs w:val="24"/>
+              </w:rPr>
+              <w:t>Oracolo:</w:t>
+            </w:r>
+          </w:p>
+        </w:tc>
+      </w:tr>
+      <w:tr>
+        <w:trPr>
+          <w:trHeight w:val="717"/>
+        </w:trPr>
+        <w:tc>
+          <w:tcPr>
+            <w:tcW w:w="9730" w:type="dxa"/>
+            <w:gridSpan w:val="2"/>
+            <w:shd w:val="clear" w:color="auto" w:fill="auto"/>
+          </w:tcPr>
+          <w:p>
+            <w:pPr>
+              <w:jc w:val="center"/>
+              <w:rPr>
+                <w:rFonts w:ascii="Century Gothic" w:hAnsi="Century Gothic"/>
+                <w:sz w:val="24"/>
+                <w:szCs w:val="24"/>
+              </w:rPr>
+            </w:pPr>
+            <w:r>
+              <w:rPr>
+                <w:rFonts w:ascii="Century Gothic" w:hAnsi="Century Gothic"/>
+                <w:sz w:val="24"/>
+                <w:szCs w:val="24"/>
+              </w:rPr>
+              <w:t xml:space="preserve">Il sistema visualizza </w:t>
+            </w:r>
+            <w:r>
+              <w:rPr>
+                <w:rFonts w:ascii="Century Gothic" w:hAnsi="Century Gothic"/>
+                <w:sz w:val="24"/>
+                <w:szCs w:val="24"/>
+              </w:rPr>
+              <w:t>un messaggio di conferma</w:t>
+            </w:r>
+            <w:bookmarkStart w:id="1" w:name="_GoBack"/>
+            <w:bookmarkEnd w:id="1"/>
+            <w:r>
+              <w:rPr>
+                <w:rFonts w:ascii="Century Gothic" w:hAnsi="Century Gothic"/>
+                <w:sz w:val="24"/>
+                <w:szCs w:val="24"/>
+              </w:rPr>
+              <w:t>.</w:t>
+            </w:r>
+          </w:p>
+          <w:p>
+            <w:pPr>
+              <w:jc w:val="center"/>
+              <w:rPr>
+                <w:rFonts w:ascii="Century Gothic" w:hAnsi="Century Gothic"/>
+                <w:sz w:val="24"/>
+                <w:szCs w:val="24"/>
+              </w:rPr>
+            </w:pPr>
+            <w:r>
+              <w:rPr>
+                <w:rFonts w:ascii="Century Gothic" w:hAnsi="Century Gothic"/>
+                <w:sz w:val="24"/>
+                <w:szCs w:val="24"/>
+              </w:rPr>
+              <w:t xml:space="preserve">La </w:t>
+            </w:r>
+            <w:r>
+              <w:rPr>
+                <w:rFonts w:ascii="Century Gothic" w:hAnsi="Century Gothic"/>
+                <w:sz w:val="24"/>
+                <w:szCs w:val="24"/>
+              </w:rPr>
+              <w:t xml:space="preserve">segnalazione </w:t>
+            </w:r>
+            <w:r>
+              <w:rPr>
+                <w:rFonts w:ascii="Century Gothic" w:hAnsi="Century Gothic"/>
+                <w:sz w:val="24"/>
+                <w:szCs w:val="24"/>
+              </w:rPr>
+              <w:t xml:space="preserve">viene </w:t>
+            </w:r>
+            <w:r>
+              <w:rPr>
+                <w:rFonts w:ascii="Century Gothic" w:hAnsi="Century Gothic"/>
+                <w:sz w:val="24"/>
+                <w:szCs w:val="24"/>
+              </w:rPr>
+              <w:t>inviata</w:t>
+            </w:r>
+            <w:r>
+              <w:rPr>
+                <w:rFonts w:ascii="Century Gothic" w:hAnsi="Century Gothic"/>
+                <w:sz w:val="24"/>
+                <w:szCs w:val="24"/>
+              </w:rPr>
+              <w:t>.</w:t>
+            </w:r>
+          </w:p>
+        </w:tc>
+      </w:tr>
+    </w:tbl>
     <w:p>
       <w:pPr>
         <w:rPr>
@@ -2206,6 +7234,95 @@
     </w:lvl>
   </w:abstractNum>
   <w:abstractNum w:abstractNumId="1" w15:restartNumberingAfterBreak="0">
+    <w:nsid w:val="04956682"/>
+    <w:multiLevelType w:val="hybridMultilevel"/>
+    <w:tmpl w:val="BF768C3E"/>
+    <w:lvl w:ilvl="0" w:tplc="0410000F">
+      <w:start w:val="1"/>
+      <w:numFmt w:val="decimal"/>
+      <w:lvlText w:val="%1."/>
+      <w:lvlJc w:val="left"/>
+      <w:pPr>
+        <w:ind w:left="720" w:hanging="360"/>
+      </w:pPr>
+      <w:rPr>
+        <w:rFonts w:hint="default"/>
+      </w:rPr>
+    </w:lvl>
+    <w:lvl w:ilvl="1" w:tplc="04100019" w:tentative="1">
+      <w:start w:val="1"/>
+      <w:numFmt w:val="lowerLetter"/>
+      <w:lvlText w:val="%2."/>
+      <w:lvlJc w:val="left"/>
+      <w:pPr>
+        <w:ind w:left="1440" w:hanging="360"/>
+      </w:pPr>
+    </w:lvl>
+    <w:lvl w:ilvl="2" w:tplc="0410001B" w:tentative="1">
+      <w:start w:val="1"/>
+      <w:numFmt w:val="lowerRoman"/>
+      <w:lvlText w:val="%3."/>
+      <w:lvlJc w:val="right"/>
+      <w:pPr>
+        <w:ind w:left="2160" w:hanging="180"/>
+      </w:pPr>
+    </w:lvl>
+    <w:lvl w:ilvl="3" w:tplc="0410000F" w:tentative="1">
+      <w:start w:val="1"/>
+      <w:numFmt w:val="decimal"/>
+      <w:lvlText w:val="%4."/>
+      <w:lvlJc w:val="left"/>
+      <w:pPr>
+        <w:ind w:left="2880" w:hanging="360"/>
+      </w:pPr>
+    </w:lvl>
+    <w:lvl w:ilvl="4" w:tplc="04100019" w:tentative="1">
+      <w:start w:val="1"/>
+      <w:numFmt w:val="lowerLetter"/>
+      <w:lvlText w:val="%5."/>
+      <w:lvlJc w:val="left"/>
+      <w:pPr>
+        <w:ind w:left="3600" w:hanging="360"/>
+      </w:pPr>
+    </w:lvl>
+    <w:lvl w:ilvl="5" w:tplc="0410001B" w:tentative="1">
+      <w:start w:val="1"/>
+      <w:numFmt w:val="lowerRoman"/>
+      <w:lvlText w:val="%6."/>
+      <w:lvlJc w:val="right"/>
+      <w:pPr>
+        <w:ind w:left="4320" w:hanging="180"/>
+      </w:pPr>
+    </w:lvl>
+    <w:lvl w:ilvl="6" w:tplc="0410000F" w:tentative="1">
+      <w:start w:val="1"/>
+      <w:numFmt w:val="decimal"/>
+      <w:lvlText w:val="%7."/>
+      <w:lvlJc w:val="left"/>
+      <w:pPr>
+        <w:ind w:left="5040" w:hanging="360"/>
+      </w:pPr>
+    </w:lvl>
+    <w:lvl w:ilvl="7" w:tplc="04100019" w:tentative="1">
+      <w:start w:val="1"/>
+      <w:numFmt w:val="lowerLetter"/>
+      <w:lvlText w:val="%8."/>
+      <w:lvlJc w:val="left"/>
+      <w:pPr>
+        <w:ind w:left="5760" w:hanging="360"/>
+      </w:pPr>
+    </w:lvl>
+    <w:lvl w:ilvl="8" w:tplc="0410001B" w:tentative="1">
+      <w:start w:val="1"/>
+      <w:numFmt w:val="lowerRoman"/>
+      <w:lvlText w:val="%9."/>
+      <w:lvlJc w:val="right"/>
+      <w:pPr>
+        <w:ind w:left="6480" w:hanging="180"/>
+      </w:pPr>
+    </w:lvl>
+  </w:abstractNum>
+  <w:abstractNum w:abstractNumId="2" w15:restartNumberingAfterBreak="0">
     <w:nsid w:val="04DA549D"/>
     <w:multiLevelType w:val="hybridMultilevel"/>
     <w:tmpl w:val="AE7C6F10"/>
@@ -2291,7 +7408,96 @@
       </w:pPr>
     </w:lvl>
   </w:abstractNum>
-  <w:abstractNum w:abstractNumId="2" w15:restartNumberingAfterBreak="0">
+  <w:abstractNum w:abstractNumId="3" w15:restartNumberingAfterBreak="0">
+    <w:nsid w:val="094D11BD"/>
+    <w:multiLevelType w:val="hybridMultilevel"/>
+    <w:tmpl w:val="F3405DE4"/>
+    <w:lvl w:ilvl="0" w:tplc="0410000F">
+      <w:start w:val="1"/>
+      <w:numFmt w:val="decimal"/>
+      <w:lvlText w:val="%1."/>
+      <w:lvlJc w:val="left"/>
+      <w:pPr>
+        <w:ind w:left="720" w:hanging="360"/>
+      </w:pPr>
+      <w:rPr>
+        <w:rFonts w:hint="default"/>
+      </w:rPr>
+    </w:lvl>
+    <w:lvl w:ilvl="1" w:tplc="04100019" w:tentative="1">
+      <w:start w:val="1"/>
+      <w:numFmt w:val="lowerLetter"/>
+      <w:lvlText w:val="%2."/>
+      <w:lvlJc w:val="left"/>
+      <w:pPr>
+        <w:ind w:left="1440" w:hanging="360"/>
+      </w:pPr>
+    </w:lvl>
+    <w:lvl w:ilvl="2" w:tplc="0410001B" w:tentative="1">
+      <w:start w:val="1"/>
+      <w:numFmt w:val="lowerRoman"/>
+      <w:lvlText w:val="%3."/>
+      <w:lvlJc w:val="right"/>
+      <w:pPr>
+        <w:ind w:left="2160" w:hanging="180"/>
+      </w:pPr>
+    </w:lvl>
+    <w:lvl w:ilvl="3" w:tplc="0410000F" w:tentative="1">
+      <w:start w:val="1"/>
+      <w:numFmt w:val="decimal"/>
+      <w:lvlText w:val="%4."/>
+      <w:lvlJc w:val="left"/>
+      <w:pPr>
+        <w:ind w:left="2880" w:hanging="360"/>
+      </w:pPr>
+    </w:lvl>
+    <w:lvl w:ilvl="4" w:tplc="04100019" w:tentative="1">
+      <w:start w:val="1"/>
+      <w:numFmt w:val="lowerLetter"/>
+      <w:lvlText w:val="%5."/>
+      <w:lvlJc w:val="left"/>
+      <w:pPr>
+        <w:ind w:left="3600" w:hanging="360"/>
+      </w:pPr>
+    </w:lvl>
+    <w:lvl w:ilvl="5" w:tplc="0410001B" w:tentative="1">
+      <w:start w:val="1"/>
+      <w:numFmt w:val="lowerRoman"/>
+      <w:lvlText w:val="%6."/>
+      <w:lvlJc w:val="right"/>
+      <w:pPr>
+        <w:ind w:left="4320" w:hanging="180"/>
+      </w:pPr>
+    </w:lvl>
+    <w:lvl w:ilvl="6" w:tplc="0410000F" w:tentative="1">
+      <w:start w:val="1"/>
+      <w:numFmt w:val="decimal"/>
+      <w:lvlText w:val="%7."/>
+      <w:lvlJc w:val="left"/>
+      <w:pPr>
+        <w:ind w:left="5040" w:hanging="360"/>
+      </w:pPr>
+    </w:lvl>
+    <w:lvl w:ilvl="7" w:tplc="04100019" w:tentative="1">
+      <w:start w:val="1"/>
+      <w:numFmt w:val="lowerLetter"/>
+      <w:lvlText w:val="%8."/>
+      <w:lvlJc w:val="left"/>
+      <w:pPr>
+        <w:ind w:left="5760" w:hanging="360"/>
+      </w:pPr>
+    </w:lvl>
+    <w:lvl w:ilvl="8" w:tplc="0410001B" w:tentative="1">
+      <w:start w:val="1"/>
+      <w:numFmt w:val="lowerRoman"/>
+      <w:lvlText w:val="%9."/>
+      <w:lvlJc w:val="right"/>
+      <w:pPr>
+        <w:ind w:left="6480" w:hanging="180"/>
+      </w:pPr>
+    </w:lvl>
+  </w:abstractNum>
+  <w:abstractNum w:abstractNumId="4" w15:restartNumberingAfterBreak="0">
     <w:nsid w:val="0A4F3680"/>
     <w:multiLevelType w:val="hybridMultilevel"/>
     <w:tmpl w:val="7CFC6AE6"/>
@@ -2377,7 +7583,7 @@
       </w:pPr>
     </w:lvl>
   </w:abstractNum>
-  <w:abstractNum w:abstractNumId="3" w15:restartNumberingAfterBreak="0">
+  <w:abstractNum w:abstractNumId="5" w15:restartNumberingAfterBreak="0">
     <w:nsid w:val="0D135191"/>
     <w:multiLevelType w:val="hybridMultilevel"/>
     <w:tmpl w:val="EE54BF3C"/>
@@ -2463,7 +7669,96 @@
       </w:pPr>
     </w:lvl>
   </w:abstractNum>
-  <w:abstractNum w:abstractNumId="4" w15:restartNumberingAfterBreak="0">
+  <w:abstractNum w:abstractNumId="6" w15:restartNumberingAfterBreak="0">
+    <w:nsid w:val="0E74249F"/>
+    <w:multiLevelType w:val="hybridMultilevel"/>
+    <w:tmpl w:val="1362E372"/>
+    <w:lvl w:ilvl="0" w:tplc="0410000F">
+      <w:start w:val="1"/>
+      <w:numFmt w:val="decimal"/>
+      <w:lvlText w:val="%1."/>
+      <w:lvlJc w:val="left"/>
+      <w:pPr>
+        <w:ind w:left="720" w:hanging="360"/>
+      </w:pPr>
+      <w:rPr>
+        <w:rFonts w:hint="default"/>
+      </w:rPr>
+    </w:lvl>
+    <w:lvl w:ilvl="1" w:tplc="04100019" w:tentative="1">
+      <w:start w:val="1"/>
+      <w:numFmt w:val="lowerLetter"/>
+      <w:lvlText w:val="%2."/>
+      <w:lvlJc w:val="left"/>
+      <w:pPr>
+        <w:ind w:left="1440" w:hanging="360"/>
+      </w:pPr>
+    </w:lvl>
+    <w:lvl w:ilvl="2" w:tplc="0410001B" w:tentative="1">
+      <w:start w:val="1"/>
+      <w:numFmt w:val="lowerRoman"/>
+      <w:lvlText w:val="%3."/>
+      <w:lvlJc w:val="right"/>
+      <w:pPr>
+        <w:ind w:left="2160" w:hanging="180"/>
+      </w:pPr>
+    </w:lvl>
+    <w:lvl w:ilvl="3" w:tplc="0410000F" w:tentative="1">
+      <w:start w:val="1"/>
+      <w:numFmt w:val="decimal"/>
+      <w:lvlText w:val="%4."/>
+      <w:lvlJc w:val="left"/>
+      <w:pPr>
+        <w:ind w:left="2880" w:hanging="360"/>
+      </w:pPr>
+    </w:lvl>
+    <w:lvl w:ilvl="4" w:tplc="04100019" w:tentative="1">
+      <w:start w:val="1"/>
+      <w:numFmt w:val="lowerLetter"/>
+      <w:lvlText w:val="%5."/>
+      <w:lvlJc w:val="left"/>
+      <w:pPr>
+        <w:ind w:left="3600" w:hanging="360"/>
+      </w:pPr>
+    </w:lvl>
+    <w:lvl w:ilvl="5" w:tplc="0410001B" w:tentative="1">
+      <w:start w:val="1"/>
+      <w:numFmt w:val="lowerRoman"/>
+      <w:lvlText w:val="%6."/>
+      <w:lvlJc w:val="right"/>
+      <w:pPr>
+        <w:ind w:left="4320" w:hanging="180"/>
+      </w:pPr>
+    </w:lvl>
+    <w:lvl w:ilvl="6" w:tplc="0410000F" w:tentative="1">
+      <w:start w:val="1"/>
+      <w:numFmt w:val="decimal"/>
+      <w:lvlText w:val="%7."/>
+      <w:lvlJc w:val="left"/>
+      <w:pPr>
+        <w:ind w:left="5040" w:hanging="360"/>
+      </w:pPr>
+    </w:lvl>
+    <w:lvl w:ilvl="7" w:tplc="04100019" w:tentative="1">
+      <w:start w:val="1"/>
+      <w:numFmt w:val="lowerLetter"/>
+      <w:lvlText w:val="%8."/>
+      <w:lvlJc w:val="left"/>
+      <w:pPr>
+        <w:ind w:left="5760" w:hanging="360"/>
+      </w:pPr>
+    </w:lvl>
+    <w:lvl w:ilvl="8" w:tplc="0410001B" w:tentative="1">
+      <w:start w:val="1"/>
+      <w:numFmt w:val="lowerRoman"/>
+      <w:lvlText w:val="%9."/>
+      <w:lvlJc w:val="right"/>
+      <w:pPr>
+        <w:ind w:left="6480" w:hanging="180"/>
+      </w:pPr>
+    </w:lvl>
+  </w:abstractNum>
+  <w:abstractNum w:abstractNumId="7" w15:restartNumberingAfterBreak="0">
     <w:nsid w:val="10151D03"/>
     <w:multiLevelType w:val="hybridMultilevel"/>
     <w:tmpl w:val="7A021384"/>
@@ -2549,7 +7844,96 @@
       </w:pPr>
     </w:lvl>
   </w:abstractNum>
-  <w:abstractNum w:abstractNumId="5" w15:restartNumberingAfterBreak="0">
+  <w:abstractNum w:abstractNumId="8" w15:restartNumberingAfterBreak="0">
+    <w:nsid w:val="11C43C4F"/>
+    <w:multiLevelType w:val="hybridMultilevel"/>
+    <w:tmpl w:val="F3405DE4"/>
+    <w:lvl w:ilvl="0" w:tplc="0410000F">
+      <w:start w:val="1"/>
+      <w:numFmt w:val="decimal"/>
+      <w:lvlText w:val="%1."/>
+      <w:lvlJc w:val="left"/>
+      <w:pPr>
+        <w:ind w:left="720" w:hanging="360"/>
+      </w:pPr>
+      <w:rPr>
+        <w:rFonts w:hint="default"/>
+      </w:rPr>
+    </w:lvl>
+    <w:lvl w:ilvl="1" w:tplc="04100019" w:tentative="1">
+      <w:start w:val="1"/>
+      <w:numFmt w:val="lowerLetter"/>
+      <w:lvlText w:val="%2."/>
+      <w:lvlJc w:val="left"/>
+      <w:pPr>
+        <w:ind w:left="1440" w:hanging="360"/>
+      </w:pPr>
+    </w:lvl>
+    <w:lvl w:ilvl="2" w:tplc="0410001B" w:tentative="1">
+      <w:start w:val="1"/>
+      <w:numFmt w:val="lowerRoman"/>
+      <w:lvlText w:val="%3."/>
+      <w:lvlJc w:val="right"/>
+      <w:pPr>
+        <w:ind w:left="2160" w:hanging="180"/>
+      </w:pPr>
+    </w:lvl>
+    <w:lvl w:ilvl="3" w:tplc="0410000F" w:tentative="1">
+      <w:start w:val="1"/>
+      <w:numFmt w:val="decimal"/>
+      <w:lvlText w:val="%4."/>
+      <w:lvlJc w:val="left"/>
+      <w:pPr>
+        <w:ind w:left="2880" w:hanging="360"/>
+      </w:pPr>
+    </w:lvl>
+    <w:lvl w:ilvl="4" w:tplc="04100019" w:tentative="1">
+      <w:start w:val="1"/>
+      <w:numFmt w:val="lowerLetter"/>
+      <w:lvlText w:val="%5."/>
+      <w:lvlJc w:val="left"/>
+      <w:pPr>
+        <w:ind w:left="3600" w:hanging="360"/>
+      </w:pPr>
+    </w:lvl>
+    <w:lvl w:ilvl="5" w:tplc="0410001B" w:tentative="1">
+      <w:start w:val="1"/>
+      <w:numFmt w:val="lowerRoman"/>
+      <w:lvlText w:val="%6."/>
+      <w:lvlJc w:val="right"/>
+      <w:pPr>
+        <w:ind w:left="4320" w:hanging="180"/>
+      </w:pPr>
+    </w:lvl>
+    <w:lvl w:ilvl="6" w:tplc="0410000F" w:tentative="1">
+      <w:start w:val="1"/>
+      <w:numFmt w:val="decimal"/>
+      <w:lvlText w:val="%7."/>
+      <w:lvlJc w:val="left"/>
+      <w:pPr>
+        <w:ind w:left="5040" w:hanging="360"/>
+      </w:pPr>
+    </w:lvl>
+    <w:lvl w:ilvl="7" w:tplc="04100019" w:tentative="1">
+      <w:start w:val="1"/>
+      <w:numFmt w:val="lowerLetter"/>
+      <w:lvlText w:val="%8."/>
+      <w:lvlJc w:val="left"/>
+      <w:pPr>
+        <w:ind w:left="5760" w:hanging="360"/>
+      </w:pPr>
+    </w:lvl>
+    <w:lvl w:ilvl="8" w:tplc="0410001B" w:tentative="1">
+      <w:start w:val="1"/>
+      <w:numFmt w:val="lowerRoman"/>
+      <w:lvlText w:val="%9."/>
+      <w:lvlJc w:val="right"/>
+      <w:pPr>
+        <w:ind w:left="6480" w:hanging="180"/>
+      </w:pPr>
+    </w:lvl>
+  </w:abstractNum>
+  <w:abstractNum w:abstractNumId="9" w15:restartNumberingAfterBreak="0">
     <w:nsid w:val="15050A5A"/>
     <w:multiLevelType w:val="hybridMultilevel"/>
     <w:tmpl w:val="9D72AEEA"/>
@@ -2635,7 +8019,7 @@
       </w:pPr>
     </w:lvl>
   </w:abstractNum>
-  <w:abstractNum w:abstractNumId="6" w15:restartNumberingAfterBreak="0">
+  <w:abstractNum w:abstractNumId="10" w15:restartNumberingAfterBreak="0">
     <w:nsid w:val="1F703B29"/>
     <w:multiLevelType w:val="hybridMultilevel"/>
     <w:tmpl w:val="9C7EF82C"/>
@@ -2724,7 +8108,7 @@
       </w:pPr>
     </w:lvl>
   </w:abstractNum>
-  <w:abstractNum w:abstractNumId="7" w15:restartNumberingAfterBreak="0">
+  <w:abstractNum w:abstractNumId="11" w15:restartNumberingAfterBreak="0">
     <w:nsid w:val="224567F4"/>
     <w:multiLevelType w:val="hybridMultilevel"/>
     <w:tmpl w:val="73E2119E"/>
@@ -2810,7 +8194,185 @@
       </w:pPr>
     </w:lvl>
   </w:abstractNum>
-  <w:abstractNum w:abstractNumId="8" w15:restartNumberingAfterBreak="0">
+  <w:abstractNum w:abstractNumId="12" w15:restartNumberingAfterBreak="0">
+    <w:nsid w:val="23CE4013"/>
+    <w:multiLevelType w:val="hybridMultilevel"/>
+    <w:tmpl w:val="F3405DE4"/>
+    <w:lvl w:ilvl="0" w:tplc="0410000F">
+      <w:start w:val="1"/>
+      <w:numFmt w:val="decimal"/>
+      <w:lvlText w:val="%1."/>
+      <w:lvlJc w:val="left"/>
+      <w:pPr>
+        <w:ind w:left="720" w:hanging="360"/>
+      </w:pPr>
+      <w:rPr>
+        <w:rFonts w:hint="default"/>
+      </w:rPr>
+    </w:lvl>
+    <w:lvl w:ilvl="1" w:tplc="04100019" w:tentative="1">
+      <w:start w:val="1"/>
+      <w:numFmt w:val="lowerLetter"/>
+      <w:lvlText w:val="%2."/>
+      <w:lvlJc w:val="left"/>
+      <w:pPr>
+        <w:ind w:left="1440" w:hanging="360"/>
+      </w:pPr>
+    </w:lvl>
+    <w:lvl w:ilvl="2" w:tplc="0410001B" w:tentative="1">
+      <w:start w:val="1"/>
+      <w:numFmt w:val="lowerRoman"/>
+      <w:lvlText w:val="%3."/>
+      <w:lvlJc w:val="right"/>
+      <w:pPr>
+        <w:ind w:left="2160" w:hanging="180"/>
+      </w:pPr>
+    </w:lvl>
+    <w:lvl w:ilvl="3" w:tplc="0410000F" w:tentative="1">
+      <w:start w:val="1"/>
+      <w:numFmt w:val="decimal"/>
+      <w:lvlText w:val="%4."/>
+      <w:lvlJc w:val="left"/>
+      <w:pPr>
+        <w:ind w:left="2880" w:hanging="360"/>
+      </w:pPr>
+    </w:lvl>
+    <w:lvl w:ilvl="4" w:tplc="04100019" w:tentative="1">
+      <w:start w:val="1"/>
+      <w:numFmt w:val="lowerLetter"/>
+      <w:lvlText w:val="%5."/>
+      <w:lvlJc w:val="left"/>
+      <w:pPr>
+        <w:ind w:left="3600" w:hanging="360"/>
+      </w:pPr>
+    </w:lvl>
+    <w:lvl w:ilvl="5" w:tplc="0410001B" w:tentative="1">
+      <w:start w:val="1"/>
+      <w:numFmt w:val="lowerRoman"/>
+      <w:lvlText w:val="%6."/>
+      <w:lvlJc w:val="right"/>
+      <w:pPr>
+        <w:ind w:left="4320" w:hanging="180"/>
+      </w:pPr>
+    </w:lvl>
+    <w:lvl w:ilvl="6" w:tplc="0410000F" w:tentative="1">
+      <w:start w:val="1"/>
+      <w:numFmt w:val="decimal"/>
+      <w:lvlText w:val="%7."/>
+      <w:lvlJc w:val="left"/>
+      <w:pPr>
+        <w:ind w:left="5040" w:hanging="360"/>
+      </w:pPr>
+    </w:lvl>
+    <w:lvl w:ilvl="7" w:tplc="04100019" w:tentative="1">
+      <w:start w:val="1"/>
+      <w:numFmt w:val="lowerLetter"/>
+      <w:lvlText w:val="%8."/>
+      <w:lvlJc w:val="left"/>
+      <w:pPr>
+        <w:ind w:left="5760" w:hanging="360"/>
+      </w:pPr>
+    </w:lvl>
+    <w:lvl w:ilvl="8" w:tplc="0410001B" w:tentative="1">
+      <w:start w:val="1"/>
+      <w:numFmt w:val="lowerRoman"/>
+      <w:lvlText w:val="%9."/>
+      <w:lvlJc w:val="right"/>
+      <w:pPr>
+        <w:ind w:left="6480" w:hanging="180"/>
+      </w:pPr>
+    </w:lvl>
+  </w:abstractNum>
+  <w:abstractNum w:abstractNumId="13" w15:restartNumberingAfterBreak="0">
+    <w:nsid w:val="240B72B5"/>
+    <w:multiLevelType w:val="hybridMultilevel"/>
+    <w:tmpl w:val="F3405DE4"/>
+    <w:lvl w:ilvl="0" w:tplc="0410000F">
+      <w:start w:val="1"/>
+      <w:numFmt w:val="decimal"/>
+      <w:lvlText w:val="%1."/>
+      <w:lvlJc w:val="left"/>
+      <w:pPr>
+        <w:ind w:left="720" w:hanging="360"/>
+      </w:pPr>
+      <w:rPr>
+        <w:rFonts w:hint="default"/>
+      </w:rPr>
+    </w:lvl>
+    <w:lvl w:ilvl="1" w:tplc="04100019" w:tentative="1">
+      <w:start w:val="1"/>
+      <w:numFmt w:val="lowerLetter"/>
+      <w:lvlText w:val="%2."/>
+      <w:lvlJc w:val="left"/>
+      <w:pPr>
+        <w:ind w:left="1440" w:hanging="360"/>
+      </w:pPr>
+    </w:lvl>
+    <w:lvl w:ilvl="2" w:tplc="0410001B" w:tentative="1">
+      <w:start w:val="1"/>
+      <w:numFmt w:val="lowerRoman"/>
+      <w:lvlText w:val="%3."/>
+      <w:lvlJc w:val="right"/>
+      <w:pPr>
+        <w:ind w:left="2160" w:hanging="180"/>
+      </w:pPr>
+    </w:lvl>
+    <w:lvl w:ilvl="3" w:tplc="0410000F" w:tentative="1">
+      <w:start w:val="1"/>
+      <w:numFmt w:val="decimal"/>
+      <w:lvlText w:val="%4."/>
+      <w:lvlJc w:val="left"/>
+      <w:pPr>
+        <w:ind w:left="2880" w:hanging="360"/>
+      </w:pPr>
+    </w:lvl>
+    <w:lvl w:ilvl="4" w:tplc="04100019" w:tentative="1">
+      <w:start w:val="1"/>
+      <w:numFmt w:val="lowerLetter"/>
+      <w:lvlText w:val="%5."/>
+      <w:lvlJc w:val="left"/>
+      <w:pPr>
+        <w:ind w:left="3600" w:hanging="360"/>
+      </w:pPr>
+    </w:lvl>
+    <w:lvl w:ilvl="5" w:tplc="0410001B" w:tentative="1">
+      <w:start w:val="1"/>
+      <w:numFmt w:val="lowerRoman"/>
+      <w:lvlText w:val="%6."/>
+      <w:lvlJc w:val="right"/>
+      <w:pPr>
+        <w:ind w:left="4320" w:hanging="180"/>
+      </w:pPr>
+    </w:lvl>
+    <w:lvl w:ilvl="6" w:tplc="0410000F" w:tentative="1">
+      <w:start w:val="1"/>
+      <w:numFmt w:val="decimal"/>
+      <w:lvlText w:val="%7."/>
+      <w:lvlJc w:val="left"/>
+      <w:pPr>
+        <w:ind w:left="5040" w:hanging="360"/>
+      </w:pPr>
+    </w:lvl>
+    <w:lvl w:ilvl="7" w:tplc="04100019" w:tentative="1">
+      <w:start w:val="1"/>
+      <w:numFmt w:val="lowerLetter"/>
+      <w:lvlText w:val="%8."/>
+      <w:lvlJc w:val="left"/>
+      <w:pPr>
+        <w:ind w:left="5760" w:hanging="360"/>
+      </w:pPr>
+    </w:lvl>
+    <w:lvl w:ilvl="8" w:tplc="0410001B" w:tentative="1">
+      <w:start w:val="1"/>
+      <w:numFmt w:val="lowerRoman"/>
+      <w:lvlText w:val="%9."/>
+      <w:lvlJc w:val="right"/>
+      <w:pPr>
+        <w:ind w:left="6480" w:hanging="180"/>
+      </w:pPr>
+    </w:lvl>
+  </w:abstractNum>
+  <w:abstractNum w:abstractNumId="14" w15:restartNumberingAfterBreak="0">
     <w:nsid w:val="2AE60147"/>
     <w:multiLevelType w:val="hybridMultilevel"/>
     <w:tmpl w:val="4A3089EA"/>
@@ -2896,7 +8458,7 @@
       </w:pPr>
     </w:lvl>
   </w:abstractNum>
-  <w:abstractNum w:abstractNumId="9" w15:restartNumberingAfterBreak="0">
+  <w:abstractNum w:abstractNumId="15" w15:restartNumberingAfterBreak="0">
     <w:nsid w:val="431A11CF"/>
     <w:multiLevelType w:val="hybridMultilevel"/>
     <w:tmpl w:val="E3F6F7F2"/>
@@ -3009,7 +8571,96 @@
       </w:rPr>
     </w:lvl>
   </w:abstractNum>
-  <w:abstractNum w:abstractNumId="10" w15:restartNumberingAfterBreak="0">
+  <w:abstractNum w:abstractNumId="16" w15:restartNumberingAfterBreak="0">
+    <w:nsid w:val="43880A81"/>
+    <w:multiLevelType w:val="hybridMultilevel"/>
+    <w:tmpl w:val="BF768C3E"/>
+    <w:lvl w:ilvl="0" w:tplc="0410000F">
+      <w:start w:val="1"/>
+      <w:numFmt w:val="decimal"/>
+      <w:lvlText w:val="%1."/>
+      <w:lvlJc w:val="left"/>
+      <w:pPr>
+        <w:ind w:left="720" w:hanging="360"/>
+      </w:pPr>
+      <w:rPr>
+        <w:rFonts w:hint="default"/>
+      </w:rPr>
+    </w:lvl>
+    <w:lvl w:ilvl="1" w:tplc="04100019" w:tentative="1">
+      <w:start w:val="1"/>
+      <w:numFmt w:val="lowerLetter"/>
+      <w:lvlText w:val="%2."/>
+      <w:lvlJc w:val="left"/>
+      <w:pPr>
+        <w:ind w:left="1440" w:hanging="360"/>
+      </w:pPr>
+    </w:lvl>
+    <w:lvl w:ilvl="2" w:tplc="0410001B" w:tentative="1">
+      <w:start w:val="1"/>
+      <w:numFmt w:val="lowerRoman"/>
+      <w:lvlText w:val="%3."/>
+      <w:lvlJc w:val="right"/>
+      <w:pPr>
+        <w:ind w:left="2160" w:hanging="180"/>
+      </w:pPr>
+    </w:lvl>
+    <w:lvl w:ilvl="3" w:tplc="0410000F" w:tentative="1">
+      <w:start w:val="1"/>
+      <w:numFmt w:val="decimal"/>
+      <w:lvlText w:val="%4."/>
+      <w:lvlJc w:val="left"/>
+      <w:pPr>
+        <w:ind w:left="2880" w:hanging="360"/>
+      </w:pPr>
+    </w:lvl>
+    <w:lvl w:ilvl="4" w:tplc="04100019" w:tentative="1">
+      <w:start w:val="1"/>
+      <w:numFmt w:val="lowerLetter"/>
+      <w:lvlText w:val="%5."/>
+      <w:lvlJc w:val="left"/>
+      <w:pPr>
+        <w:ind w:left="3600" w:hanging="360"/>
+      </w:pPr>
+    </w:lvl>
+    <w:lvl w:ilvl="5" w:tplc="0410001B" w:tentative="1">
+      <w:start w:val="1"/>
+      <w:numFmt w:val="lowerRoman"/>
+      <w:lvlText w:val="%6."/>
+      <w:lvlJc w:val="right"/>
+      <w:pPr>
+        <w:ind w:left="4320" w:hanging="180"/>
+      </w:pPr>
+    </w:lvl>
+    <w:lvl w:ilvl="6" w:tplc="0410000F" w:tentative="1">
+      <w:start w:val="1"/>
+      <w:numFmt w:val="decimal"/>
+      <w:lvlText w:val="%7."/>
+      <w:lvlJc w:val="left"/>
+      <w:pPr>
+        <w:ind w:left="5040" w:hanging="360"/>
+      </w:pPr>
+    </w:lvl>
+    <w:lvl w:ilvl="7" w:tplc="04100019" w:tentative="1">
+      <w:start w:val="1"/>
+      <w:numFmt w:val="lowerLetter"/>
+      <w:lvlText w:val="%8."/>
+      <w:lvlJc w:val="left"/>
+      <w:pPr>
+        <w:ind w:left="5760" w:hanging="360"/>
+      </w:pPr>
+    </w:lvl>
+    <w:lvl w:ilvl="8" w:tplc="0410001B" w:tentative="1">
+      <w:start w:val="1"/>
+      <w:numFmt w:val="lowerRoman"/>
+      <w:lvlText w:val="%9."/>
+      <w:lvlJc w:val="right"/>
+      <w:pPr>
+        <w:ind w:left="6480" w:hanging="180"/>
+      </w:pPr>
+    </w:lvl>
+  </w:abstractNum>
+  <w:abstractNum w:abstractNumId="17" w15:restartNumberingAfterBreak="0">
     <w:nsid w:val="43B23E3D"/>
     <w:multiLevelType w:val="hybridMultilevel"/>
     <w:tmpl w:val="E71CC600"/>
@@ -3095,7 +8746,7 @@
       </w:pPr>
     </w:lvl>
   </w:abstractNum>
-  <w:abstractNum w:abstractNumId="11" w15:restartNumberingAfterBreak="0">
+  <w:abstractNum w:abstractNumId="18" w15:restartNumberingAfterBreak="0">
     <w:nsid w:val="48A533CB"/>
     <w:multiLevelType w:val="hybridMultilevel"/>
     <w:tmpl w:val="7794EFD2"/>
@@ -3181,7 +8832,96 @@
       </w:pPr>
     </w:lvl>
   </w:abstractNum>
-  <w:abstractNum w:abstractNumId="12" w15:restartNumberingAfterBreak="0">
+  <w:abstractNum w:abstractNumId="19" w15:restartNumberingAfterBreak="0">
+    <w:nsid w:val="48E70C5D"/>
+    <w:multiLevelType w:val="hybridMultilevel"/>
+    <w:tmpl w:val="1362E372"/>
+    <w:lvl w:ilvl="0" w:tplc="0410000F">
+      <w:start w:val="1"/>
+      <w:numFmt w:val="decimal"/>
+      <w:lvlText w:val="%1."/>
+      <w:lvlJc w:val="left"/>
+      <w:pPr>
+        <w:ind w:left="720" w:hanging="360"/>
+      </w:pPr>
+      <w:rPr>
+        <w:rFonts w:hint="default"/>
+      </w:rPr>
+    </w:lvl>
+    <w:lvl w:ilvl="1" w:tplc="04100019" w:tentative="1">
+      <w:start w:val="1"/>
+      <w:numFmt w:val="lowerLetter"/>
+      <w:lvlText w:val="%2."/>
+      <w:lvlJc w:val="left"/>
+      <w:pPr>
+        <w:ind w:left="1440" w:hanging="360"/>
+      </w:pPr>
+    </w:lvl>
+    <w:lvl w:ilvl="2" w:tplc="0410001B" w:tentative="1">
+      <w:start w:val="1"/>
+      <w:numFmt w:val="lowerRoman"/>
+      <w:lvlText w:val="%3."/>
+      <w:lvlJc w:val="right"/>
+      <w:pPr>
+        <w:ind w:left="2160" w:hanging="180"/>
+      </w:pPr>
+    </w:lvl>
+    <w:lvl w:ilvl="3" w:tplc="0410000F" w:tentative="1">
+      <w:start w:val="1"/>
+      <w:numFmt w:val="decimal"/>
+      <w:lvlText w:val="%4."/>
+      <w:lvlJc w:val="left"/>
+      <w:pPr>
+        <w:ind w:left="2880" w:hanging="360"/>
+      </w:pPr>
+    </w:lvl>
+    <w:lvl w:ilvl="4" w:tplc="04100019" w:tentative="1">
+      <w:start w:val="1"/>
+      <w:numFmt w:val="lowerLetter"/>
+      <w:lvlText w:val="%5."/>
+      <w:lvlJc w:val="left"/>
+      <w:pPr>
+        <w:ind w:left="3600" w:hanging="360"/>
+      </w:pPr>
+    </w:lvl>
+    <w:lvl w:ilvl="5" w:tplc="0410001B" w:tentative="1">
+      <w:start w:val="1"/>
+      <w:numFmt w:val="lowerRoman"/>
+      <w:lvlText w:val="%6."/>
+      <w:lvlJc w:val="right"/>
+      <w:pPr>
+        <w:ind w:left="4320" w:hanging="180"/>
+      </w:pPr>
+    </w:lvl>
+    <w:lvl w:ilvl="6" w:tplc="0410000F" w:tentative="1">
+      <w:start w:val="1"/>
+      <w:numFmt w:val="decimal"/>
+      <w:lvlText w:val="%7."/>
+      <w:lvlJc w:val="left"/>
+      <w:pPr>
+        <w:ind w:left="5040" w:hanging="360"/>
+      </w:pPr>
+    </w:lvl>
+    <w:lvl w:ilvl="7" w:tplc="04100019" w:tentative="1">
+      <w:start w:val="1"/>
+      <w:numFmt w:val="lowerLetter"/>
+      <w:lvlText w:val="%8."/>
+      <w:lvlJc w:val="left"/>
+      <w:pPr>
+        <w:ind w:left="5760" w:hanging="360"/>
+      </w:pPr>
+    </w:lvl>
+    <w:lvl w:ilvl="8" w:tplc="0410001B" w:tentative="1">
+      <w:start w:val="1"/>
+      <w:numFmt w:val="lowerRoman"/>
+      <w:lvlText w:val="%9."/>
+      <w:lvlJc w:val="right"/>
+      <w:pPr>
+        <w:ind w:left="6480" w:hanging="180"/>
+      </w:pPr>
+    </w:lvl>
+  </w:abstractNum>
+  <w:abstractNum w:abstractNumId="20" w15:restartNumberingAfterBreak="0">
     <w:nsid w:val="5291425C"/>
     <w:multiLevelType w:val="hybridMultilevel"/>
     <w:tmpl w:val="18CA6338"/>
@@ -3267,7 +9007,7 @@
       </w:pPr>
     </w:lvl>
   </w:abstractNum>
-  <w:abstractNum w:abstractNumId="13" w15:restartNumberingAfterBreak="0">
+  <w:abstractNum w:abstractNumId="21" w15:restartNumberingAfterBreak="0">
     <w:nsid w:val="52D2110D"/>
     <w:multiLevelType w:val="hybridMultilevel"/>
     <w:tmpl w:val="95406526"/>
@@ -3353,7 +9093,7 @@
       </w:pPr>
     </w:lvl>
   </w:abstractNum>
-  <w:abstractNum w:abstractNumId="14" w15:restartNumberingAfterBreak="0">
+  <w:abstractNum w:abstractNumId="22" w15:restartNumberingAfterBreak="0">
     <w:nsid w:val="5996159E"/>
     <w:multiLevelType w:val="hybridMultilevel"/>
     <w:tmpl w:val="F7EE29D2"/>
@@ -3439,7 +9179,363 @@
       </w:pPr>
     </w:lvl>
   </w:abstractNum>
-  <w:abstractNum w:abstractNumId="15" w15:restartNumberingAfterBreak="0">
+  <w:abstractNum w:abstractNumId="23" w15:restartNumberingAfterBreak="0">
+    <w:nsid w:val="62F5193E"/>
+    <w:multiLevelType w:val="hybridMultilevel"/>
+    <w:tmpl w:val="1362E372"/>
+    <w:lvl w:ilvl="0" w:tplc="0410000F">
+      <w:start w:val="1"/>
+      <w:numFmt w:val="decimal"/>
+      <w:lvlText w:val="%1."/>
+      <w:lvlJc w:val="left"/>
+      <w:pPr>
+        <w:ind w:left="720" w:hanging="360"/>
+      </w:pPr>
+      <w:rPr>
+        <w:rFonts w:hint="default"/>
+      </w:rPr>
+    </w:lvl>
+    <w:lvl w:ilvl="1" w:tplc="04100019" w:tentative="1">
+      <w:start w:val="1"/>
+      <w:numFmt w:val="lowerLetter"/>
+      <w:lvlText w:val="%2."/>
+      <w:lvlJc w:val="left"/>
+      <w:pPr>
+        <w:ind w:left="1440" w:hanging="360"/>
+      </w:pPr>
+    </w:lvl>
+    <w:lvl w:ilvl="2" w:tplc="0410001B" w:tentative="1">
+      <w:start w:val="1"/>
+      <w:numFmt w:val="lowerRoman"/>
+      <w:lvlText w:val="%3."/>
+      <w:lvlJc w:val="right"/>
+      <w:pPr>
+        <w:ind w:left="2160" w:hanging="180"/>
+      </w:pPr>
+    </w:lvl>
+    <w:lvl w:ilvl="3" w:tplc="0410000F" w:tentative="1">
+      <w:start w:val="1"/>
+      <w:numFmt w:val="decimal"/>
+      <w:lvlText w:val="%4."/>
+      <w:lvlJc w:val="left"/>
+      <w:pPr>
+        <w:ind w:left="2880" w:hanging="360"/>
+      </w:pPr>
+    </w:lvl>
+    <w:lvl w:ilvl="4" w:tplc="04100019" w:tentative="1">
+      <w:start w:val="1"/>
+      <w:numFmt w:val="lowerLetter"/>
+      <w:lvlText w:val="%5."/>
+      <w:lvlJc w:val="left"/>
+      <w:pPr>
+        <w:ind w:left="3600" w:hanging="360"/>
+      </w:pPr>
+    </w:lvl>
+    <w:lvl w:ilvl="5" w:tplc="0410001B" w:tentative="1">
+      <w:start w:val="1"/>
+      <w:numFmt w:val="lowerRoman"/>
+      <w:lvlText w:val="%6."/>
+      <w:lvlJc w:val="right"/>
+      <w:pPr>
+        <w:ind w:left="4320" w:hanging="180"/>
+      </w:pPr>
+    </w:lvl>
+    <w:lvl w:ilvl="6" w:tplc="0410000F" w:tentative="1">
+      <w:start w:val="1"/>
+      <w:numFmt w:val="decimal"/>
+      <w:lvlText w:val="%7."/>
+      <w:lvlJc w:val="left"/>
+      <w:pPr>
+        <w:ind w:left="5040" w:hanging="360"/>
+      </w:pPr>
+    </w:lvl>
+    <w:lvl w:ilvl="7" w:tplc="04100019" w:tentative="1">
+      <w:start w:val="1"/>
+      <w:numFmt w:val="lowerLetter"/>
+      <w:lvlText w:val="%8."/>
+      <w:lvlJc w:val="left"/>
+      <w:pPr>
+        <w:ind w:left="5760" w:hanging="360"/>
+      </w:pPr>
+    </w:lvl>
+    <w:lvl w:ilvl="8" w:tplc="0410001B" w:tentative="1">
+      <w:start w:val="1"/>
+      <w:numFmt w:val="lowerRoman"/>
+      <w:lvlText w:val="%9."/>
+      <w:lvlJc w:val="right"/>
+      <w:pPr>
+        <w:ind w:left="6480" w:hanging="180"/>
+      </w:pPr>
+    </w:lvl>
+  </w:abstractNum>
+  <w:abstractNum w:abstractNumId="24" w15:restartNumberingAfterBreak="0">
+    <w:nsid w:val="6B07350B"/>
+    <w:multiLevelType w:val="hybridMultilevel"/>
+    <w:tmpl w:val="1362E372"/>
+    <w:lvl w:ilvl="0" w:tplc="0410000F">
+      <w:start w:val="1"/>
+      <w:numFmt w:val="decimal"/>
+      <w:lvlText w:val="%1."/>
+      <w:lvlJc w:val="left"/>
+      <w:pPr>
+        <w:ind w:left="720" w:hanging="360"/>
+      </w:pPr>
+      <w:rPr>
+        <w:rFonts w:hint="default"/>
+      </w:rPr>
+    </w:lvl>
+    <w:lvl w:ilvl="1" w:tplc="04100019" w:tentative="1">
+      <w:start w:val="1"/>
+      <w:numFmt w:val="lowerLetter"/>
+      <w:lvlText w:val="%2."/>
+      <w:lvlJc w:val="left"/>
+      <w:pPr>
+        <w:ind w:left="1440" w:hanging="360"/>
+      </w:pPr>
+    </w:lvl>
+    <w:lvl w:ilvl="2" w:tplc="0410001B" w:tentative="1">
+      <w:start w:val="1"/>
+      <w:numFmt w:val="lowerRoman"/>
+      <w:lvlText w:val="%3."/>
+      <w:lvlJc w:val="right"/>
+      <w:pPr>
+        <w:ind w:left="2160" w:hanging="180"/>
+      </w:pPr>
+    </w:lvl>
+    <w:lvl w:ilvl="3" w:tplc="0410000F" w:tentative="1">
+      <w:start w:val="1"/>
+      <w:numFmt w:val="decimal"/>
+      <w:lvlText w:val="%4."/>
+      <w:lvlJc w:val="left"/>
+      <w:pPr>
+        <w:ind w:left="2880" w:hanging="360"/>
+      </w:pPr>
+    </w:lvl>
+    <w:lvl w:ilvl="4" w:tplc="04100019" w:tentative="1">
+      <w:start w:val="1"/>
+      <w:numFmt w:val="lowerLetter"/>
+      <w:lvlText w:val="%5."/>
+      <w:lvlJc w:val="left"/>
+      <w:pPr>
+        <w:ind w:left="3600" w:hanging="360"/>
+      </w:pPr>
+    </w:lvl>
+    <w:lvl w:ilvl="5" w:tplc="0410001B" w:tentative="1">
+      <w:start w:val="1"/>
+      <w:numFmt w:val="lowerRoman"/>
+      <w:lvlText w:val="%6."/>
+      <w:lvlJc w:val="right"/>
+      <w:pPr>
+        <w:ind w:left="4320" w:hanging="180"/>
+      </w:pPr>
+    </w:lvl>
+    <w:lvl w:ilvl="6" w:tplc="0410000F" w:tentative="1">
+      <w:start w:val="1"/>
+      <w:numFmt w:val="decimal"/>
+      <w:lvlText w:val="%7."/>
+      <w:lvlJc w:val="left"/>
+      <w:pPr>
+        <w:ind w:left="5040" w:hanging="360"/>
+      </w:pPr>
+    </w:lvl>
+    <w:lvl w:ilvl="7" w:tplc="04100019" w:tentative="1">
+      <w:start w:val="1"/>
+      <w:numFmt w:val="lowerLetter"/>
+      <w:lvlText w:val="%8."/>
+      <w:lvlJc w:val="left"/>
+      <w:pPr>
+        <w:ind w:left="5760" w:hanging="360"/>
+      </w:pPr>
+    </w:lvl>
+    <w:lvl w:ilvl="8" w:tplc="0410001B" w:tentative="1">
+      <w:start w:val="1"/>
+      <w:numFmt w:val="lowerRoman"/>
+      <w:lvlText w:val="%9."/>
+      <w:lvlJc w:val="right"/>
+      <w:pPr>
+        <w:ind w:left="6480" w:hanging="180"/>
+      </w:pPr>
+    </w:lvl>
+  </w:abstractNum>
+  <w:abstractNum w:abstractNumId="25" w15:restartNumberingAfterBreak="0">
+    <w:nsid w:val="6B777C0F"/>
+    <w:multiLevelType w:val="hybridMultilevel"/>
+    <w:tmpl w:val="1362E372"/>
+    <w:lvl w:ilvl="0" w:tplc="0410000F">
+      <w:start w:val="1"/>
+      <w:numFmt w:val="decimal"/>
+      <w:lvlText w:val="%1."/>
+      <w:lvlJc w:val="left"/>
+      <w:pPr>
+        <w:ind w:left="720" w:hanging="360"/>
+      </w:pPr>
+      <w:rPr>
+        <w:rFonts w:hint="default"/>
+      </w:rPr>
+    </w:lvl>
+    <w:lvl w:ilvl="1" w:tplc="04100019" w:tentative="1">
+      <w:start w:val="1"/>
+      <w:numFmt w:val="lowerLetter"/>
+      <w:lvlText w:val="%2."/>
+      <w:lvlJc w:val="left"/>
+      <w:pPr>
+        <w:ind w:left="1440" w:hanging="360"/>
+      </w:pPr>
+    </w:lvl>
+    <w:lvl w:ilvl="2" w:tplc="0410001B" w:tentative="1">
+      <w:start w:val="1"/>
+      <w:numFmt w:val="lowerRoman"/>
+      <w:lvlText w:val="%3."/>
+      <w:lvlJc w:val="right"/>
+      <w:pPr>
+        <w:ind w:left="2160" w:hanging="180"/>
+      </w:pPr>
+    </w:lvl>
+    <w:lvl w:ilvl="3" w:tplc="0410000F" w:tentative="1">
+      <w:start w:val="1"/>
+      <w:numFmt w:val="decimal"/>
+      <w:lvlText w:val="%4."/>
+      <w:lvlJc w:val="left"/>
+      <w:pPr>
+        <w:ind w:left="2880" w:hanging="360"/>
+      </w:pPr>
+    </w:lvl>
+    <w:lvl w:ilvl="4" w:tplc="04100019" w:tentative="1">
+      <w:start w:val="1"/>
+      <w:numFmt w:val="lowerLetter"/>
+      <w:lvlText w:val="%5."/>
+      <w:lvlJc w:val="left"/>
+      <w:pPr>
+        <w:ind w:left="3600" w:hanging="360"/>
+      </w:pPr>
+    </w:lvl>
+    <w:lvl w:ilvl="5" w:tplc="0410001B" w:tentative="1">
+      <w:start w:val="1"/>
+      <w:numFmt w:val="lowerRoman"/>
+      <w:lvlText w:val="%6."/>
+      <w:lvlJc w:val="right"/>
+      <w:pPr>
+        <w:ind w:left="4320" w:hanging="180"/>
+      </w:pPr>
+    </w:lvl>
+    <w:lvl w:ilvl="6" w:tplc="0410000F" w:tentative="1">
+      <w:start w:val="1"/>
+      <w:numFmt w:val="decimal"/>
+      <w:lvlText w:val="%7."/>
+      <w:lvlJc w:val="left"/>
+      <w:pPr>
+        <w:ind w:left="5040" w:hanging="360"/>
+      </w:pPr>
+    </w:lvl>
+    <w:lvl w:ilvl="7" w:tplc="04100019" w:tentative="1">
+      <w:start w:val="1"/>
+      <w:numFmt w:val="lowerLetter"/>
+      <w:lvlText w:val="%8."/>
+      <w:lvlJc w:val="left"/>
+      <w:pPr>
+        <w:ind w:left="5760" w:hanging="360"/>
+      </w:pPr>
+    </w:lvl>
+    <w:lvl w:ilvl="8" w:tplc="0410001B" w:tentative="1">
+      <w:start w:val="1"/>
+      <w:numFmt w:val="lowerRoman"/>
+      <w:lvlText w:val="%9."/>
+      <w:lvlJc w:val="right"/>
+      <w:pPr>
+        <w:ind w:left="6480" w:hanging="180"/>
+      </w:pPr>
+    </w:lvl>
+  </w:abstractNum>
+  <w:abstractNum w:abstractNumId="26" w15:restartNumberingAfterBreak="0">
+    <w:nsid w:val="798D7BA3"/>
+    <w:multiLevelType w:val="hybridMultilevel"/>
+    <w:tmpl w:val="F3405DE4"/>
+    <w:lvl w:ilvl="0" w:tplc="0410000F">
+      <w:start w:val="1"/>
+      <w:numFmt w:val="decimal"/>
+      <w:lvlText w:val="%1."/>
+      <w:lvlJc w:val="left"/>
+      <w:pPr>
+        <w:ind w:left="720" w:hanging="360"/>
+      </w:pPr>
+      <w:rPr>
+        <w:rFonts w:hint="default"/>
+      </w:rPr>
+    </w:lvl>
+    <w:lvl w:ilvl="1" w:tplc="04100019" w:tentative="1">
+      <w:start w:val="1"/>
+      <w:numFmt w:val="lowerLetter"/>
+      <w:lvlText w:val="%2."/>
+      <w:lvlJc w:val="left"/>
+      <w:pPr>
+        <w:ind w:left="1440" w:hanging="360"/>
+      </w:pPr>
+    </w:lvl>
+    <w:lvl w:ilvl="2" w:tplc="0410001B" w:tentative="1">
+      <w:start w:val="1"/>
+      <w:numFmt w:val="lowerRoman"/>
+      <w:lvlText w:val="%3."/>
+      <w:lvlJc w:val="right"/>
+      <w:pPr>
+        <w:ind w:left="2160" w:hanging="180"/>
+      </w:pPr>
+    </w:lvl>
+    <w:lvl w:ilvl="3" w:tplc="0410000F" w:tentative="1">
+      <w:start w:val="1"/>
+      <w:numFmt w:val="decimal"/>
+      <w:lvlText w:val="%4."/>
+      <w:lvlJc w:val="left"/>
+      <w:pPr>
+        <w:ind w:left="2880" w:hanging="360"/>
+      </w:pPr>
+    </w:lvl>
+    <w:lvl w:ilvl="4" w:tplc="04100019" w:tentative="1">
+      <w:start w:val="1"/>
+      <w:numFmt w:val="lowerLetter"/>
+      <w:lvlText w:val="%5."/>
+      <w:lvlJc w:val="left"/>
+      <w:pPr>
+        <w:ind w:left="3600" w:hanging="360"/>
+      </w:pPr>
+    </w:lvl>
+    <w:lvl w:ilvl="5" w:tplc="0410001B" w:tentative="1">
+      <w:start w:val="1"/>
+      <w:numFmt w:val="lowerRoman"/>
+      <w:lvlText w:val="%6."/>
+      <w:lvlJc w:val="right"/>
+      <w:pPr>
+        <w:ind w:left="4320" w:hanging="180"/>
+      </w:pPr>
+    </w:lvl>
+    <w:lvl w:ilvl="6" w:tplc="0410000F" w:tentative="1">
+      <w:start w:val="1"/>
+      <w:numFmt w:val="decimal"/>
+      <w:lvlText w:val="%7."/>
+      <w:lvlJc w:val="left"/>
+      <w:pPr>
+        <w:ind w:left="5040" w:hanging="360"/>
+      </w:pPr>
+    </w:lvl>
+    <w:lvl w:ilvl="7" w:tplc="04100019" w:tentative="1">
+      <w:start w:val="1"/>
+      <w:numFmt w:val="lowerLetter"/>
+      <w:lvlText w:val="%8."/>
+      <w:lvlJc w:val="left"/>
+      <w:pPr>
+        <w:ind w:left="5760" w:hanging="360"/>
+      </w:pPr>
+    </w:lvl>
+    <w:lvl w:ilvl="8" w:tplc="0410001B" w:tentative="1">
+      <w:start w:val="1"/>
+      <w:numFmt w:val="lowerRoman"/>
+      <w:lvlText w:val="%9."/>
+      <w:lvlJc w:val="right"/>
+      <w:pPr>
+        <w:ind w:left="6480" w:hanging="180"/>
+      </w:pPr>
+    </w:lvl>
+  </w:abstractNum>
+  <w:abstractNum w:abstractNumId="27" w15:restartNumberingAfterBreak="0">
     <w:nsid w:val="7D521500"/>
     <w:multiLevelType w:val="hybridMultilevel"/>
     <w:tmpl w:val="E15C4884"/>
@@ -3528,7 +9624,7 @@
       </w:pPr>
     </w:lvl>
   </w:abstractNum>
-  <w:abstractNum w:abstractNumId="16" w15:restartNumberingAfterBreak="0">
+  <w:abstractNum w:abstractNumId="28" w15:restartNumberingAfterBreak="0">
     <w:nsid w:val="7E334138"/>
     <w:multiLevelType w:val="hybridMultilevel"/>
     <w:tmpl w:val="63B6AEC6"/>
@@ -3615,55 +9711,91 @@
     </w:lvl>
   </w:abstractNum>
   <w:num w:numId="1">
+    <w:abstractNumId w:val="27"/>
+  </w:num>
+  <w:num w:numId="2">
     <w:abstractNumId w:val="15"/>
   </w:num>
-  <w:num w:numId="2">
+  <w:num w:numId="3">
+    <w:abstractNumId w:val="22"/>
+  </w:num>
+  <w:num w:numId="4">
+    <w:abstractNumId w:val="10"/>
+  </w:num>
+  <w:num w:numId="5">
     <w:abstractNumId w:val="9"/>
   </w:num>
-  <w:num w:numId="3">
-    <w:abstractNumId w:val="14"/>
+  <w:num w:numId="6">
+    <w:abstractNumId w:val="11"/>
   </w:num>
-  <w:num w:numId="4">
-    <w:abstractNumId w:val="6"/>
-  </w:num>
-  <w:num w:numId="5">
-    <w:abstractNumId w:val="5"/>
-  </w:num>
-  <w:num w:numId="6">
+  <w:num w:numId="7">
     <w:abstractNumId w:val="7"/>
   </w:num>
-  <w:num w:numId="7">
-    <w:abstractNumId w:val="4"/>
-  </w:num>
   <w:num w:numId="8">
-    <w:abstractNumId w:val="12"/>
+    <w:abstractNumId w:val="20"/>
   </w:num>
   <w:num w:numId="9">
-    <w:abstractNumId w:val="1"/>
+    <w:abstractNumId w:val="2"/>
   </w:num>
   <w:num w:numId="10">
-    <w:abstractNumId w:val="10"/>
+    <w:abstractNumId w:val="17"/>
   </w:num>
   <w:num w:numId="11">
     <w:abstractNumId w:val="0"/>
   </w:num>
   <w:num w:numId="12">
+    <w:abstractNumId w:val="28"/>
+  </w:num>
+  <w:num w:numId="13">
+    <w:abstractNumId w:val="21"/>
+  </w:num>
+  <w:num w:numId="14">
+    <w:abstractNumId w:val="5"/>
+  </w:num>
+  <w:num w:numId="15">
+    <w:abstractNumId w:val="4"/>
+  </w:num>
+  <w:num w:numId="16">
+    <w:abstractNumId w:val="18"/>
+  </w:num>
+  <w:num w:numId="17">
+    <w:abstractNumId w:val="14"/>
+  </w:num>
+  <w:num w:numId="18">
+    <w:abstractNumId w:val="3"/>
+  </w:num>
+  <w:num w:numId="19">
+    <w:abstractNumId w:val="23"/>
+  </w:num>
+  <w:num w:numId="20">
+    <w:abstractNumId w:val="1"/>
+  </w:num>
+  <w:num w:numId="21">
     <w:abstractNumId w:val="16"/>
   </w:num>
-  <w:num w:numId="13">
+  <w:num w:numId="22">
+    <w:abstractNumId w:val="25"/>
+  </w:num>
+  <w:num w:numId="23">
+    <w:abstractNumId w:val="12"/>
+  </w:num>
+  <w:num w:numId="24">
+    <w:abstractNumId w:val="6"/>
+  </w:num>
+  <w:num w:numId="25">
+    <w:abstractNumId w:val="8"/>
+  </w:num>
+  <w:num w:numId="26">
+    <w:abstractNumId w:val="24"/>
+  </w:num>
+  <w:num w:numId="27">
     <w:abstractNumId w:val="13"/>
   </w:num>
-  <w:num w:numId="14">
-    <w:abstractNumId w:val="3"/>
+  <w:num w:numId="28">
+    <w:abstractNumId w:val="19"/>
   </w:num>
-  <w:num w:numId="15">
-    <w:abstractNumId w:val="2"/>
-  </w:num>
-  <w:num w:numId="16">
-    <w:abstractNumId w:val="11"/>
-  </w:num>
-  <w:num w:numId="17">
-    <w:abstractNumId w:val="8"/>
+  <w:num w:numId="29">
+    <w:abstractNumId w:val="26"/>
   </w:num>
 </w:numbering>
 </file>

--- a/Documents/Eat&Reorder - CategoryPartition documents/TC_GestioneUtente/TC_RFU4-CreaSegnalazioneAzienda.docx
+++ b/Documents/Eat&Reorder - CategoryPartition documents/TC_GestioneUtente/TC_RFU4-CreaSegnalazioneAzienda.docx
@@ -12,6 +12,7 @@
           <w:szCs w:val="24"/>
         </w:rPr>
       </w:pPr>
+      <w:proofErr w:type="spellStart"/>
       <w:r>
         <w:rPr>
           <w:rFonts w:ascii="Century Gothic" w:hAnsi="Century Gothic"/>
@@ -22,6 +23,7 @@
         </w:rPr>
         <w:t>CategoryPartition</w:t>
       </w:r>
+      <w:proofErr w:type="spellEnd"/>
       <w:r>
         <w:rPr>
           <w:rFonts w:ascii="Century Gothic" w:hAnsi="Century Gothic"/>
@@ -149,8 +151,17 @@
                 <w:sz w:val="28"/>
                 <w:szCs w:val="28"/>
               </w:rPr>
-              <w:t>[0-9]+</w:t>
-            </w:r>
+              <w:t>[0-</w:t>
+            </w:r>
+            <w:proofErr w:type="gramStart"/>
+            <w:r>
+              <w:rPr>
+                <w:sz w:val="28"/>
+                <w:szCs w:val="28"/>
+              </w:rPr>
+              <w:t>9]+</w:t>
+            </w:r>
+            <w:proofErr w:type="gramEnd"/>
           </w:p>
         </w:tc>
       </w:tr>
@@ -317,15 +328,32 @@
               <w:rPr>
                 <w:rFonts w:ascii="Century Gothic" w:hAnsi="Century Gothic"/>
               </w:rPr>
-              <w:t xml:space="preserve"> [property</w:t>
-            </w:r>
-            <w:r>
-              <w:rPr>
-                <w:rFonts w:ascii="Century Gothic" w:hAnsi="Century Gothic"/>
-                <w:b/>
-                <w:bCs/>
-              </w:rPr>
-              <w:t xml:space="preserve"> lunghezza</w:t>
+              <w:t xml:space="preserve"> [</w:t>
+            </w:r>
+            <w:proofErr w:type="spellStart"/>
+            <w:r>
+              <w:rPr>
+                <w:rFonts w:ascii="Century Gothic" w:hAnsi="Century Gothic"/>
+              </w:rPr>
+              <w:t>property</w:t>
+            </w:r>
+            <w:proofErr w:type="spellEnd"/>
+            <w:r>
+              <w:rPr>
+                <w:rFonts w:ascii="Century Gothic" w:hAnsi="Century Gothic"/>
+                <w:b/>
+                <w:bCs/>
+              </w:rPr>
+              <w:t xml:space="preserve"> </w:t>
+            </w:r>
+            <w:proofErr w:type="spellStart"/>
+            <w:r>
+              <w:rPr>
+                <w:rFonts w:ascii="Century Gothic" w:hAnsi="Century Gothic"/>
+                <w:b/>
+                <w:bCs/>
+              </w:rPr>
+              <w:t>lunghezza</w:t>
             </w:r>
             <w:r>
               <w:rPr>
@@ -343,6 +371,7 @@
               </w:rPr>
               <w:t>ok</w:t>
             </w:r>
+            <w:proofErr w:type="spellEnd"/>
             <w:r>
               <w:rPr>
                 <w:rFonts w:ascii="Century Gothic" w:hAnsi="Century Gothic"/>
@@ -404,8 +433,23 @@
               <w:rPr>
                 <w:rFonts w:ascii="Century Gothic" w:hAnsi="Century Gothic"/>
               </w:rPr>
-              <w:t xml:space="preserve">Non rispetta il formato [if </w:t>
-            </w:r>
+              <w:t>Non rispetta il formato [</w:t>
+            </w:r>
+            <w:proofErr w:type="spellStart"/>
+            <w:r>
+              <w:rPr>
+                <w:rFonts w:ascii="Century Gothic" w:hAnsi="Century Gothic"/>
+              </w:rPr>
+              <w:t>if</w:t>
+            </w:r>
+            <w:proofErr w:type="spellEnd"/>
+            <w:r>
+              <w:rPr>
+                <w:rFonts w:ascii="Century Gothic" w:hAnsi="Century Gothic"/>
+              </w:rPr>
+              <w:t xml:space="preserve"> </w:t>
+            </w:r>
+            <w:proofErr w:type="spellStart"/>
             <w:r>
               <w:rPr>
                 <w:rFonts w:ascii="Century Gothic" w:hAnsi="Century Gothic"/>
@@ -430,6 +474,7 @@
               </w:rPr>
               <w:t>ok</w:t>
             </w:r>
+            <w:proofErr w:type="spellEnd"/>
             <w:r>
               <w:rPr>
                 <w:rFonts w:ascii="Century Gothic" w:hAnsi="Century Gothic"/>
@@ -454,8 +499,37 @@
               <w:rPr>
                 <w:rFonts w:ascii="Century Gothic" w:hAnsi="Century Gothic"/>
               </w:rPr>
-              <w:t xml:space="preserve">Rispetta il fomato [if </w:t>
-            </w:r>
+              <w:t xml:space="preserve">Rispetta il </w:t>
+            </w:r>
+            <w:proofErr w:type="spellStart"/>
+            <w:r>
+              <w:rPr>
+                <w:rFonts w:ascii="Century Gothic" w:hAnsi="Century Gothic"/>
+              </w:rPr>
+              <w:t>fomato</w:t>
+            </w:r>
+            <w:proofErr w:type="spellEnd"/>
+            <w:r>
+              <w:rPr>
+                <w:rFonts w:ascii="Century Gothic" w:hAnsi="Century Gothic"/>
+              </w:rPr>
+              <w:t xml:space="preserve"> [</w:t>
+            </w:r>
+            <w:proofErr w:type="spellStart"/>
+            <w:r>
+              <w:rPr>
+                <w:rFonts w:ascii="Century Gothic" w:hAnsi="Century Gothic"/>
+              </w:rPr>
+              <w:t>if</w:t>
+            </w:r>
+            <w:proofErr w:type="spellEnd"/>
+            <w:r>
+              <w:rPr>
+                <w:rFonts w:ascii="Century Gothic" w:hAnsi="Century Gothic"/>
+              </w:rPr>
+              <w:t xml:space="preserve"> </w:t>
+            </w:r>
+            <w:proofErr w:type="spellStart"/>
             <w:r>
               <w:rPr>
                 <w:rFonts w:ascii="Century Gothic" w:hAnsi="Century Gothic"/>
@@ -480,6 +554,7 @@
               </w:rPr>
               <w:t>ok</w:t>
             </w:r>
+            <w:proofErr w:type="spellEnd"/>
             <w:r>
               <w:rPr>
                 <w:rFonts w:ascii="Century Gothic" w:hAnsi="Century Gothic"/>
@@ -490,8 +565,23 @@
               <w:rPr>
                 <w:rFonts w:ascii="Century Gothic" w:hAnsi="Century Gothic"/>
               </w:rPr>
-              <w:t xml:space="preserve"> [property </w:t>
-            </w:r>
+              <w:t xml:space="preserve"> [</w:t>
+            </w:r>
+            <w:proofErr w:type="spellStart"/>
+            <w:r>
+              <w:rPr>
+                <w:rFonts w:ascii="Century Gothic" w:hAnsi="Century Gothic"/>
+              </w:rPr>
+              <w:t>property</w:t>
+            </w:r>
+            <w:proofErr w:type="spellEnd"/>
+            <w:r>
+              <w:rPr>
+                <w:rFonts w:ascii="Century Gothic" w:hAnsi="Century Gothic"/>
+              </w:rPr>
+              <w:t xml:space="preserve"> </w:t>
+            </w:r>
+            <w:proofErr w:type="spellStart"/>
             <w:r>
               <w:rPr>
                 <w:rFonts w:ascii="Century Gothic" w:hAnsi="Century Gothic"/>
@@ -516,6 +606,7 @@
               </w:rPr>
               <w:t>ok</w:t>
             </w:r>
+            <w:proofErr w:type="spellEnd"/>
             <w:r>
               <w:rPr>
                 <w:rFonts w:ascii="Century Gothic" w:hAnsi="Century Gothic"/>
@@ -545,7 +636,14 @@
               <w:rPr>
                 <w:rFonts w:ascii="Century Gothic" w:hAnsi="Century Gothic"/>
               </w:rPr>
-              <w:t>Esiste e</w:t>
+              <w:t xml:space="preserve">Esiste </w:t>
+            </w:r>
+            <w:proofErr w:type="spellStart"/>
+            <w:r>
+              <w:rPr>
+                <w:rFonts w:ascii="Century Gothic" w:hAnsi="Century Gothic"/>
+              </w:rPr>
+              <w:t>e</w:t>
             </w:r>
             <w:r>
               <w:rPr>
@@ -553,6 +651,7 @@
               </w:rPr>
               <w:t>or</w:t>
             </w:r>
+            <w:proofErr w:type="spellEnd"/>
           </w:p>
         </w:tc>
         <w:tc>
@@ -583,8 +682,23 @@
               <w:rPr>
                 <w:rFonts w:ascii="Century Gothic" w:hAnsi="Century Gothic"/>
               </w:rPr>
-              <w:t xml:space="preserve">siste nel DB [if </w:t>
-            </w:r>
+              <w:t>siste nel DB [</w:t>
+            </w:r>
+            <w:proofErr w:type="spellStart"/>
+            <w:r>
+              <w:rPr>
+                <w:rFonts w:ascii="Century Gothic" w:hAnsi="Century Gothic"/>
+              </w:rPr>
+              <w:t>if</w:t>
+            </w:r>
+            <w:proofErr w:type="spellEnd"/>
+            <w:r>
+              <w:rPr>
+                <w:rFonts w:ascii="Century Gothic" w:hAnsi="Century Gothic"/>
+              </w:rPr>
+              <w:t xml:space="preserve"> </w:t>
+            </w:r>
+            <w:proofErr w:type="spellStart"/>
             <w:r>
               <w:rPr>
                 <w:rFonts w:ascii="Century Gothic" w:hAnsi="Century Gothic"/>
@@ -609,12 +723,14 @@
               </w:rPr>
               <w:t>ok</w:t>
             </w:r>
+            <w:proofErr w:type="spellEnd"/>
             <w:r>
               <w:rPr>
                 <w:rFonts w:ascii="Century Gothic" w:hAnsi="Century Gothic"/>
               </w:rPr>
               <w:t xml:space="preserve"> and </w:t>
             </w:r>
+            <w:proofErr w:type="spellStart"/>
             <w:r>
               <w:rPr>
                 <w:rFonts w:ascii="Century Gothic" w:hAnsi="Century Gothic"/>
@@ -639,6 +755,7 @@
               </w:rPr>
               <w:t>ok</w:t>
             </w:r>
+            <w:proofErr w:type="spellEnd"/>
             <w:r>
               <w:rPr>
                 <w:rFonts w:ascii="Century Gothic" w:hAnsi="Century Gothic"/>
@@ -669,8 +786,23 @@
               <w:rPr>
                 <w:rFonts w:ascii="Century Gothic" w:hAnsi="Century Gothic"/>
               </w:rPr>
-              <w:t xml:space="preserve">siste nel DB [if </w:t>
-            </w:r>
+              <w:t>siste nel DB [</w:t>
+            </w:r>
+            <w:proofErr w:type="spellStart"/>
+            <w:r>
+              <w:rPr>
+                <w:rFonts w:ascii="Century Gothic" w:hAnsi="Century Gothic"/>
+              </w:rPr>
+              <w:t>if</w:t>
+            </w:r>
+            <w:proofErr w:type="spellEnd"/>
+            <w:r>
+              <w:rPr>
+                <w:rFonts w:ascii="Century Gothic" w:hAnsi="Century Gothic"/>
+              </w:rPr>
+              <w:t xml:space="preserve"> </w:t>
+            </w:r>
+            <w:proofErr w:type="spellStart"/>
             <w:r>
               <w:rPr>
                 <w:rFonts w:ascii="Century Gothic" w:hAnsi="Century Gothic"/>
@@ -695,12 +827,14 @@
               </w:rPr>
               <w:t>ok</w:t>
             </w:r>
+            <w:proofErr w:type="spellEnd"/>
             <w:r>
               <w:rPr>
                 <w:rFonts w:ascii="Century Gothic" w:hAnsi="Century Gothic"/>
               </w:rPr>
               <w:t xml:space="preserve"> and </w:t>
             </w:r>
+            <w:proofErr w:type="spellStart"/>
             <w:r>
               <w:rPr>
                 <w:rFonts w:ascii="Century Gothic" w:hAnsi="Century Gothic"/>
@@ -725,12 +859,28 @@
               </w:rPr>
               <w:t>ok</w:t>
             </w:r>
-            <w:r>
-              <w:rPr>
-                <w:rFonts w:ascii="Century Gothic" w:hAnsi="Century Gothic"/>
-              </w:rPr>
-              <w:t xml:space="preserve">] [property </w:t>
-            </w:r>
+            <w:proofErr w:type="spellEnd"/>
+            <w:r>
+              <w:rPr>
+                <w:rFonts w:ascii="Century Gothic" w:hAnsi="Century Gothic"/>
+              </w:rPr>
+              <w:t>] [</w:t>
+            </w:r>
+            <w:proofErr w:type="spellStart"/>
+            <w:r>
+              <w:rPr>
+                <w:rFonts w:ascii="Century Gothic" w:hAnsi="Century Gothic"/>
+              </w:rPr>
+              <w:t>property</w:t>
+            </w:r>
+            <w:proofErr w:type="spellEnd"/>
+            <w:r>
+              <w:rPr>
+                <w:rFonts w:ascii="Century Gothic" w:hAnsi="Century Gothic"/>
+              </w:rPr>
+              <w:t xml:space="preserve"> </w:t>
+            </w:r>
+            <w:proofErr w:type="spellStart"/>
             <w:r>
               <w:rPr>
                 <w:rFonts w:ascii="Century Gothic" w:hAnsi="Century Gothic"/>
@@ -755,6 +905,7 @@
               </w:rPr>
               <w:t>ok</w:t>
             </w:r>
+            <w:proofErr w:type="spellEnd"/>
             <w:r>
               <w:rPr>
                 <w:rFonts w:ascii="Century Gothic" w:hAnsi="Century Gothic"/>
@@ -888,8 +1039,17 @@
                 <w:sz w:val="28"/>
                 <w:szCs w:val="28"/>
               </w:rPr>
-              <w:t>0-9]{</w:t>
-            </w:r>
+              <w:t>0-</w:t>
+            </w:r>
+            <w:proofErr w:type="gramStart"/>
+            <w:r>
+              <w:rPr>
+                <w:sz w:val="28"/>
+                <w:szCs w:val="28"/>
+              </w:rPr>
+              <w:t>9]{</w:t>
+            </w:r>
+            <w:proofErr w:type="gramEnd"/>
             <w:r>
               <w:rPr>
                 <w:sz w:val="28"/>
@@ -1002,7 +1162,14 @@
               <w:rPr>
                 <w:rFonts w:ascii="Century Gothic" w:hAnsi="Century Gothic"/>
               </w:rPr>
-              <w:t>Lunghezza l</w:t>
+              <w:t xml:space="preserve">Lunghezza </w:t>
+            </w:r>
+            <w:proofErr w:type="spellStart"/>
+            <w:r>
+              <w:rPr>
+                <w:rFonts w:ascii="Century Gothic" w:hAnsi="Century Gothic"/>
+              </w:rPr>
+              <w:t>l</w:t>
             </w:r>
             <w:r>
               <w:rPr>
@@ -1010,6 +1177,7 @@
               </w:rPr>
               <w:t>d</w:t>
             </w:r>
+            <w:proofErr w:type="spellEnd"/>
           </w:p>
         </w:tc>
         <w:tc>
@@ -1138,15 +1306,32 @@
               <w:rPr>
                 <w:rFonts w:ascii="Century Gothic" w:hAnsi="Century Gothic"/>
               </w:rPr>
-              <w:t>[property</w:t>
-            </w:r>
-            <w:r>
-              <w:rPr>
-                <w:rFonts w:ascii="Century Gothic" w:hAnsi="Century Gothic"/>
-                <w:b/>
-                <w:bCs/>
-              </w:rPr>
-              <w:t xml:space="preserve"> lunghezzaL</w:t>
+              <w:t>[</w:t>
+            </w:r>
+            <w:proofErr w:type="spellStart"/>
+            <w:r>
+              <w:rPr>
+                <w:rFonts w:ascii="Century Gothic" w:hAnsi="Century Gothic"/>
+              </w:rPr>
+              <w:t>property</w:t>
+            </w:r>
+            <w:proofErr w:type="spellEnd"/>
+            <w:r>
+              <w:rPr>
+                <w:rFonts w:ascii="Century Gothic" w:hAnsi="Century Gothic"/>
+                <w:b/>
+                <w:bCs/>
+              </w:rPr>
+              <w:t xml:space="preserve"> </w:t>
+            </w:r>
+            <w:proofErr w:type="spellStart"/>
+            <w:r>
+              <w:rPr>
+                <w:rFonts w:ascii="Century Gothic" w:hAnsi="Century Gothic"/>
+                <w:b/>
+                <w:bCs/>
+              </w:rPr>
+              <w:t>lunghezzaL</w:t>
             </w:r>
             <w:r>
               <w:rPr>
@@ -1164,6 +1349,7 @@
               </w:rPr>
               <w:t>ok</w:t>
             </w:r>
+            <w:proofErr w:type="spellEnd"/>
             <w:r>
               <w:rPr>
                 <w:rFonts w:ascii="Century Gothic" w:hAnsi="Century Gothic"/>
@@ -1193,7 +1379,14 @@
               <w:rPr>
                 <w:rFonts w:ascii="Century Gothic" w:hAnsi="Century Gothic"/>
               </w:rPr>
-              <w:t>Formato f</w:t>
+              <w:t xml:space="preserve">Formato </w:t>
+            </w:r>
+            <w:proofErr w:type="spellStart"/>
+            <w:r>
+              <w:rPr>
+                <w:rFonts w:ascii="Century Gothic" w:hAnsi="Century Gothic"/>
+              </w:rPr>
+              <w:t>f</w:t>
             </w:r>
             <w:r>
               <w:rPr>
@@ -1201,6 +1394,7 @@
               </w:rPr>
               <w:t>d</w:t>
             </w:r>
+            <w:proofErr w:type="spellEnd"/>
           </w:p>
         </w:tc>
         <w:tc>
@@ -1224,8 +1418,23 @@
               <w:rPr>
                 <w:rFonts w:ascii="Century Gothic" w:hAnsi="Century Gothic"/>
               </w:rPr>
-              <w:t xml:space="preserve">Non rispetta il formato [if </w:t>
-            </w:r>
+              <w:t>Non rispetta il formato [</w:t>
+            </w:r>
+            <w:proofErr w:type="spellStart"/>
+            <w:r>
+              <w:rPr>
+                <w:rFonts w:ascii="Century Gothic" w:hAnsi="Century Gothic"/>
+              </w:rPr>
+              <w:t>if</w:t>
+            </w:r>
+            <w:proofErr w:type="spellEnd"/>
+            <w:r>
+              <w:rPr>
+                <w:rFonts w:ascii="Century Gothic" w:hAnsi="Century Gothic"/>
+              </w:rPr>
+              <w:t xml:space="preserve"> </w:t>
+            </w:r>
+            <w:proofErr w:type="spellStart"/>
             <w:r>
               <w:rPr>
                 <w:rFonts w:ascii="Century Gothic" w:hAnsi="Century Gothic"/>
@@ -1250,6 +1459,7 @@
               </w:rPr>
               <w:t>ok</w:t>
             </w:r>
+            <w:proofErr w:type="spellEnd"/>
             <w:r>
               <w:rPr>
                 <w:rFonts w:ascii="Century Gothic" w:hAnsi="Century Gothic"/>
@@ -1273,8 +1483,37 @@
               <w:rPr>
                 <w:rFonts w:ascii="Century Gothic" w:hAnsi="Century Gothic"/>
               </w:rPr>
-              <w:t xml:space="preserve">Rispetta il fomato [if </w:t>
-            </w:r>
+              <w:t xml:space="preserve">Rispetta il </w:t>
+            </w:r>
+            <w:proofErr w:type="spellStart"/>
+            <w:r>
+              <w:rPr>
+                <w:rFonts w:ascii="Century Gothic" w:hAnsi="Century Gothic"/>
+              </w:rPr>
+              <w:t>fomato</w:t>
+            </w:r>
+            <w:proofErr w:type="spellEnd"/>
+            <w:r>
+              <w:rPr>
+                <w:rFonts w:ascii="Century Gothic" w:hAnsi="Century Gothic"/>
+              </w:rPr>
+              <w:t xml:space="preserve"> [</w:t>
+            </w:r>
+            <w:proofErr w:type="spellStart"/>
+            <w:r>
+              <w:rPr>
+                <w:rFonts w:ascii="Century Gothic" w:hAnsi="Century Gothic"/>
+              </w:rPr>
+              <w:t>if</w:t>
+            </w:r>
+            <w:proofErr w:type="spellEnd"/>
+            <w:r>
+              <w:rPr>
+                <w:rFonts w:ascii="Century Gothic" w:hAnsi="Century Gothic"/>
+              </w:rPr>
+              <w:t xml:space="preserve"> </w:t>
+            </w:r>
+            <w:proofErr w:type="spellStart"/>
             <w:r>
               <w:rPr>
                 <w:rFonts w:ascii="Century Gothic" w:hAnsi="Century Gothic"/>
@@ -1299,12 +1538,28 @@
               </w:rPr>
               <w:t>ok</w:t>
             </w:r>
-            <w:r>
-              <w:rPr>
-                <w:rFonts w:ascii="Century Gothic" w:hAnsi="Century Gothic"/>
-              </w:rPr>
-              <w:t xml:space="preserve">] [property </w:t>
-            </w:r>
+            <w:proofErr w:type="spellEnd"/>
+            <w:r>
+              <w:rPr>
+                <w:rFonts w:ascii="Century Gothic" w:hAnsi="Century Gothic"/>
+              </w:rPr>
+              <w:t>] [</w:t>
+            </w:r>
+            <w:proofErr w:type="spellStart"/>
+            <w:r>
+              <w:rPr>
+                <w:rFonts w:ascii="Century Gothic" w:hAnsi="Century Gothic"/>
+              </w:rPr>
+              <w:t>property</w:t>
+            </w:r>
+            <w:proofErr w:type="spellEnd"/>
+            <w:r>
+              <w:rPr>
+                <w:rFonts w:ascii="Century Gothic" w:hAnsi="Century Gothic"/>
+              </w:rPr>
+              <w:t xml:space="preserve"> </w:t>
+            </w:r>
+            <w:proofErr w:type="spellStart"/>
             <w:r>
               <w:rPr>
                 <w:rFonts w:ascii="Century Gothic" w:hAnsi="Century Gothic"/>
@@ -1329,6 +1584,7 @@
               </w:rPr>
               <w:t>ok</w:t>
             </w:r>
+            <w:proofErr w:type="spellEnd"/>
             <w:r>
               <w:rPr>
                 <w:rFonts w:ascii="Century Gothic" w:hAnsi="Century Gothic"/>
@@ -2413,7 +2669,25 @@
                 <w:sz w:val="24"/>
                 <w:szCs w:val="24"/>
               </w:rPr>
-              <w:t>Il cliente compila i campi del form d</w:t>
+              <w:t xml:space="preserve">Il cliente compila i campi del </w:t>
+            </w:r>
+            <w:proofErr w:type="spellStart"/>
+            <w:r>
+              <w:rPr>
+                <w:rFonts w:ascii="Century Gothic" w:hAnsi="Century Gothic"/>
+                <w:sz w:val="24"/>
+                <w:szCs w:val="24"/>
+              </w:rPr>
+              <w:t>form</w:t>
+            </w:r>
+            <w:proofErr w:type="spellEnd"/>
+            <w:r>
+              <w:rPr>
+                <w:rFonts w:ascii="Century Gothic" w:hAnsi="Century Gothic"/>
+                <w:sz w:val="24"/>
+                <w:szCs w:val="24"/>
+              </w:rPr>
+              <w:t xml:space="preserve"> d</w:t>
             </w:r>
             <w:r>
               <w:rPr>
@@ -2744,14 +3018,18 @@
               </w:rPr>
               <w:t>Il sistema visualizza “</w:t>
             </w:r>
-            <w:r>
-              <w:rPr>
-                <w:rFonts w:ascii="Century Gothic" w:hAnsi="Century Gothic"/>
+            <w:proofErr w:type="spellStart"/>
+            <w:r>
+              <w:rPr>
+                <w:rFonts w:ascii="Century Gothic" w:hAnsi="Century Gothic"/>
+                <w:b/>
+                <w:bCs/>
                 <w:sz w:val="24"/>
                 <w:szCs w:val="24"/>
               </w:rPr>
               <w:t>DatiSegnalazioneNonValidi</w:t>
             </w:r>
+            <w:proofErr w:type="spellEnd"/>
             <w:r>
               <w:rPr>
                 <w:rFonts w:ascii="Century Gothic" w:hAnsi="Century Gothic"/>
@@ -2781,10 +3059,20 @@
             <w:r>
               <w:rPr>
                 <w:rFonts w:ascii="Century Gothic" w:hAnsi="Century Gothic"/>
-                <w:sz w:val="24"/>
-                <w:szCs w:val="24"/>
-              </w:rPr>
-              <w:t xml:space="preserve">segnalazione </w:t>
+                <w:b/>
+                <w:bCs/>
+                <w:sz w:val="24"/>
+                <w:szCs w:val="24"/>
+              </w:rPr>
+              <w:t>segnalazione</w:t>
+            </w:r>
+            <w:r>
+              <w:rPr>
+                <w:rFonts w:ascii="Century Gothic" w:hAnsi="Century Gothic"/>
+                <w:sz w:val="24"/>
+                <w:szCs w:val="24"/>
+              </w:rPr>
+              <w:t xml:space="preserve"> </w:t>
             </w:r>
             <w:r>
               <w:rPr>
@@ -3122,7 +3410,25 @@
                 <w:sz w:val="24"/>
                 <w:szCs w:val="24"/>
               </w:rPr>
-              <w:t>Il cliente compila i campi del form d</w:t>
+              <w:t xml:space="preserve">Il cliente compila i campi del </w:t>
+            </w:r>
+            <w:proofErr w:type="spellStart"/>
+            <w:r>
+              <w:rPr>
+                <w:rFonts w:ascii="Century Gothic" w:hAnsi="Century Gothic"/>
+                <w:sz w:val="24"/>
+                <w:szCs w:val="24"/>
+              </w:rPr>
+              <w:t>form</w:t>
+            </w:r>
+            <w:proofErr w:type="spellEnd"/>
+            <w:r>
+              <w:rPr>
+                <w:rFonts w:ascii="Century Gothic" w:hAnsi="Century Gothic"/>
+                <w:sz w:val="24"/>
+                <w:szCs w:val="24"/>
+              </w:rPr>
+              <w:t xml:space="preserve"> d</w:t>
             </w:r>
             <w:r>
               <w:rPr>
@@ -3461,14 +3767,18 @@
               </w:rPr>
               <w:t>Il sistema visualizza “</w:t>
             </w:r>
-            <w:r>
-              <w:rPr>
-                <w:rFonts w:ascii="Century Gothic" w:hAnsi="Century Gothic"/>
+            <w:proofErr w:type="spellStart"/>
+            <w:r>
+              <w:rPr>
+                <w:rFonts w:ascii="Century Gothic" w:hAnsi="Century Gothic"/>
+                <w:b/>
+                <w:bCs/>
                 <w:sz w:val="24"/>
                 <w:szCs w:val="24"/>
               </w:rPr>
               <w:t>DatiSegnalazioneNonValidi</w:t>
             </w:r>
+            <w:proofErr w:type="spellEnd"/>
             <w:r>
               <w:rPr>
                 <w:rFonts w:ascii="Century Gothic" w:hAnsi="Century Gothic"/>
@@ -3498,10 +3808,20 @@
             <w:r>
               <w:rPr>
                 <w:rFonts w:ascii="Century Gothic" w:hAnsi="Century Gothic"/>
-                <w:sz w:val="24"/>
-                <w:szCs w:val="24"/>
-              </w:rPr>
-              <w:t xml:space="preserve">segnalazione </w:t>
+                <w:b/>
+                <w:bCs/>
+                <w:sz w:val="24"/>
+                <w:szCs w:val="24"/>
+              </w:rPr>
+              <w:t>segnalazione</w:t>
+            </w:r>
+            <w:r>
+              <w:rPr>
+                <w:rFonts w:ascii="Century Gothic" w:hAnsi="Century Gothic"/>
+                <w:sz w:val="24"/>
+                <w:szCs w:val="24"/>
+              </w:rPr>
+              <w:t xml:space="preserve"> </w:t>
             </w:r>
             <w:r>
               <w:rPr>
@@ -3847,7 +4167,25 @@
                 <w:sz w:val="24"/>
                 <w:szCs w:val="24"/>
               </w:rPr>
-              <w:t>Il cliente compila i campi del form d</w:t>
+              <w:t xml:space="preserve">Il cliente compila i campi del </w:t>
+            </w:r>
+            <w:proofErr w:type="spellStart"/>
+            <w:r>
+              <w:rPr>
+                <w:rFonts w:ascii="Century Gothic" w:hAnsi="Century Gothic"/>
+                <w:sz w:val="24"/>
+                <w:szCs w:val="24"/>
+              </w:rPr>
+              <w:t>form</w:t>
+            </w:r>
+            <w:proofErr w:type="spellEnd"/>
+            <w:r>
+              <w:rPr>
+                <w:rFonts w:ascii="Century Gothic" w:hAnsi="Century Gothic"/>
+                <w:sz w:val="24"/>
+                <w:szCs w:val="24"/>
+              </w:rPr>
+              <w:t xml:space="preserve"> d</w:t>
             </w:r>
             <w:r>
               <w:rPr>
@@ -4187,14 +4525,18 @@
               <w:lastRenderedPageBreak/>
               <w:t>Il sistema visualizza “</w:t>
             </w:r>
-            <w:r>
-              <w:rPr>
-                <w:rFonts w:ascii="Century Gothic" w:hAnsi="Century Gothic"/>
+            <w:proofErr w:type="spellStart"/>
+            <w:r>
+              <w:rPr>
+                <w:rFonts w:ascii="Century Gothic" w:hAnsi="Century Gothic"/>
+                <w:b/>
+                <w:bCs/>
                 <w:sz w:val="24"/>
                 <w:szCs w:val="24"/>
               </w:rPr>
               <w:t>OrdineNonEsistente</w:t>
             </w:r>
+            <w:proofErr w:type="spellEnd"/>
             <w:r>
               <w:rPr>
                 <w:rFonts w:ascii="Century Gothic" w:hAnsi="Century Gothic"/>
@@ -4224,10 +4566,20 @@
             <w:r>
               <w:rPr>
                 <w:rFonts w:ascii="Century Gothic" w:hAnsi="Century Gothic"/>
-                <w:sz w:val="24"/>
-                <w:szCs w:val="24"/>
-              </w:rPr>
-              <w:t xml:space="preserve">segnalazione </w:t>
+                <w:b/>
+                <w:bCs/>
+                <w:sz w:val="24"/>
+                <w:szCs w:val="24"/>
+              </w:rPr>
+              <w:t>segnalazione</w:t>
+            </w:r>
+            <w:r>
+              <w:rPr>
+                <w:rFonts w:ascii="Century Gothic" w:hAnsi="Century Gothic"/>
+                <w:sz w:val="24"/>
+                <w:szCs w:val="24"/>
+              </w:rPr>
+              <w:t xml:space="preserve"> </w:t>
             </w:r>
             <w:r>
               <w:rPr>
@@ -4462,6 +4814,8 @@
               </w:rPr>
               <w:t>Il cliente deve essere loggato</w:t>
             </w:r>
+            <w:bookmarkStart w:id="1" w:name="_GoBack"/>
+            <w:bookmarkEnd w:id="1"/>
           </w:p>
           <w:p>
             <w:pPr>
@@ -4564,7 +4918,25 @@
                 <w:sz w:val="24"/>
                 <w:szCs w:val="24"/>
               </w:rPr>
-              <w:t>Il cliente compila i campi del form d</w:t>
+              <w:t xml:space="preserve">Il cliente compila i campi del </w:t>
+            </w:r>
+            <w:proofErr w:type="spellStart"/>
+            <w:r>
+              <w:rPr>
+                <w:rFonts w:ascii="Century Gothic" w:hAnsi="Century Gothic"/>
+                <w:sz w:val="24"/>
+                <w:szCs w:val="24"/>
+              </w:rPr>
+              <w:t>form</w:t>
+            </w:r>
+            <w:proofErr w:type="spellEnd"/>
+            <w:r>
+              <w:rPr>
+                <w:rFonts w:ascii="Century Gothic" w:hAnsi="Century Gothic"/>
+                <w:sz w:val="24"/>
+                <w:szCs w:val="24"/>
+              </w:rPr>
+              <w:t xml:space="preserve"> d</w:t>
             </w:r>
             <w:r>
               <w:rPr>
@@ -4903,14 +5275,18 @@
               </w:rPr>
               <w:t>Il sistema visualizza “</w:t>
             </w:r>
-            <w:r>
-              <w:rPr>
-                <w:rFonts w:ascii="Century Gothic" w:hAnsi="Century Gothic"/>
+            <w:proofErr w:type="spellStart"/>
+            <w:r>
+              <w:rPr>
+                <w:rFonts w:ascii="Century Gothic" w:hAnsi="Century Gothic"/>
+                <w:b/>
+                <w:bCs/>
                 <w:sz w:val="24"/>
                 <w:szCs w:val="24"/>
               </w:rPr>
               <w:t>DatiSegnalazioneNonValidi</w:t>
             </w:r>
+            <w:proofErr w:type="spellEnd"/>
             <w:r>
               <w:rPr>
                 <w:rFonts w:ascii="Century Gothic" w:hAnsi="Century Gothic"/>
@@ -4940,10 +5316,20 @@
             <w:r>
               <w:rPr>
                 <w:rFonts w:ascii="Century Gothic" w:hAnsi="Century Gothic"/>
-                <w:sz w:val="24"/>
-                <w:szCs w:val="24"/>
-              </w:rPr>
-              <w:t xml:space="preserve">segnalazione </w:t>
+                <w:b/>
+                <w:bCs/>
+                <w:sz w:val="24"/>
+                <w:szCs w:val="24"/>
+              </w:rPr>
+              <w:t>segnalazione</w:t>
+            </w:r>
+            <w:r>
+              <w:rPr>
+                <w:rFonts w:ascii="Century Gothic" w:hAnsi="Century Gothic"/>
+                <w:sz w:val="24"/>
+                <w:szCs w:val="24"/>
+              </w:rPr>
+              <w:t xml:space="preserve"> </w:t>
             </w:r>
             <w:r>
               <w:rPr>
@@ -4994,6 +5380,7 @@
           <w:insideV w:val="single" w:sz="4" w:space="0" w:color="auto"/>
         </w:tblBorders>
         <w:shd w:val="pct20" w:color="auto" w:fill="auto"/>
+        <w:tblLayout w:type="fixed"/>
         <w:tblCellMar>
           <w:top w:w="57" w:type="dxa"/>
           <w:bottom w:w="57" w:type="dxa"/>
@@ -5001,8 +5388,8 @@
         <w:tblLook w:val="04A0" w:firstRow="1" w:lastRow="0" w:firstColumn="1" w:lastColumn="0" w:noHBand="0" w:noVBand="1"/>
       </w:tblPr>
       <w:tblGrid>
-        <w:gridCol w:w="2978"/>
-        <w:gridCol w:w="6650"/>
+        <w:gridCol w:w="3114"/>
+        <w:gridCol w:w="6616"/>
       </w:tblGrid>
       <w:tr>
         <w:tc>
@@ -5280,7 +5667,25 @@
                 <w:sz w:val="24"/>
                 <w:szCs w:val="24"/>
               </w:rPr>
-              <w:t>Il cliente compila i campi del form d</w:t>
+              <w:t xml:space="preserve">Il cliente compila i campi del </w:t>
+            </w:r>
+            <w:proofErr w:type="spellStart"/>
+            <w:r>
+              <w:rPr>
+                <w:rFonts w:ascii="Century Gothic" w:hAnsi="Century Gothic"/>
+                <w:sz w:val="24"/>
+                <w:szCs w:val="24"/>
+              </w:rPr>
+              <w:t>form</w:t>
+            </w:r>
+            <w:proofErr w:type="spellEnd"/>
+            <w:r>
+              <w:rPr>
+                <w:rFonts w:ascii="Century Gothic" w:hAnsi="Century Gothic"/>
+                <w:sz w:val="24"/>
+                <w:szCs w:val="24"/>
+              </w:rPr>
+              <w:t xml:space="preserve"> d</w:t>
             </w:r>
             <w:r>
               <w:rPr>
@@ -5324,16 +5729,17 @@
                 <w:insideH w:val="single" w:sz="4" w:space="0" w:color="auto"/>
                 <w:insideV w:val="single" w:sz="4" w:space="0" w:color="auto"/>
               </w:tblBorders>
+              <w:tblLayout w:type="fixed"/>
               <w:tblLook w:val="04A0" w:firstRow="1" w:lastRow="0" w:firstColumn="1" w:lastColumn="0" w:noHBand="0" w:noVBand="1"/>
             </w:tblPr>
             <w:tblGrid>
-              <w:gridCol w:w="572"/>
-              <w:gridCol w:w="8830"/>
+              <w:gridCol w:w="1980"/>
+              <w:gridCol w:w="7422"/>
             </w:tblGrid>
             <w:tr>
               <w:tc>
                 <w:tcPr>
-                  <w:tcW w:w="846" w:type="dxa"/>
+                  <w:tcW w:w="1980" w:type="dxa"/>
                   <w:shd w:val="clear" w:color="auto" w:fill="auto"/>
                 </w:tcPr>
                 <w:p>
@@ -5362,7 +5768,7 @@
               </w:tc>
               <w:tc>
                 <w:tcPr>
-                  <w:tcW w:w="8556" w:type="dxa"/>
+                  <w:tcW w:w="7422" w:type="dxa"/>
                   <w:shd w:val="clear" w:color="auto" w:fill="auto"/>
                 </w:tcPr>
                 <w:p>
@@ -5396,7 +5802,7 @@
               </w:trPr>
               <w:tc>
                 <w:tcPr>
-                  <w:tcW w:w="846" w:type="dxa"/>
+                  <w:tcW w:w="1980" w:type="dxa"/>
                   <w:shd w:val="clear" w:color="auto" w:fill="auto"/>
                 </w:tcPr>
                 <w:p>
@@ -5421,7 +5827,7 @@
               </w:tc>
               <w:tc>
                 <w:tcPr>
-                  <w:tcW w:w="8556" w:type="dxa"/>
+                  <w:tcW w:w="7422" w:type="dxa"/>
                   <w:shd w:val="clear" w:color="auto" w:fill="auto"/>
                 </w:tcPr>
                 <w:p>
@@ -5448,7 +5854,7 @@
             <w:tr>
               <w:tc>
                 <w:tcPr>
-                  <w:tcW w:w="846" w:type="dxa"/>
+                  <w:tcW w:w="1980" w:type="dxa"/>
                   <w:shd w:val="clear" w:color="auto" w:fill="auto"/>
                 </w:tcPr>
                 <w:p>
@@ -5473,7 +5879,7 @@
               </w:tc>
               <w:tc>
                 <w:tcPr>
-                  <w:tcW w:w="8556" w:type="dxa"/>
+                  <w:tcW w:w="7422" w:type="dxa"/>
                   <w:shd w:val="clear" w:color="auto" w:fill="auto"/>
                 </w:tcPr>
                 <w:p>
@@ -5622,14 +6028,18 @@
               </w:rPr>
               <w:t>Il sistema visualizza “</w:t>
             </w:r>
-            <w:r>
-              <w:rPr>
-                <w:rFonts w:ascii="Century Gothic" w:hAnsi="Century Gothic"/>
+            <w:proofErr w:type="spellStart"/>
+            <w:r>
+              <w:rPr>
+                <w:rFonts w:ascii="Century Gothic" w:hAnsi="Century Gothic"/>
+                <w:b/>
+                <w:bCs/>
                 <w:sz w:val="24"/>
                 <w:szCs w:val="24"/>
               </w:rPr>
               <w:t>DatiSegnalazioneNonValidi</w:t>
             </w:r>
+            <w:proofErr w:type="spellEnd"/>
             <w:r>
               <w:rPr>
                 <w:rFonts w:ascii="Century Gothic" w:hAnsi="Century Gothic"/>
@@ -5659,10 +6069,20 @@
             <w:r>
               <w:rPr>
                 <w:rFonts w:ascii="Century Gothic" w:hAnsi="Century Gothic"/>
-                <w:sz w:val="24"/>
-                <w:szCs w:val="24"/>
-              </w:rPr>
-              <w:t xml:space="preserve">segnalazione </w:t>
+                <w:b/>
+                <w:bCs/>
+                <w:sz w:val="24"/>
+                <w:szCs w:val="24"/>
+              </w:rPr>
+              <w:t>segnalazione</w:t>
+            </w:r>
+            <w:r>
+              <w:rPr>
+                <w:rFonts w:ascii="Century Gothic" w:hAnsi="Century Gothic"/>
+                <w:sz w:val="24"/>
+                <w:szCs w:val="24"/>
+              </w:rPr>
+              <w:t xml:space="preserve"> </w:t>
             </w:r>
             <w:r>
               <w:rPr>
@@ -5879,7 +6299,7 @@
             <w:pPr>
               <w:numPr>
                 <w:ilvl w:val="0"/>
-                <w:numId w:val="26"/>
+                <w:numId w:val="30"/>
               </w:numPr>
               <w:spacing w:after="0" w:line="240" w:lineRule="auto"/>
               <w:jc w:val="center"/>
@@ -5902,7 +6322,7 @@
             <w:pPr>
               <w:numPr>
                 <w:ilvl w:val="0"/>
-                <w:numId w:val="26"/>
+                <w:numId w:val="30"/>
               </w:numPr>
               <w:spacing w:after="0" w:line="240" w:lineRule="auto"/>
               <w:jc w:val="center"/>
@@ -5984,7 +6404,7 @@
               <w:pStyle w:val="Paragrafoelenco"/>
               <w:numPr>
                 <w:ilvl w:val="0"/>
-                <w:numId w:val="27"/>
+                <w:numId w:val="31"/>
               </w:numPr>
               <w:spacing w:after="120" w:line="240" w:lineRule="auto"/>
               <w:rPr>
@@ -5999,7 +6419,25 @@
                 <w:sz w:val="24"/>
                 <w:szCs w:val="24"/>
               </w:rPr>
-              <w:t>Il cliente compila i campi del form d</w:t>
+              <w:t xml:space="preserve">Il cliente compila i campi del </w:t>
+            </w:r>
+            <w:proofErr w:type="spellStart"/>
+            <w:r>
+              <w:rPr>
+                <w:rFonts w:ascii="Century Gothic" w:hAnsi="Century Gothic"/>
+                <w:sz w:val="24"/>
+                <w:szCs w:val="24"/>
+              </w:rPr>
+              <w:t>form</w:t>
+            </w:r>
+            <w:proofErr w:type="spellEnd"/>
+            <w:r>
+              <w:rPr>
+                <w:rFonts w:ascii="Century Gothic" w:hAnsi="Century Gothic"/>
+                <w:sz w:val="24"/>
+                <w:szCs w:val="24"/>
+              </w:rPr>
+              <w:t xml:space="preserve"> d</w:t>
             </w:r>
             <w:r>
               <w:rPr>
@@ -6228,7 +6666,7 @@
               <w:pStyle w:val="Paragrafoelenco"/>
               <w:numPr>
                 <w:ilvl w:val="0"/>
-                <w:numId w:val="27"/>
+                <w:numId w:val="31"/>
               </w:numPr>
               <w:spacing w:after="0" w:line="240" w:lineRule="auto"/>
               <w:rPr>
@@ -6306,6 +6744,7 @@
                 <w:sz w:val="24"/>
                 <w:szCs w:val="24"/>
               </w:rPr>
+              <w:lastRenderedPageBreak/>
               <w:t>Oracolo:</w:t>
             </w:r>
           </w:p>
@@ -6338,14 +6777,18 @@
               </w:rPr>
               <w:t>Il sistema visualizza “</w:t>
             </w:r>
-            <w:r>
-              <w:rPr>
-                <w:rFonts w:ascii="Century Gothic" w:hAnsi="Century Gothic"/>
+            <w:proofErr w:type="spellStart"/>
+            <w:r>
+              <w:rPr>
+                <w:rFonts w:ascii="Century Gothic" w:hAnsi="Century Gothic"/>
+                <w:b/>
+                <w:bCs/>
                 <w:sz w:val="24"/>
                 <w:szCs w:val="24"/>
               </w:rPr>
               <w:t>DatiSegnalazioneNonValidi</w:t>
             </w:r>
+            <w:proofErr w:type="spellEnd"/>
             <w:r>
               <w:rPr>
                 <w:rFonts w:ascii="Century Gothic" w:hAnsi="Century Gothic"/>
@@ -6370,15 +6813,25 @@
                 <w:sz w:val="24"/>
                 <w:szCs w:val="24"/>
               </w:rPr>
-              <w:t xml:space="preserve">La </w:t>
-            </w:r>
-            <w:r>
-              <w:rPr>
-                <w:rFonts w:ascii="Century Gothic" w:hAnsi="Century Gothic"/>
-                <w:sz w:val="24"/>
-                <w:szCs w:val="24"/>
-              </w:rPr>
-              <w:t xml:space="preserve">segnalazione </w:t>
+              <w:t>La</w:t>
+            </w:r>
+            <w:r>
+              <w:rPr>
+                <w:rFonts w:ascii="Century Gothic" w:hAnsi="Century Gothic"/>
+                <w:b/>
+                <w:bCs/>
+                <w:sz w:val="24"/>
+                <w:szCs w:val="24"/>
+              </w:rPr>
+              <w:t xml:space="preserve"> segnalazione</w:t>
+            </w:r>
+            <w:r>
+              <w:rPr>
+                <w:rFonts w:ascii="Century Gothic" w:hAnsi="Century Gothic"/>
+                <w:sz w:val="24"/>
+                <w:szCs w:val="24"/>
+              </w:rPr>
+              <w:t xml:space="preserve"> </w:t>
             </w:r>
             <w:r>
               <w:rPr>
@@ -6595,7 +7048,7 @@
             <w:pPr>
               <w:numPr>
                 <w:ilvl w:val="0"/>
-                <w:numId w:val="26"/>
+                <w:numId w:val="32"/>
               </w:numPr>
               <w:spacing w:after="0" w:line="240" w:lineRule="auto"/>
               <w:jc w:val="center"/>
@@ -6618,7 +7071,7 @@
             <w:pPr>
               <w:numPr>
                 <w:ilvl w:val="0"/>
-                <w:numId w:val="26"/>
+                <w:numId w:val="32"/>
               </w:numPr>
               <w:spacing w:after="0" w:line="240" w:lineRule="auto"/>
               <w:jc w:val="center"/>
@@ -6700,7 +7153,7 @@
               <w:pStyle w:val="Paragrafoelenco"/>
               <w:numPr>
                 <w:ilvl w:val="0"/>
-                <w:numId w:val="27"/>
+                <w:numId w:val="33"/>
               </w:numPr>
               <w:spacing w:after="120" w:line="240" w:lineRule="auto"/>
               <w:rPr>
@@ -6715,7 +7168,25 @@
                 <w:sz w:val="24"/>
                 <w:szCs w:val="24"/>
               </w:rPr>
-              <w:t>Il cliente compila i campi del form d</w:t>
+              <w:t xml:space="preserve">Il cliente compila i campi del </w:t>
+            </w:r>
+            <w:proofErr w:type="spellStart"/>
+            <w:r>
+              <w:rPr>
+                <w:rFonts w:ascii="Century Gothic" w:hAnsi="Century Gothic"/>
+                <w:sz w:val="24"/>
+                <w:szCs w:val="24"/>
+              </w:rPr>
+              <w:t>form</w:t>
+            </w:r>
+            <w:proofErr w:type="spellEnd"/>
+            <w:r>
+              <w:rPr>
+                <w:rFonts w:ascii="Century Gothic" w:hAnsi="Century Gothic"/>
+                <w:sz w:val="24"/>
+                <w:szCs w:val="24"/>
+              </w:rPr>
+              <w:t xml:space="preserve"> d</w:t>
             </w:r>
             <w:r>
               <w:rPr>
@@ -6944,7 +7415,7 @@
               <w:pStyle w:val="Paragrafoelenco"/>
               <w:numPr>
                 <w:ilvl w:val="0"/>
-                <w:numId w:val="27"/>
+                <w:numId w:val="33"/>
               </w:numPr>
               <w:spacing w:after="0" w:line="240" w:lineRule="auto"/>
               <w:rPr>
@@ -7062,8 +7533,6 @@
               </w:rPr>
               <w:t>un messaggio di conferma</w:t>
             </w:r>
-            <w:bookmarkStart w:id="1" w:name="_GoBack"/>
-            <w:bookmarkEnd w:id="1"/>
             <w:r>
               <w:rPr>
                 <w:rFonts w:ascii="Century Gothic" w:hAnsi="Century Gothic"/>
@@ -7088,15 +7557,25 @@
                 <w:sz w:val="24"/>
                 <w:szCs w:val="24"/>
               </w:rPr>
-              <w:t xml:space="preserve">La </w:t>
-            </w:r>
-            <w:r>
-              <w:rPr>
-                <w:rFonts w:ascii="Century Gothic" w:hAnsi="Century Gothic"/>
-                <w:sz w:val="24"/>
-                <w:szCs w:val="24"/>
-              </w:rPr>
-              <w:t xml:space="preserve">segnalazione </w:t>
+              <w:t>La</w:t>
+            </w:r>
+            <w:r>
+              <w:rPr>
+                <w:rFonts w:ascii="Century Gothic" w:hAnsi="Century Gothic"/>
+                <w:b/>
+                <w:bCs/>
+                <w:sz w:val="24"/>
+                <w:szCs w:val="24"/>
+              </w:rPr>
+              <w:t xml:space="preserve"> segnalazione</w:t>
+            </w:r>
+            <w:r>
+              <w:rPr>
+                <w:rFonts w:ascii="Century Gothic" w:hAnsi="Century Gothic"/>
+                <w:sz w:val="24"/>
+                <w:szCs w:val="24"/>
+              </w:rPr>
+              <w:t xml:space="preserve"> </w:t>
             </w:r>
             <w:r>
               <w:rPr>
@@ -7584,6 +8063,184 @@
     </w:lvl>
   </w:abstractNum>
   <w:abstractNum w:abstractNumId="5" w15:restartNumberingAfterBreak="0">
+    <w:nsid w:val="0A5B6C12"/>
+    <w:multiLevelType w:val="hybridMultilevel"/>
+    <w:tmpl w:val="F3405DE4"/>
+    <w:lvl w:ilvl="0" w:tplc="0410000F">
+      <w:start w:val="1"/>
+      <w:numFmt w:val="decimal"/>
+      <w:lvlText w:val="%1."/>
+      <w:lvlJc w:val="left"/>
+      <w:pPr>
+        <w:ind w:left="720" w:hanging="360"/>
+      </w:pPr>
+      <w:rPr>
+        <w:rFonts w:hint="default"/>
+      </w:rPr>
+    </w:lvl>
+    <w:lvl w:ilvl="1" w:tplc="04100019" w:tentative="1">
+      <w:start w:val="1"/>
+      <w:numFmt w:val="lowerLetter"/>
+      <w:lvlText w:val="%2."/>
+      <w:lvlJc w:val="left"/>
+      <w:pPr>
+        <w:ind w:left="1440" w:hanging="360"/>
+      </w:pPr>
+    </w:lvl>
+    <w:lvl w:ilvl="2" w:tplc="0410001B" w:tentative="1">
+      <w:start w:val="1"/>
+      <w:numFmt w:val="lowerRoman"/>
+      <w:lvlText w:val="%3."/>
+      <w:lvlJc w:val="right"/>
+      <w:pPr>
+        <w:ind w:left="2160" w:hanging="180"/>
+      </w:pPr>
+    </w:lvl>
+    <w:lvl w:ilvl="3" w:tplc="0410000F" w:tentative="1">
+      <w:start w:val="1"/>
+      <w:numFmt w:val="decimal"/>
+      <w:lvlText w:val="%4."/>
+      <w:lvlJc w:val="left"/>
+      <w:pPr>
+        <w:ind w:left="2880" w:hanging="360"/>
+      </w:pPr>
+    </w:lvl>
+    <w:lvl w:ilvl="4" w:tplc="04100019" w:tentative="1">
+      <w:start w:val="1"/>
+      <w:numFmt w:val="lowerLetter"/>
+      <w:lvlText w:val="%5."/>
+      <w:lvlJc w:val="left"/>
+      <w:pPr>
+        <w:ind w:left="3600" w:hanging="360"/>
+      </w:pPr>
+    </w:lvl>
+    <w:lvl w:ilvl="5" w:tplc="0410001B" w:tentative="1">
+      <w:start w:val="1"/>
+      <w:numFmt w:val="lowerRoman"/>
+      <w:lvlText w:val="%6."/>
+      <w:lvlJc w:val="right"/>
+      <w:pPr>
+        <w:ind w:left="4320" w:hanging="180"/>
+      </w:pPr>
+    </w:lvl>
+    <w:lvl w:ilvl="6" w:tplc="0410000F" w:tentative="1">
+      <w:start w:val="1"/>
+      <w:numFmt w:val="decimal"/>
+      <w:lvlText w:val="%7."/>
+      <w:lvlJc w:val="left"/>
+      <w:pPr>
+        <w:ind w:left="5040" w:hanging="360"/>
+      </w:pPr>
+    </w:lvl>
+    <w:lvl w:ilvl="7" w:tplc="04100019" w:tentative="1">
+      <w:start w:val="1"/>
+      <w:numFmt w:val="lowerLetter"/>
+      <w:lvlText w:val="%8."/>
+      <w:lvlJc w:val="left"/>
+      <w:pPr>
+        <w:ind w:left="5760" w:hanging="360"/>
+      </w:pPr>
+    </w:lvl>
+    <w:lvl w:ilvl="8" w:tplc="0410001B" w:tentative="1">
+      <w:start w:val="1"/>
+      <w:numFmt w:val="lowerRoman"/>
+      <w:lvlText w:val="%9."/>
+      <w:lvlJc w:val="right"/>
+      <w:pPr>
+        <w:ind w:left="6480" w:hanging="180"/>
+      </w:pPr>
+    </w:lvl>
+  </w:abstractNum>
+  <w:abstractNum w:abstractNumId="6" w15:restartNumberingAfterBreak="0">
+    <w:nsid w:val="0A9E0C6A"/>
+    <w:multiLevelType w:val="hybridMultilevel"/>
+    <w:tmpl w:val="F3405DE4"/>
+    <w:lvl w:ilvl="0" w:tplc="0410000F">
+      <w:start w:val="1"/>
+      <w:numFmt w:val="decimal"/>
+      <w:lvlText w:val="%1."/>
+      <w:lvlJc w:val="left"/>
+      <w:pPr>
+        <w:ind w:left="720" w:hanging="360"/>
+      </w:pPr>
+      <w:rPr>
+        <w:rFonts w:hint="default"/>
+      </w:rPr>
+    </w:lvl>
+    <w:lvl w:ilvl="1" w:tplc="04100019" w:tentative="1">
+      <w:start w:val="1"/>
+      <w:numFmt w:val="lowerLetter"/>
+      <w:lvlText w:val="%2."/>
+      <w:lvlJc w:val="left"/>
+      <w:pPr>
+        <w:ind w:left="1440" w:hanging="360"/>
+      </w:pPr>
+    </w:lvl>
+    <w:lvl w:ilvl="2" w:tplc="0410001B" w:tentative="1">
+      <w:start w:val="1"/>
+      <w:numFmt w:val="lowerRoman"/>
+      <w:lvlText w:val="%3."/>
+      <w:lvlJc w:val="right"/>
+      <w:pPr>
+        <w:ind w:left="2160" w:hanging="180"/>
+      </w:pPr>
+    </w:lvl>
+    <w:lvl w:ilvl="3" w:tplc="0410000F" w:tentative="1">
+      <w:start w:val="1"/>
+      <w:numFmt w:val="decimal"/>
+      <w:lvlText w:val="%4."/>
+      <w:lvlJc w:val="left"/>
+      <w:pPr>
+        <w:ind w:left="2880" w:hanging="360"/>
+      </w:pPr>
+    </w:lvl>
+    <w:lvl w:ilvl="4" w:tplc="04100019" w:tentative="1">
+      <w:start w:val="1"/>
+      <w:numFmt w:val="lowerLetter"/>
+      <w:lvlText w:val="%5."/>
+      <w:lvlJc w:val="left"/>
+      <w:pPr>
+        <w:ind w:left="3600" w:hanging="360"/>
+      </w:pPr>
+    </w:lvl>
+    <w:lvl w:ilvl="5" w:tplc="0410001B" w:tentative="1">
+      <w:start w:val="1"/>
+      <w:numFmt w:val="lowerRoman"/>
+      <w:lvlText w:val="%6."/>
+      <w:lvlJc w:val="right"/>
+      <w:pPr>
+        <w:ind w:left="4320" w:hanging="180"/>
+      </w:pPr>
+    </w:lvl>
+    <w:lvl w:ilvl="6" w:tplc="0410000F" w:tentative="1">
+      <w:start w:val="1"/>
+      <w:numFmt w:val="decimal"/>
+      <w:lvlText w:val="%7."/>
+      <w:lvlJc w:val="left"/>
+      <w:pPr>
+        <w:ind w:left="5040" w:hanging="360"/>
+      </w:pPr>
+    </w:lvl>
+    <w:lvl w:ilvl="7" w:tplc="04100019" w:tentative="1">
+      <w:start w:val="1"/>
+      <w:numFmt w:val="lowerLetter"/>
+      <w:lvlText w:val="%8."/>
+      <w:lvlJc w:val="left"/>
+      <w:pPr>
+        <w:ind w:left="5760" w:hanging="360"/>
+      </w:pPr>
+    </w:lvl>
+    <w:lvl w:ilvl="8" w:tplc="0410001B" w:tentative="1">
+      <w:start w:val="1"/>
+      <w:numFmt w:val="lowerRoman"/>
+      <w:lvlText w:val="%9."/>
+      <w:lvlJc w:val="right"/>
+      <w:pPr>
+        <w:ind w:left="6480" w:hanging="180"/>
+      </w:pPr>
+    </w:lvl>
+  </w:abstractNum>
+  <w:abstractNum w:abstractNumId="7" w15:restartNumberingAfterBreak="0">
     <w:nsid w:val="0D135191"/>
     <w:multiLevelType w:val="hybridMultilevel"/>
     <w:tmpl w:val="EE54BF3C"/>
@@ -7669,7 +8326,7 @@
       </w:pPr>
     </w:lvl>
   </w:abstractNum>
-  <w:abstractNum w:abstractNumId="6" w15:restartNumberingAfterBreak="0">
+  <w:abstractNum w:abstractNumId="8" w15:restartNumberingAfterBreak="0">
     <w:nsid w:val="0E74249F"/>
     <w:multiLevelType w:val="hybridMultilevel"/>
     <w:tmpl w:val="1362E372"/>
@@ -7758,7 +8415,7 @@
       </w:pPr>
     </w:lvl>
   </w:abstractNum>
-  <w:abstractNum w:abstractNumId="7" w15:restartNumberingAfterBreak="0">
+  <w:abstractNum w:abstractNumId="9" w15:restartNumberingAfterBreak="0">
     <w:nsid w:val="10151D03"/>
     <w:multiLevelType w:val="hybridMultilevel"/>
     <w:tmpl w:val="7A021384"/>
@@ -7844,7 +8501,7 @@
       </w:pPr>
     </w:lvl>
   </w:abstractNum>
-  <w:abstractNum w:abstractNumId="8" w15:restartNumberingAfterBreak="0">
+  <w:abstractNum w:abstractNumId="10" w15:restartNumberingAfterBreak="0">
     <w:nsid w:val="11C43C4F"/>
     <w:multiLevelType w:val="hybridMultilevel"/>
     <w:tmpl w:val="F3405DE4"/>
@@ -7933,7 +8590,7 @@
       </w:pPr>
     </w:lvl>
   </w:abstractNum>
-  <w:abstractNum w:abstractNumId="9" w15:restartNumberingAfterBreak="0">
+  <w:abstractNum w:abstractNumId="11" w15:restartNumberingAfterBreak="0">
     <w:nsid w:val="15050A5A"/>
     <w:multiLevelType w:val="hybridMultilevel"/>
     <w:tmpl w:val="9D72AEEA"/>
@@ -8019,7 +8676,7 @@
       </w:pPr>
     </w:lvl>
   </w:abstractNum>
-  <w:abstractNum w:abstractNumId="10" w15:restartNumberingAfterBreak="0">
+  <w:abstractNum w:abstractNumId="12" w15:restartNumberingAfterBreak="0">
     <w:nsid w:val="1F703B29"/>
     <w:multiLevelType w:val="hybridMultilevel"/>
     <w:tmpl w:val="9C7EF82C"/>
@@ -8108,7 +8765,7 @@
       </w:pPr>
     </w:lvl>
   </w:abstractNum>
-  <w:abstractNum w:abstractNumId="11" w15:restartNumberingAfterBreak="0">
+  <w:abstractNum w:abstractNumId="13" w15:restartNumberingAfterBreak="0">
     <w:nsid w:val="224567F4"/>
     <w:multiLevelType w:val="hybridMultilevel"/>
     <w:tmpl w:val="73E2119E"/>
@@ -8194,7 +8851,7 @@
       </w:pPr>
     </w:lvl>
   </w:abstractNum>
-  <w:abstractNum w:abstractNumId="12" w15:restartNumberingAfterBreak="0">
+  <w:abstractNum w:abstractNumId="14" w15:restartNumberingAfterBreak="0">
     <w:nsid w:val="23CE4013"/>
     <w:multiLevelType w:val="hybridMultilevel"/>
     <w:tmpl w:val="F3405DE4"/>
@@ -8283,7 +8940,7 @@
       </w:pPr>
     </w:lvl>
   </w:abstractNum>
-  <w:abstractNum w:abstractNumId="13" w15:restartNumberingAfterBreak="0">
+  <w:abstractNum w:abstractNumId="15" w15:restartNumberingAfterBreak="0">
     <w:nsid w:val="240B72B5"/>
     <w:multiLevelType w:val="hybridMultilevel"/>
     <w:tmpl w:val="F3405DE4"/>
@@ -8372,7 +9029,96 @@
       </w:pPr>
     </w:lvl>
   </w:abstractNum>
-  <w:abstractNum w:abstractNumId="14" w15:restartNumberingAfterBreak="0">
+  <w:abstractNum w:abstractNumId="16" w15:restartNumberingAfterBreak="0">
+    <w:nsid w:val="24772F4E"/>
+    <w:multiLevelType w:val="hybridMultilevel"/>
+    <w:tmpl w:val="1362E372"/>
+    <w:lvl w:ilvl="0" w:tplc="0410000F">
+      <w:start w:val="1"/>
+      <w:numFmt w:val="decimal"/>
+      <w:lvlText w:val="%1."/>
+      <w:lvlJc w:val="left"/>
+      <w:pPr>
+        <w:ind w:left="720" w:hanging="360"/>
+      </w:pPr>
+      <w:rPr>
+        <w:rFonts w:hint="default"/>
+      </w:rPr>
+    </w:lvl>
+    <w:lvl w:ilvl="1" w:tplc="04100019" w:tentative="1">
+      <w:start w:val="1"/>
+      <w:numFmt w:val="lowerLetter"/>
+      <w:lvlText w:val="%2."/>
+      <w:lvlJc w:val="left"/>
+      <w:pPr>
+        <w:ind w:left="1440" w:hanging="360"/>
+      </w:pPr>
+    </w:lvl>
+    <w:lvl w:ilvl="2" w:tplc="0410001B" w:tentative="1">
+      <w:start w:val="1"/>
+      <w:numFmt w:val="lowerRoman"/>
+      <w:lvlText w:val="%3."/>
+      <w:lvlJc w:val="right"/>
+      <w:pPr>
+        <w:ind w:left="2160" w:hanging="180"/>
+      </w:pPr>
+    </w:lvl>
+    <w:lvl w:ilvl="3" w:tplc="0410000F" w:tentative="1">
+      <w:start w:val="1"/>
+      <w:numFmt w:val="decimal"/>
+      <w:lvlText w:val="%4."/>
+      <w:lvlJc w:val="left"/>
+      <w:pPr>
+        <w:ind w:left="2880" w:hanging="360"/>
+      </w:pPr>
+    </w:lvl>
+    <w:lvl w:ilvl="4" w:tplc="04100019" w:tentative="1">
+      <w:start w:val="1"/>
+      <w:numFmt w:val="lowerLetter"/>
+      <w:lvlText w:val="%5."/>
+      <w:lvlJc w:val="left"/>
+      <w:pPr>
+        <w:ind w:left="3600" w:hanging="360"/>
+      </w:pPr>
+    </w:lvl>
+    <w:lvl w:ilvl="5" w:tplc="0410001B" w:tentative="1">
+      <w:start w:val="1"/>
+      <w:numFmt w:val="lowerRoman"/>
+      <w:lvlText w:val="%6."/>
+      <w:lvlJc w:val="right"/>
+      <w:pPr>
+        <w:ind w:left="4320" w:hanging="180"/>
+      </w:pPr>
+    </w:lvl>
+    <w:lvl w:ilvl="6" w:tplc="0410000F" w:tentative="1">
+      <w:start w:val="1"/>
+      <w:numFmt w:val="decimal"/>
+      <w:lvlText w:val="%7."/>
+      <w:lvlJc w:val="left"/>
+      <w:pPr>
+        <w:ind w:left="5040" w:hanging="360"/>
+      </w:pPr>
+    </w:lvl>
+    <w:lvl w:ilvl="7" w:tplc="04100019" w:tentative="1">
+      <w:start w:val="1"/>
+      <w:numFmt w:val="lowerLetter"/>
+      <w:lvlText w:val="%8."/>
+      <w:lvlJc w:val="left"/>
+      <w:pPr>
+        <w:ind w:left="5760" w:hanging="360"/>
+      </w:pPr>
+    </w:lvl>
+    <w:lvl w:ilvl="8" w:tplc="0410001B" w:tentative="1">
+      <w:start w:val="1"/>
+      <w:numFmt w:val="lowerRoman"/>
+      <w:lvlText w:val="%9."/>
+      <w:lvlJc w:val="right"/>
+      <w:pPr>
+        <w:ind w:left="6480" w:hanging="180"/>
+      </w:pPr>
+    </w:lvl>
+  </w:abstractNum>
+  <w:abstractNum w:abstractNumId="17" w15:restartNumberingAfterBreak="0">
     <w:nsid w:val="2AE60147"/>
     <w:multiLevelType w:val="hybridMultilevel"/>
     <w:tmpl w:val="4A3089EA"/>
@@ -8458,7 +9204,7 @@
       </w:pPr>
     </w:lvl>
   </w:abstractNum>
-  <w:abstractNum w:abstractNumId="15" w15:restartNumberingAfterBreak="0">
+  <w:abstractNum w:abstractNumId="18" w15:restartNumberingAfterBreak="0">
     <w:nsid w:val="431A11CF"/>
     <w:multiLevelType w:val="hybridMultilevel"/>
     <w:tmpl w:val="E3F6F7F2"/>
@@ -8571,7 +9317,7 @@
       </w:rPr>
     </w:lvl>
   </w:abstractNum>
-  <w:abstractNum w:abstractNumId="16" w15:restartNumberingAfterBreak="0">
+  <w:abstractNum w:abstractNumId="19" w15:restartNumberingAfterBreak="0">
     <w:nsid w:val="43880A81"/>
     <w:multiLevelType w:val="hybridMultilevel"/>
     <w:tmpl w:val="BF768C3E"/>
@@ -8660,7 +9406,7 @@
       </w:pPr>
     </w:lvl>
   </w:abstractNum>
-  <w:abstractNum w:abstractNumId="17" w15:restartNumberingAfterBreak="0">
+  <w:abstractNum w:abstractNumId="20" w15:restartNumberingAfterBreak="0">
     <w:nsid w:val="43B23E3D"/>
     <w:multiLevelType w:val="hybridMultilevel"/>
     <w:tmpl w:val="E71CC600"/>
@@ -8746,7 +9492,7 @@
       </w:pPr>
     </w:lvl>
   </w:abstractNum>
-  <w:abstractNum w:abstractNumId="18" w15:restartNumberingAfterBreak="0">
+  <w:abstractNum w:abstractNumId="21" w15:restartNumberingAfterBreak="0">
     <w:nsid w:val="48A533CB"/>
     <w:multiLevelType w:val="hybridMultilevel"/>
     <w:tmpl w:val="7794EFD2"/>
@@ -8832,7 +9578,7 @@
       </w:pPr>
     </w:lvl>
   </w:abstractNum>
-  <w:abstractNum w:abstractNumId="19" w15:restartNumberingAfterBreak="0">
+  <w:abstractNum w:abstractNumId="22" w15:restartNumberingAfterBreak="0">
     <w:nsid w:val="48E70C5D"/>
     <w:multiLevelType w:val="hybridMultilevel"/>
     <w:tmpl w:val="1362E372"/>
@@ -8921,7 +9667,7 @@
       </w:pPr>
     </w:lvl>
   </w:abstractNum>
-  <w:abstractNum w:abstractNumId="20" w15:restartNumberingAfterBreak="0">
+  <w:abstractNum w:abstractNumId="23" w15:restartNumberingAfterBreak="0">
     <w:nsid w:val="5291425C"/>
     <w:multiLevelType w:val="hybridMultilevel"/>
     <w:tmpl w:val="18CA6338"/>
@@ -9007,7 +9753,7 @@
       </w:pPr>
     </w:lvl>
   </w:abstractNum>
-  <w:abstractNum w:abstractNumId="21" w15:restartNumberingAfterBreak="0">
+  <w:abstractNum w:abstractNumId="24" w15:restartNumberingAfterBreak="0">
     <w:nsid w:val="52D2110D"/>
     <w:multiLevelType w:val="hybridMultilevel"/>
     <w:tmpl w:val="95406526"/>
@@ -9093,7 +9839,7 @@
       </w:pPr>
     </w:lvl>
   </w:abstractNum>
-  <w:abstractNum w:abstractNumId="22" w15:restartNumberingAfterBreak="0">
+  <w:abstractNum w:abstractNumId="25" w15:restartNumberingAfterBreak="0">
     <w:nsid w:val="5996159E"/>
     <w:multiLevelType w:val="hybridMultilevel"/>
     <w:tmpl w:val="F7EE29D2"/>
@@ -9179,7 +9925,96 @@
       </w:pPr>
     </w:lvl>
   </w:abstractNum>
-  <w:abstractNum w:abstractNumId="23" w15:restartNumberingAfterBreak="0">
+  <w:abstractNum w:abstractNumId="26" w15:restartNumberingAfterBreak="0">
+    <w:nsid w:val="5EEB1D87"/>
+    <w:multiLevelType w:val="hybridMultilevel"/>
+    <w:tmpl w:val="1362E372"/>
+    <w:lvl w:ilvl="0" w:tplc="0410000F">
+      <w:start w:val="1"/>
+      <w:numFmt w:val="decimal"/>
+      <w:lvlText w:val="%1."/>
+      <w:lvlJc w:val="left"/>
+      <w:pPr>
+        <w:ind w:left="720" w:hanging="360"/>
+      </w:pPr>
+      <w:rPr>
+        <w:rFonts w:hint="default"/>
+      </w:rPr>
+    </w:lvl>
+    <w:lvl w:ilvl="1" w:tplc="04100019" w:tentative="1">
+      <w:start w:val="1"/>
+      <w:numFmt w:val="lowerLetter"/>
+      <w:lvlText w:val="%2."/>
+      <w:lvlJc w:val="left"/>
+      <w:pPr>
+        <w:ind w:left="1440" w:hanging="360"/>
+      </w:pPr>
+    </w:lvl>
+    <w:lvl w:ilvl="2" w:tplc="0410001B" w:tentative="1">
+      <w:start w:val="1"/>
+      <w:numFmt w:val="lowerRoman"/>
+      <w:lvlText w:val="%3."/>
+      <w:lvlJc w:val="right"/>
+      <w:pPr>
+        <w:ind w:left="2160" w:hanging="180"/>
+      </w:pPr>
+    </w:lvl>
+    <w:lvl w:ilvl="3" w:tplc="0410000F" w:tentative="1">
+      <w:start w:val="1"/>
+      <w:numFmt w:val="decimal"/>
+      <w:lvlText w:val="%4."/>
+      <w:lvlJc w:val="left"/>
+      <w:pPr>
+        <w:ind w:left="2880" w:hanging="360"/>
+      </w:pPr>
+    </w:lvl>
+    <w:lvl w:ilvl="4" w:tplc="04100019" w:tentative="1">
+      <w:start w:val="1"/>
+      <w:numFmt w:val="lowerLetter"/>
+      <w:lvlText w:val="%5."/>
+      <w:lvlJc w:val="left"/>
+      <w:pPr>
+        <w:ind w:left="3600" w:hanging="360"/>
+      </w:pPr>
+    </w:lvl>
+    <w:lvl w:ilvl="5" w:tplc="0410001B" w:tentative="1">
+      <w:start w:val="1"/>
+      <w:numFmt w:val="lowerRoman"/>
+      <w:lvlText w:val="%6."/>
+      <w:lvlJc w:val="right"/>
+      <w:pPr>
+        <w:ind w:left="4320" w:hanging="180"/>
+      </w:pPr>
+    </w:lvl>
+    <w:lvl w:ilvl="6" w:tplc="0410000F" w:tentative="1">
+      <w:start w:val="1"/>
+      <w:numFmt w:val="decimal"/>
+      <w:lvlText w:val="%7."/>
+      <w:lvlJc w:val="left"/>
+      <w:pPr>
+        <w:ind w:left="5040" w:hanging="360"/>
+      </w:pPr>
+    </w:lvl>
+    <w:lvl w:ilvl="7" w:tplc="04100019" w:tentative="1">
+      <w:start w:val="1"/>
+      <w:numFmt w:val="lowerLetter"/>
+      <w:lvlText w:val="%8."/>
+      <w:lvlJc w:val="left"/>
+      <w:pPr>
+        <w:ind w:left="5760" w:hanging="360"/>
+      </w:pPr>
+    </w:lvl>
+    <w:lvl w:ilvl="8" w:tplc="0410001B" w:tentative="1">
+      <w:start w:val="1"/>
+      <w:numFmt w:val="lowerRoman"/>
+      <w:lvlText w:val="%9."/>
+      <w:lvlJc w:val="right"/>
+      <w:pPr>
+        <w:ind w:left="6480" w:hanging="180"/>
+      </w:pPr>
+    </w:lvl>
+  </w:abstractNum>
+  <w:abstractNum w:abstractNumId="27" w15:restartNumberingAfterBreak="0">
     <w:nsid w:val="62F5193E"/>
     <w:multiLevelType w:val="hybridMultilevel"/>
     <w:tmpl w:val="1362E372"/>
@@ -9268,7 +10103,7 @@
       </w:pPr>
     </w:lvl>
   </w:abstractNum>
-  <w:abstractNum w:abstractNumId="24" w15:restartNumberingAfterBreak="0">
+  <w:abstractNum w:abstractNumId="28" w15:restartNumberingAfterBreak="0">
     <w:nsid w:val="6B07350B"/>
     <w:multiLevelType w:val="hybridMultilevel"/>
     <w:tmpl w:val="1362E372"/>
@@ -9357,7 +10192,7 @@
       </w:pPr>
     </w:lvl>
   </w:abstractNum>
-  <w:abstractNum w:abstractNumId="25" w15:restartNumberingAfterBreak="0">
+  <w:abstractNum w:abstractNumId="29" w15:restartNumberingAfterBreak="0">
     <w:nsid w:val="6B777C0F"/>
     <w:multiLevelType w:val="hybridMultilevel"/>
     <w:tmpl w:val="1362E372"/>
@@ -9446,7 +10281,7 @@
       </w:pPr>
     </w:lvl>
   </w:abstractNum>
-  <w:abstractNum w:abstractNumId="26" w15:restartNumberingAfterBreak="0">
+  <w:abstractNum w:abstractNumId="30" w15:restartNumberingAfterBreak="0">
     <w:nsid w:val="798D7BA3"/>
     <w:multiLevelType w:val="hybridMultilevel"/>
     <w:tmpl w:val="F3405DE4"/>
@@ -9535,7 +10370,7 @@
       </w:pPr>
     </w:lvl>
   </w:abstractNum>
-  <w:abstractNum w:abstractNumId="27" w15:restartNumberingAfterBreak="0">
+  <w:abstractNum w:abstractNumId="31" w15:restartNumberingAfterBreak="0">
     <w:nsid w:val="7D521500"/>
     <w:multiLevelType w:val="hybridMultilevel"/>
     <w:tmpl w:val="E15C4884"/>
@@ -9624,7 +10459,7 @@
       </w:pPr>
     </w:lvl>
   </w:abstractNum>
-  <w:abstractNum w:abstractNumId="28" w15:restartNumberingAfterBreak="0">
+  <w:abstractNum w:abstractNumId="32" w15:restartNumberingAfterBreak="0">
     <w:nsid w:val="7E334138"/>
     <w:multiLevelType w:val="hybridMultilevel"/>
     <w:tmpl w:val="63B6AEC6"/>
@@ -9711,91 +10546,103 @@
     </w:lvl>
   </w:abstractNum>
   <w:num w:numId="1">
-    <w:abstractNumId w:val="27"/>
+    <w:abstractNumId w:val="31"/>
   </w:num>
   <w:num w:numId="2">
-    <w:abstractNumId w:val="15"/>
+    <w:abstractNumId w:val="18"/>
   </w:num>
   <w:num w:numId="3">
-    <w:abstractNumId w:val="22"/>
+    <w:abstractNumId w:val="25"/>
   </w:num>
   <w:num w:numId="4">
-    <w:abstractNumId w:val="10"/>
+    <w:abstractNumId w:val="12"/>
   </w:num>
   <w:num w:numId="5">
+    <w:abstractNumId w:val="11"/>
+  </w:num>
+  <w:num w:numId="6">
+    <w:abstractNumId w:val="13"/>
+  </w:num>
+  <w:num w:numId="7">
     <w:abstractNumId w:val="9"/>
   </w:num>
-  <w:num w:numId="6">
-    <w:abstractNumId w:val="11"/>
-  </w:num>
-  <w:num w:numId="7">
-    <w:abstractNumId w:val="7"/>
-  </w:num>
   <w:num w:numId="8">
-    <w:abstractNumId w:val="20"/>
+    <w:abstractNumId w:val="23"/>
   </w:num>
   <w:num w:numId="9">
     <w:abstractNumId w:val="2"/>
   </w:num>
   <w:num w:numId="10">
-    <w:abstractNumId w:val="17"/>
+    <w:abstractNumId w:val="20"/>
   </w:num>
   <w:num w:numId="11">
     <w:abstractNumId w:val="0"/>
   </w:num>
   <w:num w:numId="12">
-    <w:abstractNumId w:val="28"/>
+    <w:abstractNumId w:val="32"/>
   </w:num>
   <w:num w:numId="13">
-    <w:abstractNumId w:val="21"/>
+    <w:abstractNumId w:val="24"/>
   </w:num>
   <w:num w:numId="14">
-    <w:abstractNumId w:val="5"/>
+    <w:abstractNumId w:val="7"/>
   </w:num>
   <w:num w:numId="15">
     <w:abstractNumId w:val="4"/>
   </w:num>
   <w:num w:numId="16">
-    <w:abstractNumId w:val="18"/>
+    <w:abstractNumId w:val="21"/>
   </w:num>
   <w:num w:numId="17">
-    <w:abstractNumId w:val="14"/>
+    <w:abstractNumId w:val="17"/>
   </w:num>
   <w:num w:numId="18">
     <w:abstractNumId w:val="3"/>
   </w:num>
   <w:num w:numId="19">
-    <w:abstractNumId w:val="23"/>
+    <w:abstractNumId w:val="27"/>
   </w:num>
   <w:num w:numId="20">
     <w:abstractNumId w:val="1"/>
   </w:num>
   <w:num w:numId="21">
+    <w:abstractNumId w:val="19"/>
+  </w:num>
+  <w:num w:numId="22">
+    <w:abstractNumId w:val="29"/>
+  </w:num>
+  <w:num w:numId="23">
+    <w:abstractNumId w:val="14"/>
+  </w:num>
+  <w:num w:numId="24">
+    <w:abstractNumId w:val="8"/>
+  </w:num>
+  <w:num w:numId="25">
+    <w:abstractNumId w:val="10"/>
+  </w:num>
+  <w:num w:numId="26">
+    <w:abstractNumId w:val="28"/>
+  </w:num>
+  <w:num w:numId="27">
+    <w:abstractNumId w:val="15"/>
+  </w:num>
+  <w:num w:numId="28">
+    <w:abstractNumId w:val="22"/>
+  </w:num>
+  <w:num w:numId="29">
+    <w:abstractNumId w:val="30"/>
+  </w:num>
+  <w:num w:numId="30">
     <w:abstractNumId w:val="16"/>
   </w:num>
-  <w:num w:numId="22">
-    <w:abstractNumId w:val="25"/>
-  </w:num>
-  <w:num w:numId="23">
-    <w:abstractNumId w:val="12"/>
-  </w:num>
-  <w:num w:numId="24">
+  <w:num w:numId="31">
     <w:abstractNumId w:val="6"/>
   </w:num>
-  <w:num w:numId="25">
-    <w:abstractNumId w:val="8"/>
+  <w:num w:numId="32">
+    <w:abstractNumId w:val="26"/>
   </w:num>
-  <w:num w:numId="26">
-    <w:abstractNumId w:val="24"/>
-  </w:num>
-  <w:num w:numId="27">
-    <w:abstractNumId w:val="13"/>
-  </w:num>
-  <w:num w:numId="28">
-    <w:abstractNumId w:val="19"/>
-  </w:num>
-  <w:num w:numId="29">
-    <w:abstractNumId w:val="26"/>
+  <w:num w:numId="33">
+    <w:abstractNumId w:val="5"/>
   </w:num>
 </w:numbering>
 </file>
@@ -10557,4 +11404,16 @@
     </a:ext>
   </a:extLst>
 </a:theme>
+</file>
+
+<file path=customXml/item1.xml><?xml version="1.0" encoding="utf-8"?>
+<b:Sources xmlns:b="http://schemas.openxmlformats.org/officeDocument/2006/bibliography" xmlns="http://schemas.openxmlformats.org/officeDocument/2006/bibliography" SelectedStyle="\APASixthEditionOfficeOnline.xsl" StyleName="APA" Version="6"/>
+</file>
+
+<file path=customXml/itemProps1.xml><?xml version="1.0" encoding="utf-8"?>
+<ds:datastoreItem xmlns:ds="http://schemas.openxmlformats.org/officeDocument/2006/customXml" ds:itemID="{D32B0067-970A-4AED-A1FD-5422EE031528}">
+  <ds:schemaRefs>
+    <ds:schemaRef ds:uri="http://schemas.openxmlformats.org/officeDocument/2006/bibliography"/>
+  </ds:schemaRefs>
+</ds:datastoreItem>
 </file>
--- a/Documents/Eat&Reorder - CategoryPartition documents/TC_GestioneUtente/TC_RFU4-CreaSegnalazioneAzienda.docx
+++ b/Documents/Eat&Reorder - CategoryPartition documents/TC_GestioneUtente/TC_RFU4-CreaSegnalazioneAzienda.docx
@@ -12,7 +12,6 @@
           <w:szCs w:val="24"/>
         </w:rPr>
       </w:pPr>
-      <w:proofErr w:type="spellStart"/>
       <w:r>
         <w:rPr>
           <w:rFonts w:ascii="Century Gothic" w:hAnsi="Century Gothic"/>
@@ -23,7 +22,6 @@
         </w:rPr>
         <w:t>CategoryPartition</w:t>
       </w:r>
-      <w:proofErr w:type="spellEnd"/>
       <w:r>
         <w:rPr>
           <w:rFonts w:ascii="Century Gothic" w:hAnsi="Century Gothic"/>
@@ -151,17 +149,8 @@
                 <w:sz w:val="28"/>
                 <w:szCs w:val="28"/>
               </w:rPr>
-              <w:t>[0-</w:t>
-            </w:r>
-            <w:proofErr w:type="gramStart"/>
-            <w:r>
-              <w:rPr>
-                <w:sz w:val="28"/>
-                <w:szCs w:val="28"/>
-              </w:rPr>
-              <w:t>9]+</w:t>
-            </w:r>
-            <w:proofErr w:type="gramEnd"/>
+              <w:t>[0-9]+</w:t>
+            </w:r>
           </w:p>
         </w:tc>
       </w:tr>
@@ -328,32 +317,15 @@
               <w:rPr>
                 <w:rFonts w:ascii="Century Gothic" w:hAnsi="Century Gothic"/>
               </w:rPr>
-              <w:t xml:space="preserve"> [</w:t>
-            </w:r>
-            <w:proofErr w:type="spellStart"/>
-            <w:r>
-              <w:rPr>
-                <w:rFonts w:ascii="Century Gothic" w:hAnsi="Century Gothic"/>
-              </w:rPr>
-              <w:t>property</w:t>
-            </w:r>
-            <w:proofErr w:type="spellEnd"/>
-            <w:r>
-              <w:rPr>
-                <w:rFonts w:ascii="Century Gothic" w:hAnsi="Century Gothic"/>
-                <w:b/>
-                <w:bCs/>
-              </w:rPr>
-              <w:t xml:space="preserve"> </w:t>
-            </w:r>
-            <w:proofErr w:type="spellStart"/>
-            <w:r>
-              <w:rPr>
-                <w:rFonts w:ascii="Century Gothic" w:hAnsi="Century Gothic"/>
-                <w:b/>
-                <w:bCs/>
-              </w:rPr>
-              <w:t>lunghezza</w:t>
+              <w:t xml:space="preserve"> [property</w:t>
+            </w:r>
+            <w:r>
+              <w:rPr>
+                <w:rFonts w:ascii="Century Gothic" w:hAnsi="Century Gothic"/>
+                <w:b/>
+                <w:bCs/>
+              </w:rPr>
+              <w:t xml:space="preserve"> lunghezza</w:t>
             </w:r>
             <w:r>
               <w:rPr>
@@ -371,7 +343,6 @@
               </w:rPr>
               <w:t>ok</w:t>
             </w:r>
-            <w:proofErr w:type="spellEnd"/>
             <w:r>
               <w:rPr>
                 <w:rFonts w:ascii="Century Gothic" w:hAnsi="Century Gothic"/>
@@ -433,23 +404,8 @@
               <w:rPr>
                 <w:rFonts w:ascii="Century Gothic" w:hAnsi="Century Gothic"/>
               </w:rPr>
-              <w:t>Non rispetta il formato [</w:t>
-            </w:r>
-            <w:proofErr w:type="spellStart"/>
-            <w:r>
-              <w:rPr>
-                <w:rFonts w:ascii="Century Gothic" w:hAnsi="Century Gothic"/>
-              </w:rPr>
-              <w:t>if</w:t>
-            </w:r>
-            <w:proofErr w:type="spellEnd"/>
-            <w:r>
-              <w:rPr>
-                <w:rFonts w:ascii="Century Gothic" w:hAnsi="Century Gothic"/>
-              </w:rPr>
-              <w:t xml:space="preserve"> </w:t>
-            </w:r>
-            <w:proofErr w:type="spellStart"/>
+              <w:t xml:space="preserve">Non rispetta il formato [if </w:t>
+            </w:r>
             <w:r>
               <w:rPr>
                 <w:rFonts w:ascii="Century Gothic" w:hAnsi="Century Gothic"/>
@@ -474,7 +430,6 @@
               </w:rPr>
               <w:t>ok</w:t>
             </w:r>
-            <w:proofErr w:type="spellEnd"/>
             <w:r>
               <w:rPr>
                 <w:rFonts w:ascii="Century Gothic" w:hAnsi="Century Gothic"/>
@@ -499,37 +454,8 @@
               <w:rPr>
                 <w:rFonts w:ascii="Century Gothic" w:hAnsi="Century Gothic"/>
               </w:rPr>
-              <w:t xml:space="preserve">Rispetta il </w:t>
-            </w:r>
-            <w:proofErr w:type="spellStart"/>
-            <w:r>
-              <w:rPr>
-                <w:rFonts w:ascii="Century Gothic" w:hAnsi="Century Gothic"/>
-              </w:rPr>
-              <w:t>fomato</w:t>
-            </w:r>
-            <w:proofErr w:type="spellEnd"/>
-            <w:r>
-              <w:rPr>
-                <w:rFonts w:ascii="Century Gothic" w:hAnsi="Century Gothic"/>
-              </w:rPr>
-              <w:t xml:space="preserve"> [</w:t>
-            </w:r>
-            <w:proofErr w:type="spellStart"/>
-            <w:r>
-              <w:rPr>
-                <w:rFonts w:ascii="Century Gothic" w:hAnsi="Century Gothic"/>
-              </w:rPr>
-              <w:t>if</w:t>
-            </w:r>
-            <w:proofErr w:type="spellEnd"/>
-            <w:r>
-              <w:rPr>
-                <w:rFonts w:ascii="Century Gothic" w:hAnsi="Century Gothic"/>
-              </w:rPr>
-              <w:t xml:space="preserve"> </w:t>
-            </w:r>
-            <w:proofErr w:type="spellStart"/>
+              <w:t xml:space="preserve">Rispetta il fomato [if </w:t>
+            </w:r>
             <w:r>
               <w:rPr>
                 <w:rFonts w:ascii="Century Gothic" w:hAnsi="Century Gothic"/>
@@ -554,7 +480,6 @@
               </w:rPr>
               <w:t>ok</w:t>
             </w:r>
-            <w:proofErr w:type="spellEnd"/>
             <w:r>
               <w:rPr>
                 <w:rFonts w:ascii="Century Gothic" w:hAnsi="Century Gothic"/>
@@ -565,23 +490,8 @@
               <w:rPr>
                 <w:rFonts w:ascii="Century Gothic" w:hAnsi="Century Gothic"/>
               </w:rPr>
-              <w:t xml:space="preserve"> [</w:t>
-            </w:r>
-            <w:proofErr w:type="spellStart"/>
-            <w:r>
-              <w:rPr>
-                <w:rFonts w:ascii="Century Gothic" w:hAnsi="Century Gothic"/>
-              </w:rPr>
-              <w:t>property</w:t>
-            </w:r>
-            <w:proofErr w:type="spellEnd"/>
-            <w:r>
-              <w:rPr>
-                <w:rFonts w:ascii="Century Gothic" w:hAnsi="Century Gothic"/>
-              </w:rPr>
-              <w:t xml:space="preserve"> </w:t>
-            </w:r>
-            <w:proofErr w:type="spellStart"/>
+              <w:t xml:space="preserve"> [property </w:t>
+            </w:r>
             <w:r>
               <w:rPr>
                 <w:rFonts w:ascii="Century Gothic" w:hAnsi="Century Gothic"/>
@@ -606,7 +516,6 @@
               </w:rPr>
               <w:t>ok</w:t>
             </w:r>
-            <w:proofErr w:type="spellEnd"/>
             <w:r>
               <w:rPr>
                 <w:rFonts w:ascii="Century Gothic" w:hAnsi="Century Gothic"/>
@@ -636,14 +545,7 @@
               <w:rPr>
                 <w:rFonts w:ascii="Century Gothic" w:hAnsi="Century Gothic"/>
               </w:rPr>
-              <w:t xml:space="preserve">Esiste </w:t>
-            </w:r>
-            <w:proofErr w:type="spellStart"/>
-            <w:r>
-              <w:rPr>
-                <w:rFonts w:ascii="Century Gothic" w:hAnsi="Century Gothic"/>
-              </w:rPr>
-              <w:t>e</w:t>
+              <w:t>Esiste e</w:t>
             </w:r>
             <w:r>
               <w:rPr>
@@ -651,7 +553,6 @@
               </w:rPr>
               <w:t>or</w:t>
             </w:r>
-            <w:proofErr w:type="spellEnd"/>
           </w:p>
         </w:tc>
         <w:tc>
@@ -682,23 +583,8 @@
               <w:rPr>
                 <w:rFonts w:ascii="Century Gothic" w:hAnsi="Century Gothic"/>
               </w:rPr>
-              <w:t>siste nel DB [</w:t>
-            </w:r>
-            <w:proofErr w:type="spellStart"/>
-            <w:r>
-              <w:rPr>
-                <w:rFonts w:ascii="Century Gothic" w:hAnsi="Century Gothic"/>
-              </w:rPr>
-              <w:t>if</w:t>
-            </w:r>
-            <w:proofErr w:type="spellEnd"/>
-            <w:r>
-              <w:rPr>
-                <w:rFonts w:ascii="Century Gothic" w:hAnsi="Century Gothic"/>
-              </w:rPr>
-              <w:t xml:space="preserve"> </w:t>
-            </w:r>
-            <w:proofErr w:type="spellStart"/>
+              <w:t xml:space="preserve">siste nel DB [if </w:t>
+            </w:r>
             <w:r>
               <w:rPr>
                 <w:rFonts w:ascii="Century Gothic" w:hAnsi="Century Gothic"/>
@@ -723,14 +609,12 @@
               </w:rPr>
               <w:t>ok</w:t>
             </w:r>
-            <w:proofErr w:type="spellEnd"/>
             <w:r>
               <w:rPr>
                 <w:rFonts w:ascii="Century Gothic" w:hAnsi="Century Gothic"/>
               </w:rPr>
               <w:t xml:space="preserve"> and </w:t>
             </w:r>
-            <w:proofErr w:type="spellStart"/>
             <w:r>
               <w:rPr>
                 <w:rFonts w:ascii="Century Gothic" w:hAnsi="Century Gothic"/>
@@ -755,7 +639,6 @@
               </w:rPr>
               <w:t>ok</w:t>
             </w:r>
-            <w:proofErr w:type="spellEnd"/>
             <w:r>
               <w:rPr>
                 <w:rFonts w:ascii="Century Gothic" w:hAnsi="Century Gothic"/>
@@ -786,23 +669,8 @@
               <w:rPr>
                 <w:rFonts w:ascii="Century Gothic" w:hAnsi="Century Gothic"/>
               </w:rPr>
-              <w:t>siste nel DB [</w:t>
-            </w:r>
-            <w:proofErr w:type="spellStart"/>
-            <w:r>
-              <w:rPr>
-                <w:rFonts w:ascii="Century Gothic" w:hAnsi="Century Gothic"/>
-              </w:rPr>
-              <w:t>if</w:t>
-            </w:r>
-            <w:proofErr w:type="spellEnd"/>
-            <w:r>
-              <w:rPr>
-                <w:rFonts w:ascii="Century Gothic" w:hAnsi="Century Gothic"/>
-              </w:rPr>
-              <w:t xml:space="preserve"> </w:t>
-            </w:r>
-            <w:proofErr w:type="spellStart"/>
+              <w:t xml:space="preserve">siste nel DB [if </w:t>
+            </w:r>
             <w:r>
               <w:rPr>
                 <w:rFonts w:ascii="Century Gothic" w:hAnsi="Century Gothic"/>
@@ -827,14 +695,12 @@
               </w:rPr>
               <w:t>ok</w:t>
             </w:r>
-            <w:proofErr w:type="spellEnd"/>
             <w:r>
               <w:rPr>
                 <w:rFonts w:ascii="Century Gothic" w:hAnsi="Century Gothic"/>
               </w:rPr>
               <w:t xml:space="preserve"> and </w:t>
             </w:r>
-            <w:proofErr w:type="spellStart"/>
             <w:r>
               <w:rPr>
                 <w:rFonts w:ascii="Century Gothic" w:hAnsi="Century Gothic"/>
@@ -859,28 +725,12 @@
               </w:rPr>
               <w:t>ok</w:t>
             </w:r>
-            <w:proofErr w:type="spellEnd"/>
-            <w:r>
-              <w:rPr>
-                <w:rFonts w:ascii="Century Gothic" w:hAnsi="Century Gothic"/>
-              </w:rPr>
-              <w:t>] [</w:t>
-            </w:r>
-            <w:proofErr w:type="spellStart"/>
-            <w:r>
-              <w:rPr>
-                <w:rFonts w:ascii="Century Gothic" w:hAnsi="Century Gothic"/>
-              </w:rPr>
-              <w:t>property</w:t>
-            </w:r>
-            <w:proofErr w:type="spellEnd"/>
-            <w:r>
-              <w:rPr>
-                <w:rFonts w:ascii="Century Gothic" w:hAnsi="Century Gothic"/>
-              </w:rPr>
-              <w:t xml:space="preserve"> </w:t>
-            </w:r>
-            <w:proofErr w:type="spellStart"/>
+            <w:r>
+              <w:rPr>
+                <w:rFonts w:ascii="Century Gothic" w:hAnsi="Century Gothic"/>
+              </w:rPr>
+              <w:t xml:space="preserve">] [property </w:t>
+            </w:r>
             <w:r>
               <w:rPr>
                 <w:rFonts w:ascii="Century Gothic" w:hAnsi="Century Gothic"/>
@@ -905,7 +755,6 @@
               </w:rPr>
               <w:t>ok</w:t>
             </w:r>
-            <w:proofErr w:type="spellEnd"/>
             <w:r>
               <w:rPr>
                 <w:rFonts w:ascii="Century Gothic" w:hAnsi="Century Gothic"/>
@@ -1039,17 +888,24 @@
                 <w:sz w:val="28"/>
                 <w:szCs w:val="28"/>
               </w:rPr>
-              <w:t>0-</w:t>
-            </w:r>
-            <w:proofErr w:type="gramStart"/>
+              <w:t>0-9</w:t>
+            </w:r>
             <w:r>
               <w:rPr>
                 <w:sz w:val="28"/>
                 <w:szCs w:val="28"/>
               </w:rPr>
-              <w:t>9]{</w:t>
-            </w:r>
-            <w:proofErr w:type="gramEnd"/>
+              <w:t xml:space="preserve"> </w:t>
+            </w:r>
+            <w:bookmarkStart w:id="1" w:name="_GoBack"/>
+            <w:bookmarkEnd w:id="1"/>
+            <w:r>
+              <w:rPr>
+                <w:sz w:val="28"/>
+                <w:szCs w:val="28"/>
+              </w:rPr>
+              <w:t>]{</w:t>
+            </w:r>
             <w:r>
               <w:rPr>
                 <w:sz w:val="28"/>
@@ -1162,14 +1018,7 @@
               <w:rPr>
                 <w:rFonts w:ascii="Century Gothic" w:hAnsi="Century Gothic"/>
               </w:rPr>
-              <w:t xml:space="preserve">Lunghezza </w:t>
-            </w:r>
-            <w:proofErr w:type="spellStart"/>
-            <w:r>
-              <w:rPr>
-                <w:rFonts w:ascii="Century Gothic" w:hAnsi="Century Gothic"/>
-              </w:rPr>
-              <w:t>l</w:t>
+              <w:t>Lunghezza l</w:t>
             </w:r>
             <w:r>
               <w:rPr>
@@ -1177,7 +1026,6 @@
               </w:rPr>
               <w:t>d</w:t>
             </w:r>
-            <w:proofErr w:type="spellEnd"/>
           </w:p>
         </w:tc>
         <w:tc>
@@ -1306,32 +1154,15 @@
               <w:rPr>
                 <w:rFonts w:ascii="Century Gothic" w:hAnsi="Century Gothic"/>
               </w:rPr>
-              <w:t>[</w:t>
-            </w:r>
-            <w:proofErr w:type="spellStart"/>
-            <w:r>
-              <w:rPr>
-                <w:rFonts w:ascii="Century Gothic" w:hAnsi="Century Gothic"/>
-              </w:rPr>
-              <w:t>property</w:t>
-            </w:r>
-            <w:proofErr w:type="spellEnd"/>
-            <w:r>
-              <w:rPr>
-                <w:rFonts w:ascii="Century Gothic" w:hAnsi="Century Gothic"/>
-                <w:b/>
-                <w:bCs/>
-              </w:rPr>
-              <w:t xml:space="preserve"> </w:t>
-            </w:r>
-            <w:proofErr w:type="spellStart"/>
-            <w:r>
-              <w:rPr>
-                <w:rFonts w:ascii="Century Gothic" w:hAnsi="Century Gothic"/>
-                <w:b/>
-                <w:bCs/>
-              </w:rPr>
-              <w:t>lunghezzaL</w:t>
+              <w:t>[property</w:t>
+            </w:r>
+            <w:r>
+              <w:rPr>
+                <w:rFonts w:ascii="Century Gothic" w:hAnsi="Century Gothic"/>
+                <w:b/>
+                <w:bCs/>
+              </w:rPr>
+              <w:t xml:space="preserve"> lunghezzaL</w:t>
             </w:r>
             <w:r>
               <w:rPr>
@@ -1349,7 +1180,6 @@
               </w:rPr>
               <w:t>ok</w:t>
             </w:r>
-            <w:proofErr w:type="spellEnd"/>
             <w:r>
               <w:rPr>
                 <w:rFonts w:ascii="Century Gothic" w:hAnsi="Century Gothic"/>
@@ -1379,14 +1209,7 @@
               <w:rPr>
                 <w:rFonts w:ascii="Century Gothic" w:hAnsi="Century Gothic"/>
               </w:rPr>
-              <w:t xml:space="preserve">Formato </w:t>
-            </w:r>
-            <w:proofErr w:type="spellStart"/>
-            <w:r>
-              <w:rPr>
-                <w:rFonts w:ascii="Century Gothic" w:hAnsi="Century Gothic"/>
-              </w:rPr>
-              <w:t>f</w:t>
+              <w:t>Formato f</w:t>
             </w:r>
             <w:r>
               <w:rPr>
@@ -1394,7 +1217,6 @@
               </w:rPr>
               <w:t>d</w:t>
             </w:r>
-            <w:proofErr w:type="spellEnd"/>
           </w:p>
         </w:tc>
         <w:tc>
@@ -1418,23 +1240,8 @@
               <w:rPr>
                 <w:rFonts w:ascii="Century Gothic" w:hAnsi="Century Gothic"/>
               </w:rPr>
-              <w:t>Non rispetta il formato [</w:t>
-            </w:r>
-            <w:proofErr w:type="spellStart"/>
-            <w:r>
-              <w:rPr>
-                <w:rFonts w:ascii="Century Gothic" w:hAnsi="Century Gothic"/>
-              </w:rPr>
-              <w:t>if</w:t>
-            </w:r>
-            <w:proofErr w:type="spellEnd"/>
-            <w:r>
-              <w:rPr>
-                <w:rFonts w:ascii="Century Gothic" w:hAnsi="Century Gothic"/>
-              </w:rPr>
-              <w:t xml:space="preserve"> </w:t>
-            </w:r>
-            <w:proofErr w:type="spellStart"/>
+              <w:t xml:space="preserve">Non rispetta il formato [if </w:t>
+            </w:r>
             <w:r>
               <w:rPr>
                 <w:rFonts w:ascii="Century Gothic" w:hAnsi="Century Gothic"/>
@@ -1459,7 +1266,6 @@
               </w:rPr>
               <w:t>ok</w:t>
             </w:r>
-            <w:proofErr w:type="spellEnd"/>
             <w:r>
               <w:rPr>
                 <w:rFonts w:ascii="Century Gothic" w:hAnsi="Century Gothic"/>
@@ -1483,37 +1289,8 @@
               <w:rPr>
                 <w:rFonts w:ascii="Century Gothic" w:hAnsi="Century Gothic"/>
               </w:rPr>
-              <w:t xml:space="preserve">Rispetta il </w:t>
-            </w:r>
-            <w:proofErr w:type="spellStart"/>
-            <w:r>
-              <w:rPr>
-                <w:rFonts w:ascii="Century Gothic" w:hAnsi="Century Gothic"/>
-              </w:rPr>
-              <w:t>fomato</w:t>
-            </w:r>
-            <w:proofErr w:type="spellEnd"/>
-            <w:r>
-              <w:rPr>
-                <w:rFonts w:ascii="Century Gothic" w:hAnsi="Century Gothic"/>
-              </w:rPr>
-              <w:t xml:space="preserve"> [</w:t>
-            </w:r>
-            <w:proofErr w:type="spellStart"/>
-            <w:r>
-              <w:rPr>
-                <w:rFonts w:ascii="Century Gothic" w:hAnsi="Century Gothic"/>
-              </w:rPr>
-              <w:t>if</w:t>
-            </w:r>
-            <w:proofErr w:type="spellEnd"/>
-            <w:r>
-              <w:rPr>
-                <w:rFonts w:ascii="Century Gothic" w:hAnsi="Century Gothic"/>
-              </w:rPr>
-              <w:t xml:space="preserve"> </w:t>
-            </w:r>
-            <w:proofErr w:type="spellStart"/>
+              <w:t xml:space="preserve">Rispetta il fomato [if </w:t>
+            </w:r>
             <w:r>
               <w:rPr>
                 <w:rFonts w:ascii="Century Gothic" w:hAnsi="Century Gothic"/>
@@ -1538,28 +1315,12 @@
               </w:rPr>
               <w:t>ok</w:t>
             </w:r>
-            <w:proofErr w:type="spellEnd"/>
-            <w:r>
-              <w:rPr>
-                <w:rFonts w:ascii="Century Gothic" w:hAnsi="Century Gothic"/>
-              </w:rPr>
-              <w:t>] [</w:t>
-            </w:r>
-            <w:proofErr w:type="spellStart"/>
-            <w:r>
-              <w:rPr>
-                <w:rFonts w:ascii="Century Gothic" w:hAnsi="Century Gothic"/>
-              </w:rPr>
-              <w:t>property</w:t>
-            </w:r>
-            <w:proofErr w:type="spellEnd"/>
-            <w:r>
-              <w:rPr>
-                <w:rFonts w:ascii="Century Gothic" w:hAnsi="Century Gothic"/>
-              </w:rPr>
-              <w:t xml:space="preserve"> </w:t>
-            </w:r>
-            <w:proofErr w:type="spellStart"/>
+            <w:r>
+              <w:rPr>
+                <w:rFonts w:ascii="Century Gothic" w:hAnsi="Century Gothic"/>
+              </w:rPr>
+              <w:t xml:space="preserve">] [property </w:t>
+            </w:r>
             <w:r>
               <w:rPr>
                 <w:rFonts w:ascii="Century Gothic" w:hAnsi="Century Gothic"/>
@@ -1584,7 +1345,6 @@
               </w:rPr>
               <w:t>ok</w:t>
             </w:r>
-            <w:proofErr w:type="spellEnd"/>
             <w:r>
               <w:rPr>
                 <w:rFonts w:ascii="Century Gothic" w:hAnsi="Century Gothic"/>
@@ -2669,25 +2429,7 @@
                 <w:sz w:val="24"/>
                 <w:szCs w:val="24"/>
               </w:rPr>
-              <w:t xml:space="preserve">Il cliente compila i campi del </w:t>
-            </w:r>
-            <w:proofErr w:type="spellStart"/>
-            <w:r>
-              <w:rPr>
-                <w:rFonts w:ascii="Century Gothic" w:hAnsi="Century Gothic"/>
-                <w:sz w:val="24"/>
-                <w:szCs w:val="24"/>
-              </w:rPr>
-              <w:t>form</w:t>
-            </w:r>
-            <w:proofErr w:type="spellEnd"/>
-            <w:r>
-              <w:rPr>
-                <w:rFonts w:ascii="Century Gothic" w:hAnsi="Century Gothic"/>
-                <w:sz w:val="24"/>
-                <w:szCs w:val="24"/>
-              </w:rPr>
-              <w:t xml:space="preserve"> d</w:t>
+              <w:t>Il cliente compila i campi del form d</w:t>
             </w:r>
             <w:r>
               <w:rPr>
@@ -3018,7 +2760,6 @@
               </w:rPr>
               <w:t>Il sistema visualizza “</w:t>
             </w:r>
-            <w:proofErr w:type="spellStart"/>
             <w:r>
               <w:rPr>
                 <w:rFonts w:ascii="Century Gothic" w:hAnsi="Century Gothic"/>
@@ -3029,7 +2770,6 @@
               </w:rPr>
               <w:t>DatiSegnalazioneNonValidi</w:t>
             </w:r>
-            <w:proofErr w:type="spellEnd"/>
             <w:r>
               <w:rPr>
                 <w:rFonts w:ascii="Century Gothic" w:hAnsi="Century Gothic"/>
@@ -3410,25 +3150,7 @@
                 <w:sz w:val="24"/>
                 <w:szCs w:val="24"/>
               </w:rPr>
-              <w:t xml:space="preserve">Il cliente compila i campi del </w:t>
-            </w:r>
-            <w:proofErr w:type="spellStart"/>
-            <w:r>
-              <w:rPr>
-                <w:rFonts w:ascii="Century Gothic" w:hAnsi="Century Gothic"/>
-                <w:sz w:val="24"/>
-                <w:szCs w:val="24"/>
-              </w:rPr>
-              <w:t>form</w:t>
-            </w:r>
-            <w:proofErr w:type="spellEnd"/>
-            <w:r>
-              <w:rPr>
-                <w:rFonts w:ascii="Century Gothic" w:hAnsi="Century Gothic"/>
-                <w:sz w:val="24"/>
-                <w:szCs w:val="24"/>
-              </w:rPr>
-              <w:t xml:space="preserve"> d</w:t>
+              <w:t>Il cliente compila i campi del form d</w:t>
             </w:r>
             <w:r>
               <w:rPr>
@@ -3767,7 +3489,6 @@
               </w:rPr>
               <w:t>Il sistema visualizza “</w:t>
             </w:r>
-            <w:proofErr w:type="spellStart"/>
             <w:r>
               <w:rPr>
                 <w:rFonts w:ascii="Century Gothic" w:hAnsi="Century Gothic"/>
@@ -3778,7 +3499,6 @@
               </w:rPr>
               <w:t>DatiSegnalazioneNonValidi</w:t>
             </w:r>
-            <w:proofErr w:type="spellEnd"/>
             <w:r>
               <w:rPr>
                 <w:rFonts w:ascii="Century Gothic" w:hAnsi="Century Gothic"/>
@@ -4167,25 +3887,7 @@
                 <w:sz w:val="24"/>
                 <w:szCs w:val="24"/>
               </w:rPr>
-              <w:t xml:space="preserve">Il cliente compila i campi del </w:t>
-            </w:r>
-            <w:proofErr w:type="spellStart"/>
-            <w:r>
-              <w:rPr>
-                <w:rFonts w:ascii="Century Gothic" w:hAnsi="Century Gothic"/>
-                <w:sz w:val="24"/>
-                <w:szCs w:val="24"/>
-              </w:rPr>
-              <w:t>form</w:t>
-            </w:r>
-            <w:proofErr w:type="spellEnd"/>
-            <w:r>
-              <w:rPr>
-                <w:rFonts w:ascii="Century Gothic" w:hAnsi="Century Gothic"/>
-                <w:sz w:val="24"/>
-                <w:szCs w:val="24"/>
-              </w:rPr>
-              <w:t xml:space="preserve"> d</w:t>
+              <w:t>Il cliente compila i campi del form d</w:t>
             </w:r>
             <w:r>
               <w:rPr>
@@ -4525,7 +4227,6 @@
               <w:lastRenderedPageBreak/>
               <w:t>Il sistema visualizza “</w:t>
             </w:r>
-            <w:proofErr w:type="spellStart"/>
             <w:r>
               <w:rPr>
                 <w:rFonts w:ascii="Century Gothic" w:hAnsi="Century Gothic"/>
@@ -4536,7 +4237,6 @@
               </w:rPr>
               <w:t>OrdineNonEsistente</w:t>
             </w:r>
-            <w:proofErr w:type="spellEnd"/>
             <w:r>
               <w:rPr>
                 <w:rFonts w:ascii="Century Gothic" w:hAnsi="Century Gothic"/>
@@ -4814,8 +4514,6 @@
               </w:rPr>
               <w:t>Il cliente deve essere loggato</w:t>
             </w:r>
-            <w:bookmarkStart w:id="1" w:name="_GoBack"/>
-            <w:bookmarkEnd w:id="1"/>
           </w:p>
           <w:p>
             <w:pPr>
@@ -4918,25 +4616,7 @@
                 <w:sz w:val="24"/>
                 <w:szCs w:val="24"/>
               </w:rPr>
-              <w:t xml:space="preserve">Il cliente compila i campi del </w:t>
-            </w:r>
-            <w:proofErr w:type="spellStart"/>
-            <w:r>
-              <w:rPr>
-                <w:rFonts w:ascii="Century Gothic" w:hAnsi="Century Gothic"/>
-                <w:sz w:val="24"/>
-                <w:szCs w:val="24"/>
-              </w:rPr>
-              <w:t>form</w:t>
-            </w:r>
-            <w:proofErr w:type="spellEnd"/>
-            <w:r>
-              <w:rPr>
-                <w:rFonts w:ascii="Century Gothic" w:hAnsi="Century Gothic"/>
-                <w:sz w:val="24"/>
-                <w:szCs w:val="24"/>
-              </w:rPr>
-              <w:t xml:space="preserve"> d</w:t>
+              <w:t>Il cliente compila i campi del form d</w:t>
             </w:r>
             <w:r>
               <w:rPr>
@@ -5275,7 +4955,6 @@
               </w:rPr>
               <w:t>Il sistema visualizza “</w:t>
             </w:r>
-            <w:proofErr w:type="spellStart"/>
             <w:r>
               <w:rPr>
                 <w:rFonts w:ascii="Century Gothic" w:hAnsi="Century Gothic"/>
@@ -5286,7 +4965,6 @@
               </w:rPr>
               <w:t>DatiSegnalazioneNonValidi</w:t>
             </w:r>
-            <w:proofErr w:type="spellEnd"/>
             <w:r>
               <w:rPr>
                 <w:rFonts w:ascii="Century Gothic" w:hAnsi="Century Gothic"/>
@@ -5667,25 +5345,7 @@
                 <w:sz w:val="24"/>
                 <w:szCs w:val="24"/>
               </w:rPr>
-              <w:t xml:space="preserve">Il cliente compila i campi del </w:t>
-            </w:r>
-            <w:proofErr w:type="spellStart"/>
-            <w:r>
-              <w:rPr>
-                <w:rFonts w:ascii="Century Gothic" w:hAnsi="Century Gothic"/>
-                <w:sz w:val="24"/>
-                <w:szCs w:val="24"/>
-              </w:rPr>
-              <w:t>form</w:t>
-            </w:r>
-            <w:proofErr w:type="spellEnd"/>
-            <w:r>
-              <w:rPr>
-                <w:rFonts w:ascii="Century Gothic" w:hAnsi="Century Gothic"/>
-                <w:sz w:val="24"/>
-                <w:szCs w:val="24"/>
-              </w:rPr>
-              <w:t xml:space="preserve"> d</w:t>
+              <w:t>Il cliente compila i campi del form d</w:t>
             </w:r>
             <w:r>
               <w:rPr>
@@ -6028,7 +5688,6 @@
               </w:rPr>
               <w:t>Il sistema visualizza “</w:t>
             </w:r>
-            <w:proofErr w:type="spellStart"/>
             <w:r>
               <w:rPr>
                 <w:rFonts w:ascii="Century Gothic" w:hAnsi="Century Gothic"/>
@@ -6039,7 +5698,6 @@
               </w:rPr>
               <w:t>DatiSegnalazioneNonValidi</w:t>
             </w:r>
-            <w:proofErr w:type="spellEnd"/>
             <w:r>
               <w:rPr>
                 <w:rFonts w:ascii="Century Gothic" w:hAnsi="Century Gothic"/>
@@ -6419,25 +6077,7 @@
                 <w:sz w:val="24"/>
                 <w:szCs w:val="24"/>
               </w:rPr>
-              <w:t xml:space="preserve">Il cliente compila i campi del </w:t>
-            </w:r>
-            <w:proofErr w:type="spellStart"/>
-            <w:r>
-              <w:rPr>
-                <w:rFonts w:ascii="Century Gothic" w:hAnsi="Century Gothic"/>
-                <w:sz w:val="24"/>
-                <w:szCs w:val="24"/>
-              </w:rPr>
-              <w:t>form</w:t>
-            </w:r>
-            <w:proofErr w:type="spellEnd"/>
-            <w:r>
-              <w:rPr>
-                <w:rFonts w:ascii="Century Gothic" w:hAnsi="Century Gothic"/>
-                <w:sz w:val="24"/>
-                <w:szCs w:val="24"/>
-              </w:rPr>
-              <w:t xml:space="preserve"> d</w:t>
+              <w:t>Il cliente compila i campi del form d</w:t>
             </w:r>
             <w:r>
               <w:rPr>
@@ -6777,7 +6417,6 @@
               </w:rPr>
               <w:t>Il sistema visualizza “</w:t>
             </w:r>
-            <w:proofErr w:type="spellStart"/>
             <w:r>
               <w:rPr>
                 <w:rFonts w:ascii="Century Gothic" w:hAnsi="Century Gothic"/>
@@ -6788,7 +6427,6 @@
               </w:rPr>
               <w:t>DatiSegnalazioneNonValidi</w:t>
             </w:r>
-            <w:proofErr w:type="spellEnd"/>
             <w:r>
               <w:rPr>
                 <w:rFonts w:ascii="Century Gothic" w:hAnsi="Century Gothic"/>
@@ -7168,25 +6806,7 @@
                 <w:sz w:val="24"/>
                 <w:szCs w:val="24"/>
               </w:rPr>
-              <w:t xml:space="preserve">Il cliente compila i campi del </w:t>
-            </w:r>
-            <w:proofErr w:type="spellStart"/>
-            <w:r>
-              <w:rPr>
-                <w:rFonts w:ascii="Century Gothic" w:hAnsi="Century Gothic"/>
-                <w:sz w:val="24"/>
-                <w:szCs w:val="24"/>
-              </w:rPr>
-              <w:t>form</w:t>
-            </w:r>
-            <w:proofErr w:type="spellEnd"/>
-            <w:r>
-              <w:rPr>
-                <w:rFonts w:ascii="Century Gothic" w:hAnsi="Century Gothic"/>
-                <w:sz w:val="24"/>
-                <w:szCs w:val="24"/>
-              </w:rPr>
-              <w:t xml:space="preserve"> d</w:t>
+              <w:t>Il cliente compila i campi del form d</w:t>
             </w:r>
             <w:r>
               <w:rPr>
@@ -11411,7 +11031,7 @@
 </file>
 
 <file path=customXml/itemProps1.xml><?xml version="1.0" encoding="utf-8"?>
-<ds:datastoreItem xmlns:ds="http://schemas.openxmlformats.org/officeDocument/2006/customXml" ds:itemID="{D32B0067-970A-4AED-A1FD-5422EE031528}">
+<ds:datastoreItem xmlns:ds="http://schemas.openxmlformats.org/officeDocument/2006/customXml" ds:itemID="{44F0628E-B7E7-47B5-B685-605A947C5B39}">
   <ds:schemaRefs>
     <ds:schemaRef ds:uri="http://schemas.openxmlformats.org/officeDocument/2006/bibliography"/>
   </ds:schemaRefs>

--- a/Documents/Eat&Reorder - CategoryPartition documents/TC_GestioneUtente/TC_RFU4-CreaSegnalazioneAzienda.docx
+++ b/Documents/Eat&Reorder - CategoryPartition documents/TC_GestioneUtente/TC_RFU4-CreaSegnalazioneAzienda.docx
@@ -287,6 +287,20 @@
               </w:rPr>
               <w:t>[errore]</w:t>
             </w:r>
+            <w:r>
+              <w:rPr>
+                <w:rFonts w:ascii="Century Gothic" w:hAnsi="Century Gothic"/>
+              </w:rPr>
+              <w:t xml:space="preserve"> </w:t>
+            </w:r>
+            <w:r>
+              <w:rPr>
+                <w:rFonts w:ascii="Century Gothic" w:hAnsi="Century Gothic"/>
+                <w:sz w:val="20"/>
+                <w:szCs w:val="20"/>
+              </w:rPr>
+              <w:t>(campo vuoto)</w:t>
+            </w:r>
           </w:p>
           <w:p>
             <w:pPr>
@@ -895,10 +909,8 @@
                 <w:sz w:val="28"/>
                 <w:szCs w:val="28"/>
               </w:rPr>
-              <w:t xml:space="preserve"> </w:t>
-            </w:r>
-            <w:bookmarkStart w:id="1" w:name="_GoBack"/>
-            <w:bookmarkEnd w:id="1"/>
+              <w:t>\. ’àèìòù</w:t>
+            </w:r>
             <w:r>
               <w:rPr>
                 <w:sz w:val="28"/>
@@ -2093,6 +2105,213 @@
     </w:p>
     <w:p>
       <w:pPr>
+        <w:rPr>
+          <w:rFonts w:ascii="Century Gothic" w:hAnsi="Century Gothic"/>
+          <w:sz w:val="24"/>
+          <w:szCs w:val="24"/>
+        </w:rPr>
+      </w:pPr>
+    </w:p>
+    <w:p>
+      <w:pPr>
+        <w:rPr>
+          <w:rFonts w:ascii="Century Gothic" w:hAnsi="Century Gothic"/>
+          <w:sz w:val="24"/>
+          <w:szCs w:val="24"/>
+        </w:rPr>
+      </w:pPr>
+    </w:p>
+    <w:p>
+      <w:pPr>
+        <w:rPr>
+          <w:rFonts w:ascii="Century Gothic" w:hAnsi="Century Gothic"/>
+          <w:sz w:val="24"/>
+          <w:szCs w:val="24"/>
+        </w:rPr>
+      </w:pPr>
+    </w:p>
+    <w:p>
+      <w:pPr>
+        <w:rPr>
+          <w:rFonts w:ascii="Century Gothic" w:hAnsi="Century Gothic"/>
+          <w:sz w:val="24"/>
+          <w:szCs w:val="24"/>
+        </w:rPr>
+      </w:pPr>
+    </w:p>
+    <w:p>
+      <w:pPr>
+        <w:rPr>
+          <w:rFonts w:ascii="Century Gothic" w:hAnsi="Century Gothic"/>
+          <w:sz w:val="24"/>
+          <w:szCs w:val="24"/>
+        </w:rPr>
+      </w:pPr>
+    </w:p>
+    <w:p>
+      <w:pPr>
+        <w:rPr>
+          <w:rFonts w:ascii="Century Gothic" w:hAnsi="Century Gothic"/>
+          <w:sz w:val="24"/>
+          <w:szCs w:val="24"/>
+        </w:rPr>
+      </w:pPr>
+    </w:p>
+    <w:p>
+      <w:pPr>
+        <w:rPr>
+          <w:rFonts w:ascii="Century Gothic" w:hAnsi="Century Gothic"/>
+          <w:sz w:val="24"/>
+          <w:szCs w:val="24"/>
+        </w:rPr>
+      </w:pPr>
+    </w:p>
+    <w:p>
+      <w:pPr>
+        <w:rPr>
+          <w:rFonts w:ascii="Century Gothic" w:hAnsi="Century Gothic"/>
+          <w:sz w:val="24"/>
+          <w:szCs w:val="24"/>
+        </w:rPr>
+      </w:pPr>
+    </w:p>
+    <w:p>
+      <w:pPr>
+        <w:rPr>
+          <w:rFonts w:ascii="Century Gothic" w:hAnsi="Century Gothic"/>
+          <w:sz w:val="24"/>
+          <w:szCs w:val="24"/>
+        </w:rPr>
+      </w:pPr>
+    </w:p>
+    <w:p>
+      <w:pPr>
+        <w:rPr>
+          <w:rFonts w:ascii="Century Gothic" w:hAnsi="Century Gothic"/>
+          <w:sz w:val="24"/>
+          <w:szCs w:val="24"/>
+        </w:rPr>
+      </w:pPr>
+    </w:p>
+    <w:p>
+      <w:pPr>
+        <w:rPr>
+          <w:rFonts w:ascii="Century Gothic" w:hAnsi="Century Gothic"/>
+          <w:sz w:val="24"/>
+          <w:szCs w:val="24"/>
+        </w:rPr>
+      </w:pPr>
+    </w:p>
+    <w:p>
+      <w:pPr>
+        <w:rPr>
+          <w:rFonts w:ascii="Century Gothic" w:hAnsi="Century Gothic"/>
+          <w:sz w:val="24"/>
+          <w:szCs w:val="24"/>
+        </w:rPr>
+      </w:pPr>
+    </w:p>
+    <w:p>
+      <w:pPr>
+        <w:rPr>
+          <w:rFonts w:ascii="Century Gothic" w:hAnsi="Century Gothic"/>
+          <w:sz w:val="24"/>
+          <w:szCs w:val="24"/>
+        </w:rPr>
+      </w:pPr>
+    </w:p>
+    <w:p>
+      <w:pPr>
+        <w:rPr>
+          <w:rFonts w:ascii="Century Gothic" w:hAnsi="Century Gothic"/>
+          <w:sz w:val="24"/>
+          <w:szCs w:val="24"/>
+        </w:rPr>
+      </w:pPr>
+    </w:p>
+    <w:p>
+      <w:pPr>
+        <w:rPr>
+          <w:rFonts w:ascii="Century Gothic" w:hAnsi="Century Gothic"/>
+          <w:sz w:val="24"/>
+          <w:szCs w:val="24"/>
+        </w:rPr>
+      </w:pPr>
+    </w:p>
+    <w:p>
+      <w:pPr>
+        <w:rPr>
+          <w:rFonts w:ascii="Century Gothic" w:hAnsi="Century Gothic"/>
+          <w:sz w:val="24"/>
+          <w:szCs w:val="24"/>
+        </w:rPr>
+      </w:pPr>
+    </w:p>
+    <w:p>
+      <w:pPr>
+        <w:rPr>
+          <w:rFonts w:ascii="Century Gothic" w:hAnsi="Century Gothic"/>
+          <w:sz w:val="24"/>
+          <w:szCs w:val="24"/>
+        </w:rPr>
+      </w:pPr>
+    </w:p>
+    <w:p>
+      <w:pPr>
+        <w:rPr>
+          <w:rFonts w:ascii="Century Gothic" w:hAnsi="Century Gothic"/>
+          <w:sz w:val="24"/>
+          <w:szCs w:val="24"/>
+        </w:rPr>
+      </w:pPr>
+    </w:p>
+    <w:p>
+      <w:pPr>
+        <w:rPr>
+          <w:rFonts w:ascii="Century Gothic" w:hAnsi="Century Gothic"/>
+          <w:sz w:val="24"/>
+          <w:szCs w:val="24"/>
+        </w:rPr>
+      </w:pPr>
+    </w:p>
+    <w:p>
+      <w:pPr>
+        <w:rPr>
+          <w:rFonts w:ascii="Century Gothic" w:hAnsi="Century Gothic"/>
+          <w:sz w:val="24"/>
+          <w:szCs w:val="24"/>
+        </w:rPr>
+      </w:pPr>
+    </w:p>
+    <w:p>
+      <w:pPr>
+        <w:rPr>
+          <w:rFonts w:ascii="Century Gothic" w:hAnsi="Century Gothic"/>
+          <w:sz w:val="24"/>
+          <w:szCs w:val="24"/>
+        </w:rPr>
+      </w:pPr>
+    </w:p>
+    <w:p>
+      <w:pPr>
+        <w:rPr>
+          <w:rFonts w:ascii="Century Gothic" w:hAnsi="Century Gothic"/>
+          <w:sz w:val="24"/>
+          <w:szCs w:val="24"/>
+        </w:rPr>
+      </w:pPr>
+    </w:p>
+    <w:p>
+      <w:pPr>
+        <w:rPr>
+          <w:rFonts w:ascii="Century Gothic" w:hAnsi="Century Gothic"/>
+          <w:sz w:val="24"/>
+          <w:szCs w:val="24"/>
+        </w:rPr>
+      </w:pPr>
+    </w:p>
+    <w:p>
+      <w:pPr>
         <w:pStyle w:val="Paragrafoelenco"/>
         <w:ind w:left="-142"/>
         <w:rPr>
@@ -2111,6 +2330,7 @@
           <w:sz w:val="28"/>
           <w:szCs w:val="28"/>
         </w:rPr>
+        <w:lastRenderedPageBreak/>
         <w:t>TEST CASE SPECIFICATION:</w:t>
       </w:r>
     </w:p>
@@ -2324,7 +2544,31 @@
                 <w:sz w:val="24"/>
                 <w:szCs w:val="24"/>
               </w:rPr>
-              <w:t>Il cliente deve essere loggato</w:t>
+              <w:t xml:space="preserve">Il cliente </w:t>
+            </w:r>
+            <w:r>
+              <w:rPr>
+                <w:rFonts w:ascii="Century Gothic" w:hAnsi="Century Gothic"/>
+                <w:sz w:val="24"/>
+                <w:szCs w:val="24"/>
+              </w:rPr>
+              <w:t>è</w:t>
+            </w:r>
+            <w:r>
+              <w:rPr>
+                <w:rFonts w:ascii="Century Gothic" w:hAnsi="Century Gothic"/>
+                <w:sz w:val="24"/>
+                <w:szCs w:val="24"/>
+              </w:rPr>
+              <w:t xml:space="preserve"> loggato</w:t>
+            </w:r>
+            <w:r>
+              <w:rPr>
+                <w:rFonts w:ascii="Century Gothic" w:hAnsi="Century Gothic"/>
+                <w:sz w:val="24"/>
+                <w:szCs w:val="24"/>
+              </w:rPr>
+              <w:t xml:space="preserve"> nel sistema</w:t>
             </w:r>
           </w:p>
           <w:p>
@@ -2388,7 +2632,7 @@
       </w:tr>
       <w:tr>
         <w:trPr>
-          <w:trHeight w:val="3281"/>
+          <w:trHeight w:val="2928"/>
         </w:trPr>
         <w:tc>
           <w:tcPr>
@@ -2851,6 +3095,105 @@
         </w:rPr>
       </w:pPr>
     </w:p>
+    <w:p>
+      <w:pPr>
+        <w:rPr>
+          <w:rFonts w:ascii="Century Gothic" w:hAnsi="Century Gothic"/>
+          <w:sz w:val="24"/>
+          <w:szCs w:val="24"/>
+        </w:rPr>
+      </w:pPr>
+    </w:p>
+    <w:p>
+      <w:pPr>
+        <w:rPr>
+          <w:rFonts w:ascii="Century Gothic" w:hAnsi="Century Gothic"/>
+          <w:sz w:val="24"/>
+          <w:szCs w:val="24"/>
+        </w:rPr>
+      </w:pPr>
+    </w:p>
+    <w:p>
+      <w:pPr>
+        <w:rPr>
+          <w:rFonts w:ascii="Century Gothic" w:hAnsi="Century Gothic"/>
+          <w:sz w:val="24"/>
+          <w:szCs w:val="24"/>
+        </w:rPr>
+      </w:pPr>
+    </w:p>
+    <w:p>
+      <w:pPr>
+        <w:rPr>
+          <w:rFonts w:ascii="Century Gothic" w:hAnsi="Century Gothic"/>
+          <w:sz w:val="24"/>
+          <w:szCs w:val="24"/>
+        </w:rPr>
+      </w:pPr>
+    </w:p>
+    <w:p>
+      <w:pPr>
+        <w:rPr>
+          <w:rFonts w:ascii="Century Gothic" w:hAnsi="Century Gothic"/>
+          <w:sz w:val="24"/>
+          <w:szCs w:val="24"/>
+        </w:rPr>
+      </w:pPr>
+    </w:p>
+    <w:p>
+      <w:pPr>
+        <w:rPr>
+          <w:rFonts w:ascii="Century Gothic" w:hAnsi="Century Gothic"/>
+          <w:sz w:val="24"/>
+          <w:szCs w:val="24"/>
+        </w:rPr>
+      </w:pPr>
+    </w:p>
+    <w:p>
+      <w:pPr>
+        <w:rPr>
+          <w:rFonts w:ascii="Century Gothic" w:hAnsi="Century Gothic"/>
+          <w:sz w:val="24"/>
+          <w:szCs w:val="24"/>
+        </w:rPr>
+      </w:pPr>
+    </w:p>
+    <w:p>
+      <w:pPr>
+        <w:rPr>
+          <w:rFonts w:ascii="Century Gothic" w:hAnsi="Century Gothic"/>
+          <w:sz w:val="24"/>
+          <w:szCs w:val="24"/>
+        </w:rPr>
+      </w:pPr>
+    </w:p>
+    <w:p>
+      <w:pPr>
+        <w:rPr>
+          <w:rFonts w:ascii="Century Gothic" w:hAnsi="Century Gothic"/>
+          <w:sz w:val="24"/>
+          <w:szCs w:val="24"/>
+        </w:rPr>
+      </w:pPr>
+    </w:p>
+    <w:p>
+      <w:pPr>
+        <w:rPr>
+          <w:rFonts w:ascii="Century Gothic" w:hAnsi="Century Gothic"/>
+          <w:sz w:val="24"/>
+          <w:szCs w:val="24"/>
+        </w:rPr>
+      </w:pPr>
+    </w:p>
+    <w:p>
+      <w:pPr>
+        <w:rPr>
+          <w:rFonts w:ascii="Century Gothic" w:hAnsi="Century Gothic"/>
+          <w:sz w:val="24"/>
+          <w:szCs w:val="24"/>
+        </w:rPr>
+      </w:pPr>
+    </w:p>
     <w:tbl>
       <w:tblPr>
         <w:tblW w:w="0" w:type="auto"/>
@@ -2898,6 +3241,7 @@
                 <w:sz w:val="24"/>
                 <w:szCs w:val="24"/>
               </w:rPr>
+              <w:lastRenderedPageBreak/>
               <w:t>Test Case ID:</w:t>
             </w:r>
           </w:p>
@@ -3045,8 +3389,7 @@
                 <w:sz w:val="24"/>
                 <w:szCs w:val="24"/>
               </w:rPr>
-              <w:lastRenderedPageBreak/>
-              <w:t>Il cliente deve essere loggato</w:t>
+              <w:t>Il cliente è loggato nel sistema</w:t>
             </w:r>
           </w:p>
           <w:p>
@@ -3110,7 +3453,7 @@
       </w:tr>
       <w:tr>
         <w:trPr>
-          <w:trHeight w:val="3281"/>
+          <w:trHeight w:val="2857"/>
         </w:trPr>
         <w:tc>
           <w:tcPr>
@@ -3415,17 +3758,6 @@
               <w:t>”</w:t>
             </w:r>
           </w:p>
-          <w:p>
-            <w:pPr>
-              <w:pStyle w:val="Paragrafoelenco"/>
-              <w:spacing w:after="0" w:line="240" w:lineRule="auto"/>
-              <w:rPr>
-                <w:rFonts w:ascii="Century Gothic" w:hAnsi="Century Gothic"/>
-                <w:sz w:val="12"/>
-                <w:szCs w:val="12"/>
-              </w:rPr>
-            </w:pPr>
-          </w:p>
         </w:tc>
       </w:tr>
       <w:tr>
@@ -3571,6 +3903,114 @@
         </w:tc>
       </w:tr>
     </w:tbl>
+    <w:p>
+      <w:pPr>
+        <w:rPr>
+          <w:rFonts w:ascii="Century Gothic" w:hAnsi="Century Gothic"/>
+          <w:sz w:val="24"/>
+          <w:szCs w:val="24"/>
+        </w:rPr>
+      </w:pPr>
+    </w:p>
+    <w:p>
+      <w:pPr>
+        <w:rPr>
+          <w:rFonts w:ascii="Century Gothic" w:hAnsi="Century Gothic"/>
+          <w:sz w:val="24"/>
+          <w:szCs w:val="24"/>
+        </w:rPr>
+      </w:pPr>
+    </w:p>
+    <w:p>
+      <w:pPr>
+        <w:rPr>
+          <w:rFonts w:ascii="Century Gothic" w:hAnsi="Century Gothic"/>
+          <w:sz w:val="24"/>
+          <w:szCs w:val="24"/>
+        </w:rPr>
+      </w:pPr>
+    </w:p>
+    <w:p>
+      <w:pPr>
+        <w:rPr>
+          <w:rFonts w:ascii="Century Gothic" w:hAnsi="Century Gothic"/>
+          <w:sz w:val="24"/>
+          <w:szCs w:val="24"/>
+        </w:rPr>
+      </w:pPr>
+    </w:p>
+    <w:p>
+      <w:pPr>
+        <w:rPr>
+          <w:rFonts w:ascii="Century Gothic" w:hAnsi="Century Gothic"/>
+          <w:sz w:val="24"/>
+          <w:szCs w:val="24"/>
+        </w:rPr>
+      </w:pPr>
+    </w:p>
+    <w:p>
+      <w:pPr>
+        <w:rPr>
+          <w:rFonts w:ascii="Century Gothic" w:hAnsi="Century Gothic"/>
+          <w:sz w:val="24"/>
+          <w:szCs w:val="24"/>
+        </w:rPr>
+      </w:pPr>
+    </w:p>
+    <w:p>
+      <w:pPr>
+        <w:rPr>
+          <w:rFonts w:ascii="Century Gothic" w:hAnsi="Century Gothic"/>
+          <w:sz w:val="24"/>
+          <w:szCs w:val="24"/>
+        </w:rPr>
+      </w:pPr>
+    </w:p>
+    <w:p>
+      <w:pPr>
+        <w:rPr>
+          <w:rFonts w:ascii="Century Gothic" w:hAnsi="Century Gothic"/>
+          <w:sz w:val="24"/>
+          <w:szCs w:val="24"/>
+        </w:rPr>
+      </w:pPr>
+    </w:p>
+    <w:p>
+      <w:pPr>
+        <w:rPr>
+          <w:rFonts w:ascii="Century Gothic" w:hAnsi="Century Gothic"/>
+          <w:sz w:val="24"/>
+          <w:szCs w:val="24"/>
+        </w:rPr>
+      </w:pPr>
+    </w:p>
+    <w:p>
+      <w:pPr>
+        <w:rPr>
+          <w:rFonts w:ascii="Century Gothic" w:hAnsi="Century Gothic"/>
+          <w:sz w:val="24"/>
+          <w:szCs w:val="24"/>
+        </w:rPr>
+      </w:pPr>
+    </w:p>
+    <w:p>
+      <w:pPr>
+        <w:rPr>
+          <w:rFonts w:ascii="Century Gothic" w:hAnsi="Century Gothic"/>
+          <w:sz w:val="24"/>
+          <w:szCs w:val="24"/>
+        </w:rPr>
+      </w:pPr>
+    </w:p>
+    <w:p>
+      <w:pPr>
+        <w:rPr>
+          <w:rFonts w:ascii="Century Gothic" w:hAnsi="Century Gothic"/>
+          <w:sz w:val="24"/>
+          <w:szCs w:val="24"/>
+        </w:rPr>
+      </w:pPr>
+    </w:p>
     <w:p>
       <w:pPr>
         <w:rPr>
@@ -3636,6 +4076,7 @@
                 <w:sz w:val="24"/>
                 <w:szCs w:val="24"/>
               </w:rPr>
+              <w:lastRenderedPageBreak/>
               <w:t>Test Case ID:</w:t>
             </w:r>
           </w:p>
@@ -3783,7 +4224,7 @@
                 <w:sz w:val="24"/>
                 <w:szCs w:val="24"/>
               </w:rPr>
-              <w:t>Il cliente deve essere loggato</w:t>
+              <w:t>Il cliente è loggato nel sistema</w:t>
             </w:r>
           </w:p>
           <w:p>
@@ -3847,7 +4288,7 @@
       </w:tr>
       <w:tr>
         <w:trPr>
-          <w:trHeight w:val="3281"/>
+          <w:trHeight w:val="2715"/>
         </w:trPr>
         <w:tc>
           <w:tcPr>
@@ -4224,7 +4665,6 @@
                 <w:sz w:val="24"/>
                 <w:szCs w:val="24"/>
               </w:rPr>
-              <w:lastRenderedPageBreak/>
               <w:t>Il sistema visualizza “</w:t>
             </w:r>
             <w:r>
@@ -4309,6 +4749,123 @@
         </w:tc>
       </w:tr>
     </w:tbl>
+    <w:p>
+      <w:pPr>
+        <w:rPr>
+          <w:rFonts w:ascii="Century Gothic" w:hAnsi="Century Gothic"/>
+          <w:sz w:val="24"/>
+          <w:szCs w:val="24"/>
+        </w:rPr>
+      </w:pPr>
+    </w:p>
+    <w:p>
+      <w:pPr>
+        <w:rPr>
+          <w:rFonts w:ascii="Century Gothic" w:hAnsi="Century Gothic"/>
+          <w:sz w:val="24"/>
+          <w:szCs w:val="24"/>
+        </w:rPr>
+      </w:pPr>
+    </w:p>
+    <w:p>
+      <w:pPr>
+        <w:rPr>
+          <w:rFonts w:ascii="Century Gothic" w:hAnsi="Century Gothic"/>
+          <w:sz w:val="24"/>
+          <w:szCs w:val="24"/>
+        </w:rPr>
+      </w:pPr>
+    </w:p>
+    <w:p>
+      <w:pPr>
+        <w:rPr>
+          <w:rFonts w:ascii="Century Gothic" w:hAnsi="Century Gothic"/>
+          <w:sz w:val="24"/>
+          <w:szCs w:val="24"/>
+        </w:rPr>
+      </w:pPr>
+    </w:p>
+    <w:p>
+      <w:pPr>
+        <w:rPr>
+          <w:rFonts w:ascii="Century Gothic" w:hAnsi="Century Gothic"/>
+          <w:sz w:val="24"/>
+          <w:szCs w:val="24"/>
+        </w:rPr>
+      </w:pPr>
+    </w:p>
+    <w:p>
+      <w:pPr>
+        <w:rPr>
+          <w:rFonts w:ascii="Century Gothic" w:hAnsi="Century Gothic"/>
+          <w:sz w:val="24"/>
+          <w:szCs w:val="24"/>
+        </w:rPr>
+      </w:pPr>
+    </w:p>
+    <w:p>
+      <w:pPr>
+        <w:rPr>
+          <w:rFonts w:ascii="Century Gothic" w:hAnsi="Century Gothic"/>
+          <w:sz w:val="24"/>
+          <w:szCs w:val="24"/>
+        </w:rPr>
+      </w:pPr>
+    </w:p>
+    <w:p>
+      <w:pPr>
+        <w:rPr>
+          <w:rFonts w:ascii="Century Gothic" w:hAnsi="Century Gothic"/>
+          <w:sz w:val="24"/>
+          <w:szCs w:val="24"/>
+        </w:rPr>
+      </w:pPr>
+    </w:p>
+    <w:p>
+      <w:pPr>
+        <w:rPr>
+          <w:rFonts w:ascii="Century Gothic" w:hAnsi="Century Gothic"/>
+          <w:sz w:val="24"/>
+          <w:szCs w:val="24"/>
+        </w:rPr>
+      </w:pPr>
+    </w:p>
+    <w:p>
+      <w:pPr>
+        <w:rPr>
+          <w:rFonts w:ascii="Century Gothic" w:hAnsi="Century Gothic"/>
+          <w:sz w:val="24"/>
+          <w:szCs w:val="24"/>
+        </w:rPr>
+      </w:pPr>
+    </w:p>
+    <w:p>
+      <w:pPr>
+        <w:rPr>
+          <w:rFonts w:ascii="Century Gothic" w:hAnsi="Century Gothic"/>
+          <w:sz w:val="24"/>
+          <w:szCs w:val="24"/>
+        </w:rPr>
+      </w:pPr>
+    </w:p>
+    <w:p>
+      <w:pPr>
+        <w:rPr>
+          <w:rFonts w:ascii="Century Gothic" w:hAnsi="Century Gothic"/>
+          <w:sz w:val="24"/>
+          <w:szCs w:val="24"/>
+        </w:rPr>
+      </w:pPr>
+    </w:p>
+    <w:p>
+      <w:pPr>
+        <w:rPr>
+          <w:rFonts w:ascii="Century Gothic" w:hAnsi="Century Gothic"/>
+          <w:sz w:val="24"/>
+          <w:szCs w:val="24"/>
+        </w:rPr>
+      </w:pPr>
+    </w:p>
     <w:p>
       <w:pPr>
         <w:rPr>
@@ -4365,6 +4922,7 @@
                 <w:sz w:val="24"/>
                 <w:szCs w:val="24"/>
               </w:rPr>
+              <w:lastRenderedPageBreak/>
               <w:t>Test Case ID:</w:t>
             </w:r>
           </w:p>
@@ -4512,7 +5070,7 @@
                 <w:sz w:val="24"/>
                 <w:szCs w:val="24"/>
               </w:rPr>
-              <w:t>Il cliente deve essere loggato</w:t>
+              <w:t>Il cliente è loggato nel sistema</w:t>
             </w:r>
           </w:p>
           <w:p>
@@ -4576,7 +5134,7 @@
       </w:tr>
       <w:tr>
         <w:trPr>
-          <w:trHeight w:val="3281"/>
+          <w:trHeight w:val="2857"/>
         </w:trPr>
         <w:tc>
           <w:tcPr>
@@ -4881,17 +5439,6 @@
               <w:t>”</w:t>
             </w:r>
           </w:p>
-          <w:p>
-            <w:pPr>
-              <w:pStyle w:val="Paragrafoelenco"/>
-              <w:spacing w:after="0" w:line="240" w:lineRule="auto"/>
-              <w:rPr>
-                <w:rFonts w:ascii="Century Gothic" w:hAnsi="Century Gothic"/>
-                <w:sz w:val="12"/>
-                <w:szCs w:val="12"/>
-              </w:rPr>
-            </w:pPr>
-          </w:p>
         </w:tc>
       </w:tr>
       <w:tr>
@@ -5037,6 +5584,123 @@
         </w:tc>
       </w:tr>
     </w:tbl>
+    <w:p>
+      <w:pPr>
+        <w:rPr>
+          <w:rFonts w:ascii="Century Gothic" w:hAnsi="Century Gothic"/>
+          <w:sz w:val="24"/>
+          <w:szCs w:val="24"/>
+        </w:rPr>
+      </w:pPr>
+    </w:p>
+    <w:p>
+      <w:pPr>
+        <w:rPr>
+          <w:rFonts w:ascii="Century Gothic" w:hAnsi="Century Gothic"/>
+          <w:sz w:val="24"/>
+          <w:szCs w:val="24"/>
+        </w:rPr>
+      </w:pPr>
+    </w:p>
+    <w:p>
+      <w:pPr>
+        <w:rPr>
+          <w:rFonts w:ascii="Century Gothic" w:hAnsi="Century Gothic"/>
+          <w:sz w:val="24"/>
+          <w:szCs w:val="24"/>
+        </w:rPr>
+      </w:pPr>
+    </w:p>
+    <w:p>
+      <w:pPr>
+        <w:rPr>
+          <w:rFonts w:ascii="Century Gothic" w:hAnsi="Century Gothic"/>
+          <w:sz w:val="24"/>
+          <w:szCs w:val="24"/>
+        </w:rPr>
+      </w:pPr>
+    </w:p>
+    <w:p>
+      <w:pPr>
+        <w:rPr>
+          <w:rFonts w:ascii="Century Gothic" w:hAnsi="Century Gothic"/>
+          <w:sz w:val="24"/>
+          <w:szCs w:val="24"/>
+        </w:rPr>
+      </w:pPr>
+    </w:p>
+    <w:p>
+      <w:pPr>
+        <w:rPr>
+          <w:rFonts w:ascii="Century Gothic" w:hAnsi="Century Gothic"/>
+          <w:sz w:val="24"/>
+          <w:szCs w:val="24"/>
+        </w:rPr>
+      </w:pPr>
+    </w:p>
+    <w:p>
+      <w:pPr>
+        <w:rPr>
+          <w:rFonts w:ascii="Century Gothic" w:hAnsi="Century Gothic"/>
+          <w:sz w:val="24"/>
+          <w:szCs w:val="24"/>
+        </w:rPr>
+      </w:pPr>
+    </w:p>
+    <w:p>
+      <w:pPr>
+        <w:rPr>
+          <w:rFonts w:ascii="Century Gothic" w:hAnsi="Century Gothic"/>
+          <w:sz w:val="24"/>
+          <w:szCs w:val="24"/>
+        </w:rPr>
+      </w:pPr>
+    </w:p>
+    <w:p>
+      <w:pPr>
+        <w:rPr>
+          <w:rFonts w:ascii="Century Gothic" w:hAnsi="Century Gothic"/>
+          <w:sz w:val="24"/>
+          <w:szCs w:val="24"/>
+        </w:rPr>
+      </w:pPr>
+    </w:p>
+    <w:p>
+      <w:pPr>
+        <w:rPr>
+          <w:rFonts w:ascii="Century Gothic" w:hAnsi="Century Gothic"/>
+          <w:sz w:val="24"/>
+          <w:szCs w:val="24"/>
+        </w:rPr>
+      </w:pPr>
+    </w:p>
+    <w:p>
+      <w:pPr>
+        <w:rPr>
+          <w:rFonts w:ascii="Century Gothic" w:hAnsi="Century Gothic"/>
+          <w:sz w:val="24"/>
+          <w:szCs w:val="24"/>
+        </w:rPr>
+      </w:pPr>
+    </w:p>
+    <w:p>
+      <w:pPr>
+        <w:rPr>
+          <w:rFonts w:ascii="Century Gothic" w:hAnsi="Century Gothic"/>
+          <w:sz w:val="24"/>
+          <w:szCs w:val="24"/>
+        </w:rPr>
+      </w:pPr>
+    </w:p>
+    <w:p>
+      <w:pPr>
+        <w:rPr>
+          <w:rFonts w:ascii="Century Gothic" w:hAnsi="Century Gothic"/>
+          <w:sz w:val="24"/>
+          <w:szCs w:val="24"/>
+        </w:rPr>
+      </w:pPr>
+    </w:p>
     <w:p>
       <w:pPr>
         <w:rPr>
@@ -5094,6 +5758,7 @@
                 <w:sz w:val="24"/>
                 <w:szCs w:val="24"/>
               </w:rPr>
+              <w:lastRenderedPageBreak/>
               <w:t>Test Case ID:</w:t>
             </w:r>
           </w:p>
@@ -5241,7 +5906,7 @@
                 <w:sz w:val="24"/>
                 <w:szCs w:val="24"/>
               </w:rPr>
-              <w:t>Il cliente deve essere loggato</w:t>
+              <w:t>Il cliente è loggato nel sistema</w:t>
             </w:r>
           </w:p>
           <w:p>
@@ -5779,6 +6444,78 @@
         </w:rPr>
       </w:pPr>
     </w:p>
+    <w:p>
+      <w:pPr>
+        <w:rPr>
+          <w:rFonts w:ascii="Century Gothic" w:hAnsi="Century Gothic"/>
+          <w:sz w:val="24"/>
+          <w:szCs w:val="24"/>
+        </w:rPr>
+      </w:pPr>
+    </w:p>
+    <w:p>
+      <w:pPr>
+        <w:rPr>
+          <w:rFonts w:ascii="Century Gothic" w:hAnsi="Century Gothic"/>
+          <w:sz w:val="24"/>
+          <w:szCs w:val="24"/>
+        </w:rPr>
+      </w:pPr>
+    </w:p>
+    <w:p>
+      <w:pPr>
+        <w:rPr>
+          <w:rFonts w:ascii="Century Gothic" w:hAnsi="Century Gothic"/>
+          <w:sz w:val="24"/>
+          <w:szCs w:val="24"/>
+        </w:rPr>
+      </w:pPr>
+    </w:p>
+    <w:p>
+      <w:pPr>
+        <w:rPr>
+          <w:rFonts w:ascii="Century Gothic" w:hAnsi="Century Gothic"/>
+          <w:sz w:val="24"/>
+          <w:szCs w:val="24"/>
+        </w:rPr>
+      </w:pPr>
+    </w:p>
+    <w:p>
+      <w:pPr>
+        <w:rPr>
+          <w:rFonts w:ascii="Century Gothic" w:hAnsi="Century Gothic"/>
+          <w:sz w:val="24"/>
+          <w:szCs w:val="24"/>
+        </w:rPr>
+      </w:pPr>
+    </w:p>
+    <w:p>
+      <w:pPr>
+        <w:rPr>
+          <w:rFonts w:ascii="Century Gothic" w:hAnsi="Century Gothic"/>
+          <w:sz w:val="24"/>
+          <w:szCs w:val="24"/>
+        </w:rPr>
+      </w:pPr>
+    </w:p>
+    <w:p>
+      <w:pPr>
+        <w:rPr>
+          <w:rFonts w:ascii="Century Gothic" w:hAnsi="Century Gothic"/>
+          <w:sz w:val="24"/>
+          <w:szCs w:val="24"/>
+        </w:rPr>
+      </w:pPr>
+    </w:p>
+    <w:p>
+      <w:pPr>
+        <w:rPr>
+          <w:rFonts w:ascii="Century Gothic" w:hAnsi="Century Gothic"/>
+          <w:sz w:val="24"/>
+          <w:szCs w:val="24"/>
+        </w:rPr>
+      </w:pPr>
+    </w:p>
     <w:tbl>
       <w:tblPr>
         <w:tblW w:w="0" w:type="auto"/>
@@ -5826,6 +6563,7 @@
                 <w:sz w:val="24"/>
                 <w:szCs w:val="24"/>
               </w:rPr>
+              <w:lastRenderedPageBreak/>
               <w:t>Test Case ID:</w:t>
             </w:r>
           </w:p>
@@ -5973,7 +6711,7 @@
                 <w:sz w:val="24"/>
                 <w:szCs w:val="24"/>
               </w:rPr>
-              <w:t>Il cliente deve essere loggato</w:t>
+              <w:t>Il cliente è loggato nel sistema</w:t>
             </w:r>
           </w:p>
           <w:p>
@@ -6037,7 +6775,7 @@
       </w:tr>
       <w:tr>
         <w:trPr>
-          <w:trHeight w:val="3281"/>
+          <w:trHeight w:val="2857"/>
         </w:trPr>
         <w:tc>
           <w:tcPr>
@@ -6286,7 +7024,23 @@
                       <w:sz w:val="24"/>
                       <w:szCs w:val="24"/>
                     </w:rPr>
-                    <w:t>Problemi con l’&amp;ordine</w:t>
+                    <w:t>Problemi con l’&amp;</w:t>
+                  </w:r>
+                  <w:r>
+                    <w:rPr>
+                      <w:rFonts w:ascii="Century Gothic" w:hAnsi="Century Gothic"/>
+                      <w:sz w:val="24"/>
+                      <w:szCs w:val="24"/>
+                    </w:rPr>
+                    <w:t>%§</w:t>
+                  </w:r>
+                  <w:r>
+                    <w:rPr>
+                      <w:rFonts w:ascii="Century Gothic" w:hAnsi="Century Gothic"/>
+                      <w:sz w:val="24"/>
+                      <w:szCs w:val="24"/>
+                    </w:rPr>
+                    <w:t>ordine</w:t>
                   </w:r>
                 </w:p>
               </w:tc>
@@ -6384,7 +7138,6 @@
                 <w:sz w:val="24"/>
                 <w:szCs w:val="24"/>
               </w:rPr>
-              <w:lastRenderedPageBreak/>
               <w:t>Oracolo:</w:t>
             </w:r>
           </w:p>
@@ -6499,6 +7252,123 @@
         </w:tc>
       </w:tr>
     </w:tbl>
+    <w:p>
+      <w:pPr>
+        <w:rPr>
+          <w:rFonts w:ascii="Century Gothic" w:hAnsi="Century Gothic"/>
+          <w:sz w:val="24"/>
+          <w:szCs w:val="24"/>
+        </w:rPr>
+      </w:pPr>
+    </w:p>
+    <w:p>
+      <w:pPr>
+        <w:rPr>
+          <w:rFonts w:ascii="Century Gothic" w:hAnsi="Century Gothic"/>
+          <w:sz w:val="24"/>
+          <w:szCs w:val="24"/>
+        </w:rPr>
+      </w:pPr>
+    </w:p>
+    <w:p>
+      <w:pPr>
+        <w:rPr>
+          <w:rFonts w:ascii="Century Gothic" w:hAnsi="Century Gothic"/>
+          <w:sz w:val="24"/>
+          <w:szCs w:val="24"/>
+        </w:rPr>
+      </w:pPr>
+    </w:p>
+    <w:p>
+      <w:pPr>
+        <w:rPr>
+          <w:rFonts w:ascii="Century Gothic" w:hAnsi="Century Gothic"/>
+          <w:sz w:val="24"/>
+          <w:szCs w:val="24"/>
+        </w:rPr>
+      </w:pPr>
+    </w:p>
+    <w:p>
+      <w:pPr>
+        <w:rPr>
+          <w:rFonts w:ascii="Century Gothic" w:hAnsi="Century Gothic"/>
+          <w:sz w:val="24"/>
+          <w:szCs w:val="24"/>
+        </w:rPr>
+      </w:pPr>
+    </w:p>
+    <w:p>
+      <w:pPr>
+        <w:rPr>
+          <w:rFonts w:ascii="Century Gothic" w:hAnsi="Century Gothic"/>
+          <w:sz w:val="24"/>
+          <w:szCs w:val="24"/>
+        </w:rPr>
+      </w:pPr>
+    </w:p>
+    <w:p>
+      <w:pPr>
+        <w:rPr>
+          <w:rFonts w:ascii="Century Gothic" w:hAnsi="Century Gothic"/>
+          <w:sz w:val="24"/>
+          <w:szCs w:val="24"/>
+        </w:rPr>
+      </w:pPr>
+    </w:p>
+    <w:p>
+      <w:pPr>
+        <w:rPr>
+          <w:rFonts w:ascii="Century Gothic" w:hAnsi="Century Gothic"/>
+          <w:sz w:val="24"/>
+          <w:szCs w:val="24"/>
+        </w:rPr>
+      </w:pPr>
+    </w:p>
+    <w:p>
+      <w:pPr>
+        <w:rPr>
+          <w:rFonts w:ascii="Century Gothic" w:hAnsi="Century Gothic"/>
+          <w:sz w:val="24"/>
+          <w:szCs w:val="24"/>
+        </w:rPr>
+      </w:pPr>
+    </w:p>
+    <w:p>
+      <w:pPr>
+        <w:rPr>
+          <w:rFonts w:ascii="Century Gothic" w:hAnsi="Century Gothic"/>
+          <w:sz w:val="24"/>
+          <w:szCs w:val="24"/>
+        </w:rPr>
+      </w:pPr>
+    </w:p>
+    <w:p>
+      <w:pPr>
+        <w:rPr>
+          <w:rFonts w:ascii="Century Gothic" w:hAnsi="Century Gothic"/>
+          <w:sz w:val="24"/>
+          <w:szCs w:val="24"/>
+        </w:rPr>
+      </w:pPr>
+    </w:p>
+    <w:p>
+      <w:pPr>
+        <w:rPr>
+          <w:rFonts w:ascii="Century Gothic" w:hAnsi="Century Gothic"/>
+          <w:sz w:val="24"/>
+          <w:szCs w:val="24"/>
+        </w:rPr>
+      </w:pPr>
+    </w:p>
+    <w:p>
+      <w:pPr>
+        <w:rPr>
+          <w:rFonts w:ascii="Century Gothic" w:hAnsi="Century Gothic"/>
+          <w:sz w:val="24"/>
+          <w:szCs w:val="24"/>
+        </w:rPr>
+      </w:pPr>
+    </w:p>
     <w:p>
       <w:pPr>
         <w:rPr>
@@ -6555,6 +7425,7 @@
                 <w:sz w:val="24"/>
                 <w:szCs w:val="24"/>
               </w:rPr>
+              <w:lastRenderedPageBreak/>
               <w:t>Test Case ID:</w:t>
             </w:r>
           </w:p>
@@ -6702,7 +7573,7 @@
                 <w:sz w:val="24"/>
                 <w:szCs w:val="24"/>
               </w:rPr>
-              <w:t>Il cliente deve essere loggato</w:t>
+              <w:t>Il cliente è loggato nel sistema</w:t>
             </w:r>
           </w:p>
           <w:p>
@@ -6727,6 +7598,8 @@
               </w:rPr>
               <w:t>Il cliente si trova sulla pagina delle segnalazioni</w:t>
             </w:r>
+            <w:bookmarkStart w:id="1" w:name="_GoBack"/>
+            <w:bookmarkEnd w:id="1"/>
           </w:p>
         </w:tc>
       </w:tr>
@@ -6766,7 +7639,7 @@
       </w:tr>
       <w:tr>
         <w:trPr>
-          <w:trHeight w:val="3281"/>
+          <w:trHeight w:val="2857"/>
         </w:trPr>
         <w:tc>
           <w:tcPr>
@@ -7152,6 +8025,14 @@
                 <w:szCs w:val="24"/>
               </w:rPr>
               <w:t>un messaggio di conferma</w:t>
+            </w:r>
+            <w:r>
+              <w:rPr>
+                <w:rFonts w:ascii="Century Gothic" w:hAnsi="Century Gothic"/>
+                <w:sz w:val="24"/>
+                <w:szCs w:val="24"/>
+              </w:rPr>
+              <w:t xml:space="preserve"> invio segnalazione</w:t>
             </w:r>
             <w:r>
               <w:rPr>
@@ -11031,7 +11912,7 @@
 </file>
 
 <file path=customXml/itemProps1.xml><?xml version="1.0" encoding="utf-8"?>
-<ds:datastoreItem xmlns:ds="http://schemas.openxmlformats.org/officeDocument/2006/customXml" ds:itemID="{44F0628E-B7E7-47B5-B685-605A947C5B39}">
+<ds:datastoreItem xmlns:ds="http://schemas.openxmlformats.org/officeDocument/2006/customXml" ds:itemID="{A2FEACE6-5EA0-4B70-9A12-63E38744F374}">
   <ds:schemaRefs>
     <ds:schemaRef ds:uri="http://schemas.openxmlformats.org/officeDocument/2006/bibliography"/>
   </ds:schemaRefs>

--- a/Documents/Eat&Reorder - CategoryPartition documents/TC_GestioneUtente/TC_RFU4-CreaSegnalazioneAzienda.docx
+++ b/Documents/Eat&Reorder - CategoryPartition documents/TC_GestioneUtente/TC_RFU4-CreaSegnalazioneAzienda.docx
@@ -223,6 +223,7 @@
           <w:tcPr>
             <w:tcW w:w="4962" w:type="dxa"/>
             <w:shd w:val="clear" w:color="auto" w:fill="auto"/>
+            <w:vAlign w:val="center"/>
           </w:tcPr>
           <w:p>
             <w:pPr>
@@ -374,6 +375,7 @@
           <w:tcPr>
             <w:tcW w:w="4962" w:type="dxa"/>
             <w:shd w:val="clear" w:color="auto" w:fill="auto"/>
+            <w:vAlign w:val="center"/>
           </w:tcPr>
           <w:p>
             <w:pPr>
@@ -547,6 +549,7 @@
           <w:tcPr>
             <w:tcW w:w="4962" w:type="dxa"/>
             <w:shd w:val="clear" w:color="auto" w:fill="auto"/>
+            <w:vAlign w:val="center"/>
           </w:tcPr>
           <w:p>
             <w:pPr>
@@ -1018,6 +1021,7 @@
           <w:tcPr>
             <w:tcW w:w="4962" w:type="dxa"/>
             <w:shd w:val="clear" w:color="auto" w:fill="auto"/>
+            <w:vAlign w:val="center"/>
           </w:tcPr>
           <w:p>
             <w:pPr>
@@ -1209,6 +1213,7 @@
           <w:tcPr>
             <w:tcW w:w="4962" w:type="dxa"/>
             <w:shd w:val="clear" w:color="auto" w:fill="auto"/>
+            <w:vAlign w:val="center"/>
           </w:tcPr>
           <w:p>
             <w:pPr>
@@ -1367,6 +1372,33 @@
         </w:tc>
       </w:tr>
     </w:tbl>
+    <w:p>
+      <w:pPr>
+        <w:rPr>
+          <w:rFonts w:ascii="Century Gothic" w:hAnsi="Century Gothic"/>
+          <w:sz w:val="24"/>
+          <w:szCs w:val="24"/>
+        </w:rPr>
+      </w:pPr>
+    </w:p>
+    <w:p>
+      <w:pPr>
+        <w:rPr>
+          <w:rFonts w:ascii="Century Gothic" w:hAnsi="Century Gothic"/>
+          <w:sz w:val="24"/>
+          <w:szCs w:val="24"/>
+        </w:rPr>
+      </w:pPr>
+    </w:p>
+    <w:p>
+      <w:pPr>
+        <w:rPr>
+          <w:rFonts w:ascii="Century Gothic" w:hAnsi="Century Gothic"/>
+          <w:sz w:val="24"/>
+          <w:szCs w:val="24"/>
+        </w:rPr>
+      </w:pPr>
+    </w:p>
     <w:p>
       <w:pPr>
         <w:rPr>
@@ -1428,6 +1460,7 @@
                 <w:b/>
                 <w:bCs/>
               </w:rPr>
+              <w:lastRenderedPageBreak/>
               <w:t>Codice</w:t>
             </w:r>
           </w:p>
@@ -1689,7 +1722,6 @@
                 <w:b/>
                 <w:bCs/>
               </w:rPr>
-              <w:lastRenderedPageBreak/>
               <w:t>TC_RFU4-CreaSegnalazioneAzienda</w:t>
             </w:r>
             <w:r>
@@ -2094,42 +2126,6 @@
         </w:tc>
       </w:tr>
     </w:tbl>
-    <w:p>
-      <w:pPr>
-        <w:rPr>
-          <w:rFonts w:ascii="Century Gothic" w:hAnsi="Century Gothic"/>
-          <w:sz w:val="24"/>
-          <w:szCs w:val="24"/>
-        </w:rPr>
-      </w:pPr>
-    </w:p>
-    <w:p>
-      <w:pPr>
-        <w:rPr>
-          <w:rFonts w:ascii="Century Gothic" w:hAnsi="Century Gothic"/>
-          <w:sz w:val="24"/>
-          <w:szCs w:val="24"/>
-        </w:rPr>
-      </w:pPr>
-    </w:p>
-    <w:p>
-      <w:pPr>
-        <w:rPr>
-          <w:rFonts w:ascii="Century Gothic" w:hAnsi="Century Gothic"/>
-          <w:sz w:val="24"/>
-          <w:szCs w:val="24"/>
-        </w:rPr>
-      </w:pPr>
-    </w:p>
-    <w:p>
-      <w:pPr>
-        <w:rPr>
-          <w:rFonts w:ascii="Century Gothic" w:hAnsi="Century Gothic"/>
-          <w:sz w:val="24"/>
-          <w:szCs w:val="24"/>
-        </w:rPr>
-      </w:pPr>
-    </w:p>
     <w:p>
       <w:pPr>
         <w:rPr>
@@ -3020,8 +3016,10 @@
                 <w:sz w:val="24"/>
                 <w:szCs w:val="24"/>
               </w:rPr>
-              <w:t>”.</w:t>
-            </w:r>
+              <w:t>”</w:t>
+            </w:r>
+            <w:bookmarkStart w:id="1" w:name="_GoBack"/>
+            <w:bookmarkEnd w:id="1"/>
           </w:p>
           <w:p>
             <w:pPr>
@@ -3073,14 +3071,6 @@
                 <w:szCs w:val="24"/>
               </w:rPr>
               <w:t>inviata</w:t>
-            </w:r>
-            <w:r>
-              <w:rPr>
-                <w:rFonts w:ascii="Century Gothic" w:hAnsi="Century Gothic"/>
-                <w:sz w:val="24"/>
-                <w:szCs w:val="24"/>
-              </w:rPr>
-              <w:t>.</w:t>
             </w:r>
           </w:p>
         </w:tc>
@@ -3837,7 +3827,7 @@
                 <w:sz w:val="24"/>
                 <w:szCs w:val="24"/>
               </w:rPr>
-              <w:t>”.</w:t>
+              <w:t>”</w:t>
             </w:r>
           </w:p>
           <w:p>
@@ -3890,14 +3880,6 @@
                 <w:szCs w:val="24"/>
               </w:rPr>
               <w:t>inviata</w:t>
-            </w:r>
-            <w:r>
-              <w:rPr>
-                <w:rFonts w:ascii="Century Gothic" w:hAnsi="Century Gothic"/>
-                <w:sz w:val="24"/>
-                <w:szCs w:val="24"/>
-              </w:rPr>
-              <w:t>.</w:t>
             </w:r>
           </w:p>
         </w:tc>
@@ -4683,7 +4665,7 @@
                 <w:sz w:val="24"/>
                 <w:szCs w:val="24"/>
               </w:rPr>
-              <w:t>”.</w:t>
+              <w:t>”</w:t>
             </w:r>
           </w:p>
           <w:p>
@@ -4736,14 +4718,6 @@
                 <w:szCs w:val="24"/>
               </w:rPr>
               <w:t>inviata</w:t>
-            </w:r>
-            <w:r>
-              <w:rPr>
-                <w:rFonts w:ascii="Century Gothic" w:hAnsi="Century Gothic"/>
-                <w:sz w:val="24"/>
-                <w:szCs w:val="24"/>
-              </w:rPr>
-              <w:t>.</w:t>
             </w:r>
           </w:p>
         </w:tc>
@@ -5518,7 +5492,7 @@
                 <w:sz w:val="24"/>
                 <w:szCs w:val="24"/>
               </w:rPr>
-              <w:t>”.</w:t>
+              <w:t>”</w:t>
             </w:r>
           </w:p>
           <w:p>
@@ -5571,14 +5545,6 @@
                 <w:szCs w:val="24"/>
               </w:rPr>
               <w:t>inviata</w:t>
-            </w:r>
-            <w:r>
-              <w:rPr>
-                <w:rFonts w:ascii="Century Gothic" w:hAnsi="Century Gothic"/>
-                <w:sz w:val="24"/>
-                <w:szCs w:val="24"/>
-              </w:rPr>
-              <w:t>.</w:t>
             </w:r>
           </w:p>
         </w:tc>
@@ -6369,7 +6335,7 @@
                 <w:sz w:val="24"/>
                 <w:szCs w:val="24"/>
               </w:rPr>
-              <w:t>”.</w:t>
+              <w:t>”</w:t>
             </w:r>
           </w:p>
           <w:p>
@@ -6422,14 +6388,6 @@
                 <w:szCs w:val="24"/>
               </w:rPr>
               <w:t>inviata</w:t>
-            </w:r>
-            <w:r>
-              <w:rPr>
-                <w:rFonts w:ascii="Century Gothic" w:hAnsi="Century Gothic"/>
-                <w:sz w:val="24"/>
-                <w:szCs w:val="24"/>
-              </w:rPr>
-              <w:t>.</w:t>
             </w:r>
           </w:p>
         </w:tc>
@@ -7186,7 +7144,7 @@
                 <w:sz w:val="24"/>
                 <w:szCs w:val="24"/>
               </w:rPr>
-              <w:t>”.</w:t>
+              <w:t>”</w:t>
             </w:r>
           </w:p>
           <w:p>
@@ -7239,14 +7197,6 @@
                 <w:szCs w:val="24"/>
               </w:rPr>
               <w:t>inviata</w:t>
-            </w:r>
-            <w:r>
-              <w:rPr>
-                <w:rFonts w:ascii="Century Gothic" w:hAnsi="Century Gothic"/>
-                <w:sz w:val="24"/>
-                <w:szCs w:val="24"/>
-              </w:rPr>
-              <w:t>.</w:t>
             </w:r>
           </w:p>
         </w:tc>
@@ -7598,8 +7548,6 @@
               </w:rPr>
               <w:t>Il cliente si trova sulla pagina delle segnalazioni</w:t>
             </w:r>
-            <w:bookmarkStart w:id="1" w:name="_GoBack"/>
-            <w:bookmarkEnd w:id="1"/>
           </w:p>
         </w:tc>
       </w:tr>
@@ -8034,14 +7982,6 @@
               </w:rPr>
               <w:t xml:space="preserve"> invio segnalazione</w:t>
             </w:r>
-            <w:r>
-              <w:rPr>
-                <w:rFonts w:ascii="Century Gothic" w:hAnsi="Century Gothic"/>
-                <w:sz w:val="24"/>
-                <w:szCs w:val="24"/>
-              </w:rPr>
-              <w:t>.</w:t>
-            </w:r>
           </w:p>
           <w:p>
             <w:pPr>
@@ -8093,14 +8033,6 @@
                 <w:szCs w:val="24"/>
               </w:rPr>
               <w:t>inviata</w:t>
-            </w:r>
-            <w:r>
-              <w:rPr>
-                <w:rFonts w:ascii="Century Gothic" w:hAnsi="Century Gothic"/>
-                <w:sz w:val="24"/>
-                <w:szCs w:val="24"/>
-              </w:rPr>
-              <w:t>.</w:t>
             </w:r>
           </w:p>
         </w:tc>
@@ -11912,7 +11844,7 @@
 </file>
 
 <file path=customXml/itemProps1.xml><?xml version="1.0" encoding="utf-8"?>
-<ds:datastoreItem xmlns:ds="http://schemas.openxmlformats.org/officeDocument/2006/customXml" ds:itemID="{A2FEACE6-5EA0-4B70-9A12-63E38744F374}">
+<ds:datastoreItem xmlns:ds="http://schemas.openxmlformats.org/officeDocument/2006/customXml" ds:itemID="{A4841B32-BD2A-4EE1-B961-72849F4E864A}">
   <ds:schemaRefs>
     <ds:schemaRef ds:uri="http://schemas.openxmlformats.org/officeDocument/2006/bibliography"/>
   </ds:schemaRefs>
